--- a/ТЗ.docx
+++ b/ТЗ.docx
@@ -42,7 +42,6 @@
               <w:widowControl w:val="0"/>
               <w:rPr>
                 <w:rFonts w:ascii="Times New Roman" w:hAnsi="Times New Roman"/>
-                <w:szCs w:val="22"/>
               </w:rPr>
             </w:pPr>
             <w:r>
@@ -50,7 +49,7 @@
                 <w:noProof/>
               </w:rPr>
               <w:drawing>
-                <wp:inline distT="0" distB="0" distL="0" distR="0" wp14:anchorId="619D0423" wp14:editId="5FB4A3A1">
+                <wp:inline distT="0" distB="0" distL="0" distR="0" wp14:anchorId="04E7139F" wp14:editId="2FE871FC">
                   <wp:extent cx="733425" cy="828675"/>
                   <wp:effectExtent l="0" t="0" r="0" b="0"/>
                   <wp:docPr id="1" name="Рисунок 1" descr="Gerb-BMSTU_01"/>
@@ -444,7 +443,7 @@
           <w:sz w:val="28"/>
           <w:szCs w:val="28"/>
         </w:rPr>
-        <w:t>Тема предметной области «</w:t>
+        <w:t xml:space="preserve">Тема предметной области «Полёты к </w:t>
       </w:r>
       <w:r>
         <w:rPr>
@@ -454,8 +453,9 @@
           <w:color w:val="000000" w:themeColor="text1"/>
           <w:sz w:val="28"/>
           <w:szCs w:val="28"/>
-        </w:rPr>
-        <w:t xml:space="preserve">Полёты к </w:t>
+          <w:lang w:val="en-US"/>
+        </w:rPr>
+        <w:t>Gateway</w:t>
       </w:r>
       <w:r>
         <w:rPr>
@@ -465,11 +465,22 @@
           <w:color w:val="000000" w:themeColor="text1"/>
           <w:sz w:val="28"/>
           <w:szCs w:val="28"/>
-          <w:lang w:val="en-US"/>
-        </w:rPr>
-        <w:t>Gateway</w:t>
-      </w:r>
-      <w:r>
+        </w:rPr>
+        <w:t>»</w:t>
+      </w:r>
+    </w:p>
+    <w:p>
+      <w:pPr>
+        <w:widowControl w:val="0"/>
+        <w:rPr>
+          <w:rFonts w:ascii="Times New Roman" w:hAnsi="Times New Roman"/>
+          <w:color w:val="000000" w:themeColor="text1"/>
+        </w:rPr>
+      </w:pPr>
+    </w:p>
+    <w:p>
+      <w:pPr>
+        <w:widowControl w:val="0"/>
         <w:rPr>
           <w:rFonts w:ascii="Times New Roman" w:hAnsi="Times New Roman"/>
           <w:b/>
@@ -478,17 +489,6 @@
           <w:sz w:val="28"/>
           <w:szCs w:val="28"/>
         </w:rPr>
-        <w:t>»</w:t>
-      </w:r>
-    </w:p>
-    <w:p>
-      <w:pPr>
-        <w:widowControl w:val="0"/>
-        <w:rPr>
-          <w:rFonts w:ascii="Times New Roman" w:hAnsi="Times New Roman"/>
-          <w:color w:val="000000" w:themeColor="text1"/>
-          <w:szCs w:val="22"/>
-        </w:rPr>
       </w:pPr>
     </w:p>
     <w:p>
@@ -556,45 +556,27 @@
           <w:sz w:val="28"/>
           <w:szCs w:val="28"/>
         </w:rPr>
-        <w:t>Студент группы ИУ5-53</w:t>
-      </w:r>
-      <w:r>
+        <w:t>Студент группы ИУ5-53Б</w:t>
+      </w:r>
+    </w:p>
+    <w:p>
+      <w:pPr>
+        <w:widowControl w:val="0"/>
         <w:rPr>
           <w:rFonts w:ascii="Times New Roman" w:hAnsi="Times New Roman"/>
           <w:color w:val="000000" w:themeColor="text1"/>
           <w:sz w:val="28"/>
           <w:szCs w:val="28"/>
         </w:rPr>
-        <w:t>Б</w:t>
-      </w:r>
-    </w:p>
-    <w:p>
-      <w:pPr>
-        <w:widowControl w:val="0"/>
+      </w:pPr>
+      <w:r>
         <w:rPr>
           <w:rFonts w:ascii="Times New Roman" w:hAnsi="Times New Roman"/>
           <w:color w:val="000000" w:themeColor="text1"/>
           <w:sz w:val="28"/>
           <w:szCs w:val="28"/>
         </w:rPr>
-      </w:pPr>
-      <w:r>
-        <w:rPr>
-          <w:rFonts w:ascii="Times New Roman" w:hAnsi="Times New Roman"/>
-          <w:color w:val="000000" w:themeColor="text1"/>
-          <w:sz w:val="28"/>
-          <w:szCs w:val="28"/>
-        </w:rPr>
-        <w:t>Саргсян А.А.</w:t>
-      </w:r>
-      <w:r>
-        <w:rPr>
-          <w:rFonts w:ascii="Times New Roman" w:hAnsi="Times New Roman"/>
-          <w:color w:val="000000" w:themeColor="text1"/>
-          <w:sz w:val="28"/>
-          <w:szCs w:val="28"/>
-        </w:rPr>
-        <w:t xml:space="preserve">   </w:t>
+        <w:t xml:space="preserve">Саргсян А.А.     </w:t>
       </w:r>
       <w:r>
         <w:rPr>
@@ -614,14 +596,12 @@
         <w:rPr>
           <w:rFonts w:ascii="Times New Roman" w:hAnsi="Times New Roman"/>
           <w:color w:val="000000" w:themeColor="text1"/>
-          <w:szCs w:val="22"/>
         </w:rPr>
       </w:pPr>
       <w:r>
         <w:rPr>
           <w:rFonts w:ascii="Times New Roman" w:hAnsi="Times New Roman"/>
           <w:color w:val="000000" w:themeColor="text1"/>
-          <w:szCs w:val="22"/>
         </w:rPr>
         <w:t>(дата, подпись)</w:t>
       </w:r>
@@ -705,14 +685,12 @@
         <w:rPr>
           <w:rFonts w:ascii="Times New Roman" w:hAnsi="Times New Roman"/>
           <w:color w:val="000000" w:themeColor="text1"/>
-          <w:szCs w:val="22"/>
         </w:rPr>
       </w:pPr>
       <w:r>
         <w:rPr>
           <w:rFonts w:ascii="Times New Roman" w:hAnsi="Times New Roman"/>
           <w:color w:val="000000" w:themeColor="text1"/>
-          <w:szCs w:val="22"/>
         </w:rPr>
         <w:t>(дата, подпись)</w:t>
       </w:r>
@@ -723,7 +701,6 @@
         <w:rPr>
           <w:rFonts w:ascii="Times New Roman" w:hAnsi="Times New Roman"/>
           <w:color w:val="000000" w:themeColor="text1"/>
-          <w:szCs w:val="22"/>
         </w:rPr>
       </w:pPr>
     </w:p>
@@ -733,16 +710,12 @@
         <w:rPr>
           <w:rFonts w:ascii="Times New Roman" w:hAnsi="Times New Roman"/>
           <w:color w:val="000000" w:themeColor="text1"/>
-          <w:szCs w:val="22"/>
         </w:rPr>
       </w:pPr>
     </w:p>
     <w:p>
       <w:pPr>
         <w:widowControl w:val="0"/>
-        <w:pBdr>
-          <w:bottom w:val="single" w:sz="12" w:space="1" w:color="auto"/>
-        </w:pBdr>
         <w:jc w:val="center"/>
         <w:rPr>
           <w:rFonts w:ascii="Times New Roman" w:hAnsi="Times New Roman"/>
@@ -760,23 +733,13 @@
         </w:rPr>
         <w:t>Москва, 2023</w:t>
       </w:r>
-    </w:p>
-    <w:p>
-      <w:pPr>
-        <w:pStyle w:val="a4"/>
-        <w:rPr>
-          <w:rFonts w:ascii="Times New Roman" w:hAnsi="Times New Roman"/>
-          <w:color w:val="000000" w:themeColor="text1"/>
-          <w:szCs w:val="22"/>
-        </w:rPr>
-      </w:pPr>
-      <w:r>
-        <w:rPr>
-          <w:rFonts w:ascii="Times New Roman" w:hAnsi="Times New Roman"/>
-          <w:color w:val="000000" w:themeColor="text1"/>
-          <w:szCs w:val="22"/>
-        </w:rPr>
-        <w:br w:type="page"/>
+      <w:r>
+        <w:rPr>
+          <w:rFonts w:ascii="Times New Roman" w:hAnsi="Times New Roman"/>
+          <w:sz w:val="32"/>
+          <w:szCs w:val="32"/>
+        </w:rPr>
+        <w:br/>
       </w:r>
     </w:p>
     <w:sdt>
@@ -1193,41 +1156,7 @@
                 <w:noProof/>
                 <w:webHidden/>
               </w:rPr>
-              <w:fldChar w:fldCharType="begin"/>
-            </w:r>
-            <w:r>
-              <w:rPr>
-                <w:noProof/>
-                <w:webHidden/>
-              </w:rPr>
-              <w:instrText xml:space="preserve"> PAGEREF _Toc151468121 \h </w:instrText>
-            </w:r>
-            <w:r>
-              <w:rPr>
-                <w:noProof/>
-                <w:webHidden/>
-              </w:rPr>
-            </w:r>
-            <w:r>
-              <w:rPr>
-                <w:noProof/>
-                <w:webHidden/>
-              </w:rPr>
-              <w:fldChar w:fldCharType="separate"/>
-            </w:r>
-            <w:r>
-              <w:rPr>
-                <w:noProof/>
-                <w:webHidden/>
-              </w:rPr>
-              <w:t>3</w:t>
-            </w:r>
-            <w:r>
-              <w:rPr>
-                <w:noProof/>
-                <w:webHidden/>
-              </w:rPr>
-              <w:fldChar w:fldCharType="end"/>
+              <w:t>4</w:t>
             </w:r>
           </w:hyperlink>
         </w:p>
@@ -1289,41 +1218,7 @@
                 <w:noProof/>
                 <w:webHidden/>
               </w:rPr>
-              <w:fldChar w:fldCharType="begin"/>
-            </w:r>
-            <w:r>
-              <w:rPr>
-                <w:noProof/>
-                <w:webHidden/>
-              </w:rPr>
-              <w:instrText xml:space="preserve"> PAGEREF _Toc151468122 \h </w:instrText>
-            </w:r>
-            <w:r>
-              <w:rPr>
-                <w:noProof/>
-                <w:webHidden/>
-              </w:rPr>
-            </w:r>
-            <w:r>
-              <w:rPr>
-                <w:noProof/>
-                <w:webHidden/>
-              </w:rPr>
-              <w:fldChar w:fldCharType="separate"/>
-            </w:r>
-            <w:r>
-              <w:rPr>
-                <w:noProof/>
-                <w:webHidden/>
-              </w:rPr>
-              <w:t>8</w:t>
-            </w:r>
-            <w:r>
-              <w:rPr>
-                <w:noProof/>
-                <w:webHidden/>
-              </w:rPr>
-              <w:fldChar w:fldCharType="end"/>
+              <w:t>9</w:t>
             </w:r>
           </w:hyperlink>
         </w:p>
@@ -1371,7 +1266,25 @@
                 <w:bCs/>
                 <w:noProof/>
               </w:rPr>
-              <w:t>Требования к аппаратному обеспечению</w:t>
+              <w:t xml:space="preserve">Требования к </w:t>
+            </w:r>
+            <w:r>
+              <w:rPr>
+                <w:rStyle w:val="a5"/>
+                <w:rFonts w:ascii="Times New Roman" w:hAnsi="Times New Roman"/>
+                <w:bCs/>
+                <w:noProof/>
+              </w:rPr>
+              <w:t>аппаратному</w:t>
+            </w:r>
+            <w:r>
+              <w:rPr>
+                <w:rStyle w:val="a5"/>
+                <w:rFonts w:ascii="Times New Roman" w:hAnsi="Times New Roman"/>
+                <w:bCs/>
+                <w:noProof/>
+              </w:rPr>
+              <w:t xml:space="preserve"> обеспечению</w:t>
             </w:r>
             <w:r>
               <w:rPr>
@@ -1467,7 +1380,25 @@
                 <w:bCs/>
                 <w:noProof/>
               </w:rPr>
-              <w:t>Требования к программному обеспечению</w:t>
+              <w:t xml:space="preserve">Требования к </w:t>
+            </w:r>
+            <w:r>
+              <w:rPr>
+                <w:rStyle w:val="a5"/>
+                <w:rFonts w:ascii="Times New Roman" w:hAnsi="Times New Roman"/>
+                <w:bCs/>
+                <w:noProof/>
+              </w:rPr>
+              <w:t>программному</w:t>
+            </w:r>
+            <w:r>
+              <w:rPr>
+                <w:rStyle w:val="a5"/>
+                <w:rFonts w:ascii="Times New Roman" w:hAnsi="Times New Roman"/>
+                <w:bCs/>
+                <w:noProof/>
+              </w:rPr>
+              <w:t xml:space="preserve"> обеспечению</w:t>
             </w:r>
             <w:r>
               <w:rPr>
@@ -1559,6 +1490,8 @@
           <w:szCs w:val="22"/>
         </w:rPr>
       </w:pPr>
+      <w:bookmarkStart w:id="1" w:name="_GoBack"/>
+      <w:bookmarkEnd w:id="1"/>
     </w:p>
     <w:p>
       <w:pPr>
@@ -1783,7 +1716,7 @@
           <w:szCs w:val="28"/>
         </w:rPr>
       </w:pPr>
-      <w:bookmarkStart w:id="1" w:name="_Toc151468118"/>
+      <w:bookmarkStart w:id="2" w:name="_Toc151468118"/>
       <w:r>
         <w:rPr>
           <w:rFonts w:ascii="Times New Roman" w:hAnsi="Times New Roman"/>
@@ -1791,10 +1724,9 @@
           <w:sz w:val="28"/>
           <w:szCs w:val="28"/>
         </w:rPr>
-        <w:lastRenderedPageBreak/>
         <w:t>Цель</w:t>
       </w:r>
-      <w:bookmarkEnd w:id="1"/>
+      <w:bookmarkEnd w:id="2"/>
     </w:p>
     <w:p>
       <w:pPr>
@@ -1918,7 +1850,7 @@
           <w:szCs w:val="28"/>
         </w:rPr>
       </w:pPr>
-      <w:bookmarkStart w:id="2" w:name="_Toc151468119"/>
+      <w:bookmarkStart w:id="3" w:name="_Toc151468119"/>
       <w:r>
         <w:rPr>
           <w:rFonts w:ascii="Times New Roman" w:hAnsi="Times New Roman"/>
@@ -1928,7 +1860,7 @@
         </w:rPr>
         <w:t>Назначение</w:t>
       </w:r>
-      <w:bookmarkEnd w:id="2"/>
+      <w:bookmarkEnd w:id="3"/>
     </w:p>
     <w:p>
       <w:pPr>
@@ -2058,7 +1990,7 @@
           <w:numId w:val="1"/>
         </w:numPr>
       </w:pPr>
-      <w:bookmarkStart w:id="3" w:name="_Toc151468120"/>
+      <w:bookmarkStart w:id="4" w:name="_Toc151468120"/>
       <w:r>
         <w:rPr>
           <w:rFonts w:ascii="Times New Roman" w:hAnsi="Times New Roman"/>
@@ -2068,7 +2000,7 @@
         </w:rPr>
         <w:t>Задачи</w:t>
       </w:r>
-      <w:bookmarkEnd w:id="3"/>
+      <w:bookmarkEnd w:id="4"/>
     </w:p>
     <w:p>
       <w:pPr>
@@ -2294,7 +2226,7 @@
           <w:b w:val="0"/>
           <w:sz w:val="24"/>
         </w:rPr>
-        <w:t xml:space="preserve">бавление </w:t>
+        <w:t xml:space="preserve">бавление авторизации, </w:t>
       </w:r>
       <w:r>
         <w:rPr>
@@ -2360,7 +2292,7 @@
           <w:b w:val="0"/>
           <w:sz w:val="24"/>
         </w:rPr>
-        <w:t>пользователя</w:t>
+        <w:t>создателя заявки</w:t>
       </w:r>
       <w:r>
         <w:rPr>
@@ -2719,9 +2651,13 @@
           <w:b w:val="0"/>
           <w:sz w:val="24"/>
         </w:rPr>
-        <w:t xml:space="preserve"> для предварительной демонстрации работы.</w:t>
-      </w:r>
-    </w:p>
+        <w:t>.</w:t>
+      </w:r>
+    </w:p>
+    <w:p/>
+    <w:p/>
+    <w:p/>
+    <w:p/>
     <w:p/>
     <w:p>
       <w:pPr>
@@ -2736,7 +2672,7 @@
           <w:szCs w:val="28"/>
         </w:rPr>
       </w:pPr>
-      <w:bookmarkStart w:id="4" w:name="_Toc151468121"/>
+      <w:bookmarkStart w:id="5" w:name="_Toc151468121"/>
       <w:r>
         <w:rPr>
           <w:rFonts w:ascii="Times New Roman" w:hAnsi="Times New Roman"/>
@@ -2744,6 +2680,7 @@
           <w:sz w:val="28"/>
           <w:szCs w:val="28"/>
         </w:rPr>
+        <w:lastRenderedPageBreak/>
         <w:t>Методы</w:t>
       </w:r>
       <w:r>
@@ -2754,7 +2691,7 @@
         </w:rPr>
         <w:t xml:space="preserve"> веб-сервиса</w:t>
       </w:r>
-      <w:bookmarkEnd w:id="4"/>
+      <w:bookmarkEnd w:id="5"/>
     </w:p>
     <w:tbl>
       <w:tblPr>
@@ -3115,148 +3052,42 @@
                 <w:sz w:val="24"/>
                 <w:szCs w:val="24"/>
               </w:rPr>
-              <w:t>Получить список услуг</w:t>
-            </w:r>
-            <w:r>
-              <w:rPr>
-                <w:rFonts w:ascii="Times New Roman" w:hAnsi="Times New Roman"/>
-                <w:sz w:val="24"/>
-                <w:szCs w:val="24"/>
-              </w:rPr>
-              <w:t xml:space="preserve"> и черновую заявку с фильтрацией по </w:t>
-            </w:r>
-            <w:r>
-              <w:rPr>
-                <w:rFonts w:ascii="Times New Roman" w:hAnsi="Times New Roman"/>
-                <w:sz w:val="24"/>
-                <w:szCs w:val="24"/>
-              </w:rPr>
-              <w:t>названию</w:t>
-            </w:r>
-          </w:p>
-          <w:p>
-            <w:pPr>
-              <w:jc w:val="both"/>
-              <w:rPr>
-                <w:rFonts w:ascii="Times New Roman" w:hAnsi="Times New Roman"/>
-                <w:sz w:val="24"/>
-                <w:szCs w:val="24"/>
-              </w:rPr>
-            </w:pPr>
-          </w:p>
-          <w:p>
-            <w:pPr>
-              <w:jc w:val="both"/>
-              <w:rPr>
-                <w:rFonts w:ascii="Times New Roman" w:hAnsi="Times New Roman"/>
-                <w:sz w:val="24"/>
-                <w:szCs w:val="24"/>
-              </w:rPr>
-            </w:pPr>
-            <w:r>
-              <w:rPr>
-                <w:rFonts w:ascii="Times New Roman" w:hAnsi="Times New Roman"/>
-                <w:sz w:val="24"/>
-                <w:szCs w:val="24"/>
-              </w:rPr>
-              <w:t>Буду</w:t>
-            </w:r>
-            <w:r>
-              <w:rPr>
-                <w:rFonts w:ascii="Times New Roman" w:hAnsi="Times New Roman"/>
-                <w:sz w:val="24"/>
-                <w:szCs w:val="24"/>
-              </w:rPr>
-              <w:t>т возвращены</w:t>
-            </w:r>
-            <w:r>
-              <w:rPr>
-                <w:rFonts w:ascii="Times New Roman" w:hAnsi="Times New Roman"/>
-                <w:sz w:val="24"/>
-                <w:szCs w:val="24"/>
-              </w:rPr>
-              <w:t xml:space="preserve"> все</w:t>
-            </w:r>
-            <w:r>
-              <w:rPr>
-                <w:rFonts w:ascii="Times New Roman" w:hAnsi="Times New Roman"/>
-                <w:sz w:val="24"/>
-                <w:szCs w:val="24"/>
-              </w:rPr>
-              <w:t xml:space="preserve"> </w:t>
-            </w:r>
-            <w:r>
-              <w:rPr>
-                <w:rFonts w:ascii="Times New Roman" w:hAnsi="Times New Roman"/>
-                <w:sz w:val="24"/>
-                <w:szCs w:val="24"/>
-              </w:rPr>
-              <w:t>модули</w:t>
-            </w:r>
-            <w:r>
-              <w:rPr>
-                <w:rFonts w:ascii="Times New Roman" w:hAnsi="Times New Roman"/>
-                <w:sz w:val="24"/>
-                <w:szCs w:val="24"/>
-              </w:rPr>
-              <w:t xml:space="preserve"> со статусом </w:t>
-            </w:r>
-            <w:proofErr w:type="spellStart"/>
-            <w:r>
-              <w:rPr>
-                <w:rFonts w:ascii="Times New Roman" w:hAnsi="Times New Roman"/>
-                <w:sz w:val="24"/>
-                <w:szCs w:val="24"/>
-              </w:rPr>
-              <w:t>is_deleted</w:t>
-            </w:r>
-            <w:proofErr w:type="spellEnd"/>
-            <w:r>
-              <w:rPr>
-                <w:rFonts w:ascii="Times New Roman" w:hAnsi="Times New Roman"/>
-                <w:sz w:val="24"/>
-                <w:szCs w:val="24"/>
-              </w:rPr>
-              <w:t xml:space="preserve"> = </w:t>
-            </w:r>
-            <w:proofErr w:type="spellStart"/>
-            <w:r>
-              <w:rPr>
-                <w:rFonts w:ascii="Times New Roman" w:hAnsi="Times New Roman"/>
-                <w:sz w:val="24"/>
-                <w:szCs w:val="24"/>
-              </w:rPr>
-              <w:t>false</w:t>
-            </w:r>
-            <w:proofErr w:type="spellEnd"/>
-          </w:p>
-          <w:p>
-            <w:pPr>
-              <w:jc w:val="both"/>
-              <w:rPr>
-                <w:rFonts w:ascii="Times New Roman" w:hAnsi="Times New Roman"/>
-                <w:sz w:val="24"/>
-                <w:szCs w:val="24"/>
-              </w:rPr>
-            </w:pPr>
-          </w:p>
-          <w:p>
-            <w:pPr>
-              <w:jc w:val="both"/>
-              <w:rPr>
-                <w:rFonts w:ascii="Times New Roman" w:hAnsi="Times New Roman"/>
-                <w:sz w:val="24"/>
-                <w:szCs w:val="24"/>
-              </w:rPr>
-            </w:pPr>
-            <w:r>
-              <w:rPr>
-                <w:rFonts w:ascii="Times New Roman" w:hAnsi="Times New Roman"/>
-                <w:sz w:val="24"/>
-                <w:szCs w:val="24"/>
-              </w:rPr>
-              <w:t>Доступно всем пользователям</w:t>
-            </w:r>
+              <w:t xml:space="preserve">Получить список </w:t>
+            </w:r>
+            <w:r>
+              <w:rPr>
+                <w:rFonts w:ascii="Times New Roman" w:hAnsi="Times New Roman"/>
+                <w:sz w:val="24"/>
+                <w:szCs w:val="24"/>
+              </w:rPr>
+              <w:t>модулей, удовлетворяющих заданным критериям,</w:t>
+            </w:r>
+            <w:r>
+              <w:rPr>
+                <w:rFonts w:ascii="Times New Roman" w:hAnsi="Times New Roman"/>
+                <w:sz w:val="24"/>
+                <w:szCs w:val="24"/>
+              </w:rPr>
+              <w:t xml:space="preserve"> и черновую заявку</w:t>
+            </w:r>
+            <w:r>
+              <w:rPr>
+                <w:rFonts w:ascii="Times New Roman" w:hAnsi="Times New Roman"/>
+                <w:sz w:val="24"/>
+                <w:szCs w:val="24"/>
+              </w:rPr>
+              <w:t xml:space="preserve"> пользователя</w:t>
+            </w:r>
+          </w:p>
+          <w:p>
+            <w:pPr>
+              <w:jc w:val="both"/>
+              <w:rPr>
+                <w:rFonts w:ascii="Times New Roman" w:hAnsi="Times New Roman"/>
+                <w:sz w:val="24"/>
+                <w:szCs w:val="24"/>
+              </w:rPr>
+            </w:pPr>
           </w:p>
         </w:tc>
         <w:tc>
@@ -3270,6 +3101,26 @@
                 <w:rFonts w:ascii="Times New Roman" w:hAnsi="Times New Roman"/>
                 <w:sz w:val="24"/>
                 <w:szCs w:val="24"/>
+                <w:lang w:val="en-US"/>
+              </w:rPr>
+            </w:pPr>
+            <w:r>
+              <w:rPr>
+                <w:rFonts w:ascii="Times New Roman" w:hAnsi="Times New Roman"/>
+                <w:sz w:val="24"/>
+                <w:szCs w:val="24"/>
+                <w:lang w:val="en-US"/>
+              </w:rPr>
+              <w:t>JWT token</w:t>
+            </w:r>
+          </w:p>
+          <w:p>
+            <w:pPr>
+              <w:jc w:val="both"/>
+              <w:rPr>
+                <w:rFonts w:ascii="Times New Roman" w:hAnsi="Times New Roman"/>
+                <w:sz w:val="24"/>
+                <w:szCs w:val="24"/>
               </w:rPr>
             </w:pPr>
             <w:r>
@@ -3423,7 +3274,25 @@
                 <w:szCs w:val="24"/>
                 <w:lang w:val="en-US"/>
               </w:rPr>
-              <w:t>": UUID,</w:t>
+              <w:t xml:space="preserve">": </w:t>
+            </w:r>
+            <w:r>
+              <w:rPr>
+                <w:rFonts w:ascii="Times New Roman" w:hAnsi="Times New Roman"/>
+                <w:sz w:val="24"/>
+                <w:szCs w:val="24"/>
+                <w:lang w:val="en-US"/>
+              </w:rPr>
+              <w:t>STRING</w:t>
+            </w:r>
+            <w:r>
+              <w:rPr>
+                <w:rFonts w:ascii="Times New Roman" w:hAnsi="Times New Roman"/>
+                <w:sz w:val="24"/>
+                <w:szCs w:val="24"/>
+                <w:lang w:val="en-US"/>
+              </w:rPr>
+              <w:t>,</w:t>
             </w:r>
           </w:p>
           <w:p>
@@ -3588,7 +3457,7 @@
                 <w:szCs w:val="24"/>
                 <w:lang w:val="en-US"/>
               </w:rPr>
-              <w:t>UUID</w:t>
+              <w:t>STRING</w:t>
             </w:r>
             <w:r>
               <w:rPr>
@@ -3845,44 +3714,7 @@
                 <w:szCs w:val="24"/>
                 <w:lang w:val="en-US"/>
               </w:rPr>
-              <w:t>": VARCHAR,</w:t>
-            </w:r>
-          </w:p>
-          <w:p>
-            <w:pPr>
-              <w:jc w:val="both"/>
-              <w:rPr>
-                <w:rFonts w:ascii="Times New Roman" w:hAnsi="Times New Roman"/>
-                <w:sz w:val="24"/>
-                <w:szCs w:val="24"/>
-              </w:rPr>
-            </w:pPr>
-            <w:r>
-              <w:rPr>
-                <w:rFonts w:ascii="Times New Roman" w:hAnsi="Times New Roman"/>
-                <w:sz w:val="24"/>
-                <w:szCs w:val="24"/>
-              </w:rPr>
-              <w:t>"</w:t>
-            </w:r>
-            <w:proofErr w:type="spellStart"/>
-            <w:r>
-              <w:rPr>
-                <w:rFonts w:ascii="Times New Roman" w:hAnsi="Times New Roman"/>
-                <w:sz w:val="24"/>
-                <w:szCs w:val="24"/>
-                <w:lang w:val="en-US"/>
-              </w:rPr>
-              <w:t>is_deleted</w:t>
-            </w:r>
-            <w:proofErr w:type="spellEnd"/>
-            <w:r>
-              <w:rPr>
-                <w:rFonts w:ascii="Times New Roman" w:hAnsi="Times New Roman"/>
-                <w:sz w:val="24"/>
-                <w:szCs w:val="24"/>
-              </w:rPr>
-              <w:t>": BOOLEAN</w:t>
+              <w:t>": VARCHAR</w:t>
             </w:r>
           </w:p>
           <w:p>
@@ -4071,7 +3903,7 @@
                 <w:szCs w:val="24"/>
                 <w:lang w:val="en-US"/>
               </w:rPr>
-              <w:t>/{</w:t>
+              <w:t>/&lt;</w:t>
             </w:r>
             <w:proofErr w:type="spellStart"/>
             <w:r>
@@ -4091,16 +3923,7 @@
                 <w:szCs w:val="24"/>
                 <w:lang w:val="en-US"/>
               </w:rPr>
-              <w:t>}</w:t>
-            </w:r>
-            <w:r>
-              <w:rPr>
-                <w:rFonts w:ascii="Times New Roman" w:hAnsi="Times New Roman"/>
-                <w:sz w:val="24"/>
-                <w:szCs w:val="24"/>
-                <w:lang w:val="en-US"/>
-              </w:rPr>
-              <w:t>/</w:t>
+              <w:t>&gt;</w:t>
             </w:r>
           </w:p>
         </w:tc>
@@ -4123,35 +3946,24 @@
                 <w:sz w:val="24"/>
                 <w:szCs w:val="24"/>
               </w:rPr>
-              <w:t>Получить информацию о услуге</w:t>
-            </w:r>
-          </w:p>
-          <w:p>
-            <w:pPr>
-              <w:jc w:val="both"/>
-              <w:rPr>
-                <w:rFonts w:ascii="Times New Roman" w:hAnsi="Times New Roman"/>
-                <w:sz w:val="24"/>
-                <w:szCs w:val="24"/>
-              </w:rPr>
-            </w:pPr>
-          </w:p>
-          <w:p>
-            <w:pPr>
-              <w:jc w:val="both"/>
-              <w:rPr>
-                <w:rFonts w:ascii="Times New Roman" w:hAnsi="Times New Roman"/>
-                <w:sz w:val="24"/>
-                <w:szCs w:val="24"/>
-              </w:rPr>
-            </w:pPr>
-            <w:r>
-              <w:rPr>
-                <w:rFonts w:ascii="Times New Roman" w:hAnsi="Times New Roman"/>
-                <w:sz w:val="24"/>
-                <w:szCs w:val="24"/>
-              </w:rPr>
-              <w:t>Доступно всем пользователям</w:t>
+              <w:t xml:space="preserve">Получить </w:t>
+            </w:r>
+            <w:r>
+              <w:rPr>
+                <w:rFonts w:ascii="Times New Roman" w:hAnsi="Times New Roman"/>
+                <w:sz w:val="24"/>
+                <w:szCs w:val="24"/>
+              </w:rPr>
+              <w:t xml:space="preserve">модуль по уникальному </w:t>
+            </w:r>
+            <w:r>
+              <w:rPr>
+                <w:rFonts w:ascii="Times New Roman" w:hAnsi="Times New Roman"/>
+                <w:sz w:val="24"/>
+                <w:szCs w:val="24"/>
+                <w:lang w:val="en-US"/>
+              </w:rPr>
+              <w:t>ID</w:t>
             </w:r>
           </w:p>
         </w:tc>
@@ -4166,15 +3978,28 @@
                 <w:rFonts w:ascii="Times New Roman" w:hAnsi="Times New Roman"/>
                 <w:sz w:val="24"/>
                 <w:szCs w:val="24"/>
-              </w:rPr>
-            </w:pPr>
-            <w:r>
-              <w:rPr>
-                <w:rFonts w:ascii="Times New Roman" w:hAnsi="Times New Roman"/>
-                <w:sz w:val="24"/>
-                <w:szCs w:val="24"/>
-              </w:rPr>
-              <w:t>Отсутствует</w:t>
+                <w:lang w:val="en-US"/>
+              </w:rPr>
+            </w:pPr>
+            <w:proofErr w:type="spellStart"/>
+            <w:r>
+              <w:rPr>
+                <w:rFonts w:ascii="Times New Roman" w:hAnsi="Times New Roman"/>
+                <w:sz w:val="24"/>
+                <w:szCs w:val="24"/>
+                <w:lang w:val="en-US"/>
+              </w:rPr>
+              <w:t>module_id</w:t>
+            </w:r>
+            <w:proofErr w:type="spellEnd"/>
+            <w:r>
+              <w:rPr>
+                <w:rFonts w:ascii="Times New Roman" w:hAnsi="Times New Roman"/>
+                <w:sz w:val="24"/>
+                <w:szCs w:val="24"/>
+                <w:lang w:val="en-US"/>
+              </w:rPr>
+              <w:t>: INTEGER</w:t>
             </w:r>
           </w:p>
         </w:tc>
@@ -4239,7 +4064,25 @@
                 <w:szCs w:val="24"/>
                 <w:lang w:val="en-US"/>
               </w:rPr>
-              <w:t>": UUID,</w:t>
+              <w:t xml:space="preserve">": </w:t>
+            </w:r>
+            <w:r>
+              <w:rPr>
+                <w:rFonts w:ascii="Times New Roman" w:hAnsi="Times New Roman"/>
+                <w:sz w:val="24"/>
+                <w:szCs w:val="24"/>
+                <w:lang w:val="en-US"/>
+              </w:rPr>
+              <w:t>STRING1</w:t>
+            </w:r>
+            <w:r>
+              <w:rPr>
+                <w:rFonts w:ascii="Times New Roman" w:hAnsi="Times New Roman"/>
+                <w:sz w:val="24"/>
+                <w:szCs w:val="24"/>
+                <w:lang w:val="en-US"/>
+              </w:rPr>
+              <w:t>,</w:t>
             </w:r>
           </w:p>
           <w:p>
@@ -4339,6 +4182,7 @@
                 <w:szCs w:val="24"/>
                 <w:lang w:val="en-US"/>
               </w:rPr>
+              <w:lastRenderedPageBreak/>
               <w:t>"diameter": VARCHAR,</w:t>
             </w:r>
           </w:p>
@@ -4349,13 +4193,15 @@
                 <w:rFonts w:ascii="Times New Roman" w:hAnsi="Times New Roman"/>
                 <w:sz w:val="24"/>
                 <w:szCs w:val="24"/>
-              </w:rPr>
-            </w:pPr>
-            <w:r>
-              <w:rPr>
-                <w:rFonts w:ascii="Times New Roman" w:hAnsi="Times New Roman"/>
-                <w:sz w:val="24"/>
-                <w:szCs w:val="24"/>
+                <w:lang w:val="en-US"/>
+              </w:rPr>
+            </w:pPr>
+            <w:r>
+              <w:rPr>
+                <w:rFonts w:ascii="Times New Roman" w:hAnsi="Times New Roman"/>
+                <w:sz w:val="24"/>
+                <w:szCs w:val="24"/>
+                <w:lang w:val="en-US"/>
               </w:rPr>
               <w:t>"</w:t>
             </w:r>
@@ -4375,55 +4221,19 @@
                 <w:rFonts w:ascii="Times New Roman" w:hAnsi="Times New Roman"/>
                 <w:sz w:val="24"/>
                 <w:szCs w:val="24"/>
-              </w:rPr>
-              <w:t>": VARCHAR,</w:t>
-            </w:r>
-          </w:p>
-          <w:p>
-            <w:pPr>
-              <w:jc w:val="both"/>
-              <w:rPr>
-                <w:rFonts w:ascii="Times New Roman" w:hAnsi="Times New Roman"/>
-                <w:sz w:val="24"/>
-                <w:szCs w:val="24"/>
-              </w:rPr>
-            </w:pPr>
-            <w:r>
-              <w:rPr>
-                <w:rFonts w:ascii="Times New Roman" w:hAnsi="Times New Roman"/>
-                <w:sz w:val="24"/>
-                <w:szCs w:val="24"/>
-              </w:rPr>
-              <w:lastRenderedPageBreak/>
-              <w:t>"</w:t>
-            </w:r>
-            <w:proofErr w:type="spellStart"/>
-            <w:r>
-              <w:rPr>
-                <w:rFonts w:ascii="Times New Roman" w:hAnsi="Times New Roman"/>
-                <w:sz w:val="24"/>
-                <w:szCs w:val="24"/>
-                <w:lang w:val="en-US"/>
-              </w:rPr>
-              <w:t>is_deleted</w:t>
-            </w:r>
-            <w:proofErr w:type="spellEnd"/>
-            <w:r>
-              <w:rPr>
-                <w:rFonts w:ascii="Times New Roman" w:hAnsi="Times New Roman"/>
-                <w:sz w:val="24"/>
-                <w:szCs w:val="24"/>
-              </w:rPr>
-              <w:t xml:space="preserve">": BOOLEAN </w:t>
-            </w:r>
-          </w:p>
-          <w:p>
-            <w:pPr>
-              <w:jc w:val="both"/>
-              <w:rPr>
-                <w:rFonts w:ascii="Times New Roman" w:hAnsi="Times New Roman"/>
-                <w:sz w:val="24"/>
-                <w:szCs w:val="24"/>
+                <w:lang w:val="en-US"/>
+              </w:rPr>
+              <w:t>": VARCHAR</w:t>
+            </w:r>
+          </w:p>
+          <w:p>
+            <w:pPr>
+              <w:jc w:val="both"/>
+              <w:rPr>
+                <w:rFonts w:ascii="Times New Roman" w:hAnsi="Times New Roman"/>
+                <w:sz w:val="24"/>
+                <w:szCs w:val="24"/>
+                <w:lang w:val="en-US"/>
               </w:rPr>
             </w:pPr>
             <w:r>
@@ -4568,7 +4378,7 @@
                 <w:sz w:val="24"/>
                 <w:szCs w:val="24"/>
               </w:rPr>
-              <w:t>Создать новую услугу</w:t>
+              <w:t>Добавление модуля.</w:t>
             </w:r>
           </w:p>
           <w:p>
@@ -4619,6 +4429,26 @@
                 <w:rFonts w:ascii="Times New Roman" w:hAnsi="Times New Roman"/>
                 <w:sz w:val="24"/>
                 <w:szCs w:val="24"/>
+                <w:lang w:val="en-US"/>
+              </w:rPr>
+            </w:pPr>
+            <w:r>
+              <w:rPr>
+                <w:rFonts w:ascii="Times New Roman" w:hAnsi="Times New Roman"/>
+                <w:sz w:val="24"/>
+                <w:szCs w:val="24"/>
+                <w:lang w:val="en-US"/>
+              </w:rPr>
+              <w:t>JWT token</w:t>
+            </w:r>
+          </w:p>
+          <w:p>
+            <w:pPr>
+              <w:jc w:val="both"/>
+              <w:rPr>
+                <w:rFonts w:ascii="Times New Roman" w:hAnsi="Times New Roman"/>
+                <w:sz w:val="24"/>
+                <w:szCs w:val="24"/>
               </w:rPr>
             </w:pPr>
             <w:r>
@@ -4764,44 +4594,7 @@
                 <w:sz w:val="24"/>
                 <w:szCs w:val="24"/>
               </w:rPr>
-              <w:t>": VARCHAR,</w:t>
-            </w:r>
-          </w:p>
-          <w:p>
-            <w:pPr>
-              <w:jc w:val="both"/>
-              <w:rPr>
-                <w:rFonts w:ascii="Times New Roman" w:hAnsi="Times New Roman"/>
-                <w:sz w:val="24"/>
-                <w:szCs w:val="24"/>
-              </w:rPr>
-            </w:pPr>
-            <w:r>
-              <w:rPr>
-                <w:rFonts w:ascii="Times New Roman" w:hAnsi="Times New Roman"/>
-                <w:sz w:val="24"/>
-                <w:szCs w:val="24"/>
-              </w:rPr>
-              <w:t>"</w:t>
-            </w:r>
-            <w:proofErr w:type="spellStart"/>
-            <w:r>
-              <w:rPr>
-                <w:rFonts w:ascii="Times New Roman" w:hAnsi="Times New Roman"/>
-                <w:sz w:val="24"/>
-                <w:szCs w:val="24"/>
-                <w:lang w:val="en-US"/>
-              </w:rPr>
-              <w:t>is_deleted</w:t>
-            </w:r>
-            <w:proofErr w:type="spellEnd"/>
-            <w:r>
-              <w:rPr>
-                <w:rFonts w:ascii="Times New Roman" w:hAnsi="Times New Roman"/>
-                <w:sz w:val="24"/>
-                <w:szCs w:val="24"/>
-              </w:rPr>
-              <w:t xml:space="preserve">": BOOLEAN </w:t>
+              <w:t>": VARCHAR</w:t>
             </w:r>
           </w:p>
           <w:p>
@@ -4884,7 +4677,25 @@
                 <w:szCs w:val="24"/>
                 <w:lang w:val="en-US"/>
               </w:rPr>
-              <w:t>": UUID,</w:t>
+              <w:t xml:space="preserve">": </w:t>
+            </w:r>
+            <w:r>
+              <w:rPr>
+                <w:rFonts w:ascii="Times New Roman" w:hAnsi="Times New Roman"/>
+                <w:sz w:val="24"/>
+                <w:szCs w:val="24"/>
+                <w:lang w:val="en-US"/>
+              </w:rPr>
+              <w:t>STRING</w:t>
+            </w:r>
+            <w:r>
+              <w:rPr>
+                <w:rFonts w:ascii="Times New Roman" w:hAnsi="Times New Roman"/>
+                <w:sz w:val="24"/>
+                <w:szCs w:val="24"/>
+                <w:lang w:val="en-US"/>
+              </w:rPr>
+              <w:t>,</w:t>
             </w:r>
           </w:p>
           <w:p>
@@ -5021,44 +4832,7 @@
                 <w:sz w:val="24"/>
                 <w:szCs w:val="24"/>
               </w:rPr>
-              <w:t>": VARCHAR,</w:t>
-            </w:r>
-          </w:p>
-          <w:p>
-            <w:pPr>
-              <w:jc w:val="both"/>
-              <w:rPr>
-                <w:rFonts w:ascii="Times New Roman" w:hAnsi="Times New Roman"/>
-                <w:sz w:val="24"/>
-                <w:szCs w:val="24"/>
-              </w:rPr>
-            </w:pPr>
-            <w:r>
-              <w:rPr>
-                <w:rFonts w:ascii="Times New Roman" w:hAnsi="Times New Roman"/>
-                <w:sz w:val="24"/>
-                <w:szCs w:val="24"/>
-              </w:rPr>
-              <w:t>"</w:t>
-            </w:r>
-            <w:proofErr w:type="spellStart"/>
-            <w:r>
-              <w:rPr>
-                <w:rFonts w:ascii="Times New Roman" w:hAnsi="Times New Roman"/>
-                <w:sz w:val="24"/>
-                <w:szCs w:val="24"/>
-                <w:lang w:val="en-US"/>
-              </w:rPr>
-              <w:t>is_deleted</w:t>
-            </w:r>
-            <w:proofErr w:type="spellEnd"/>
-            <w:r>
-              <w:rPr>
-                <w:rFonts w:ascii="Times New Roman" w:hAnsi="Times New Roman"/>
-                <w:sz w:val="24"/>
-                <w:szCs w:val="24"/>
-              </w:rPr>
-              <w:t xml:space="preserve">": BOOLEAN </w:t>
+              <w:t>": VARCHAR</w:t>
             </w:r>
           </w:p>
           <w:p>
@@ -5174,7 +4948,16 @@
                 <w:szCs w:val="24"/>
                 <w:lang w:val="en-US"/>
               </w:rPr>
-              <w:t>modules/{</w:t>
+              <w:t>modules/</w:t>
+            </w:r>
+            <w:r>
+              <w:rPr>
+                <w:rFonts w:ascii="Times New Roman" w:hAnsi="Times New Roman"/>
+                <w:sz w:val="24"/>
+                <w:szCs w:val="24"/>
+                <w:lang w:val="en-US"/>
+              </w:rPr>
+              <w:t>&lt;</w:t>
             </w:r>
             <w:proofErr w:type="spellStart"/>
             <w:r>
@@ -5194,7 +4977,7 @@
                 <w:szCs w:val="24"/>
                 <w:lang w:val="en-US"/>
               </w:rPr>
-              <w:t>}</w:t>
+              <w:t>&gt;</w:t>
             </w:r>
             <w:r>
               <w:rPr>
@@ -5246,7 +5029,32 @@
                 <w:sz w:val="24"/>
                 <w:szCs w:val="24"/>
               </w:rPr>
-              <w:t>Создать заявку по услуге</w:t>
+              <w:t xml:space="preserve">Добавляет в черновую миссию пользователя </w:t>
+            </w:r>
+            <w:r>
+              <w:rPr>
+                <w:rFonts w:ascii="Times New Roman" w:hAnsi="Times New Roman"/>
+                <w:sz w:val="24"/>
+                <w:szCs w:val="24"/>
+              </w:rPr>
+              <w:t xml:space="preserve">модуль по </w:t>
+            </w:r>
+            <w:r>
+              <w:rPr>
+                <w:rFonts w:ascii="Times New Roman" w:hAnsi="Times New Roman"/>
+                <w:sz w:val="24"/>
+                <w:szCs w:val="24"/>
+                <w:lang w:val="en-US"/>
+              </w:rPr>
+              <w:t>ID</w:t>
+            </w:r>
+            <w:r>
+              <w:rPr>
+                <w:rFonts w:ascii="Times New Roman" w:hAnsi="Times New Roman"/>
+                <w:sz w:val="24"/>
+                <w:szCs w:val="24"/>
+              </w:rPr>
+              <w:t>, возвращает число получателей в черновой миссии.</w:t>
             </w:r>
           </w:p>
           <w:p>
@@ -5289,15 +5097,48 @@
                 <w:rFonts w:ascii="Times New Roman" w:hAnsi="Times New Roman"/>
                 <w:sz w:val="24"/>
                 <w:szCs w:val="24"/>
-              </w:rPr>
-            </w:pPr>
-            <w:r>
-              <w:rPr>
-                <w:rFonts w:ascii="Times New Roman" w:hAnsi="Times New Roman"/>
-                <w:sz w:val="24"/>
-                <w:szCs w:val="24"/>
-              </w:rPr>
-              <w:t>Отсутствует</w:t>
+                <w:lang w:val="en-US"/>
+              </w:rPr>
+            </w:pPr>
+            <w:r>
+              <w:rPr>
+                <w:rFonts w:ascii="Times New Roman" w:hAnsi="Times New Roman"/>
+                <w:sz w:val="24"/>
+                <w:szCs w:val="24"/>
+                <w:lang w:val="en-US"/>
+              </w:rPr>
+              <w:t>JWT token</w:t>
+            </w:r>
+          </w:p>
+          <w:p>
+            <w:pPr>
+              <w:jc w:val="both"/>
+              <w:rPr>
+                <w:rFonts w:ascii="Times New Roman" w:hAnsi="Times New Roman"/>
+                <w:sz w:val="24"/>
+                <w:szCs w:val="24"/>
+                <w:lang w:val="en-US"/>
+              </w:rPr>
+            </w:pPr>
+            <w:proofErr w:type="spellStart"/>
+            <w:r>
+              <w:rPr>
+                <w:rFonts w:ascii="Times New Roman" w:hAnsi="Times New Roman"/>
+                <w:sz w:val="24"/>
+                <w:szCs w:val="24"/>
+                <w:lang w:val="en-US"/>
+              </w:rPr>
+              <w:t>module_id</w:t>
+            </w:r>
+            <w:proofErr w:type="spellEnd"/>
+            <w:r>
+              <w:rPr>
+                <w:rFonts w:ascii="Times New Roman" w:hAnsi="Times New Roman"/>
+                <w:sz w:val="24"/>
+                <w:szCs w:val="24"/>
+                <w:lang w:val="en-US"/>
+              </w:rPr>
+              <w:t>: INTEGER</w:t>
             </w:r>
           </w:p>
         </w:tc>
@@ -5312,15 +5153,28 @@
                 <w:rFonts w:ascii="Times New Roman" w:hAnsi="Times New Roman"/>
                 <w:sz w:val="24"/>
                 <w:szCs w:val="24"/>
-              </w:rPr>
-            </w:pPr>
-            <w:r>
-              <w:rPr>
-                <w:rFonts w:ascii="Times New Roman" w:hAnsi="Times New Roman"/>
-                <w:sz w:val="24"/>
-                <w:szCs w:val="24"/>
-              </w:rPr>
-              <w:t>Отсутствует</w:t>
+                <w:lang w:val="en-US"/>
+              </w:rPr>
+            </w:pPr>
+            <w:proofErr w:type="spellStart"/>
+            <w:r>
+              <w:rPr>
+                <w:rFonts w:ascii="Times New Roman" w:hAnsi="Times New Roman"/>
+                <w:sz w:val="24"/>
+                <w:szCs w:val="24"/>
+                <w:lang w:val="en-US"/>
+              </w:rPr>
+              <w:t>module_count</w:t>
+            </w:r>
+            <w:proofErr w:type="spellEnd"/>
+            <w:r>
+              <w:rPr>
+                <w:rFonts w:ascii="Times New Roman" w:hAnsi="Times New Roman"/>
+                <w:sz w:val="24"/>
+                <w:szCs w:val="24"/>
+                <w:lang w:val="en-US"/>
+              </w:rPr>
+              <w:t>: INTEGER</w:t>
             </w:r>
           </w:p>
         </w:tc>
@@ -5418,7 +5272,7 @@
                 <w:szCs w:val="24"/>
                 <w:lang w:val="en-US"/>
               </w:rPr>
-              <w:t>modules/{</w:t>
+              <w:t>modules/&lt;</w:t>
             </w:r>
             <w:proofErr w:type="spellStart"/>
             <w:r>
@@ -5438,16 +5292,7 @@
                 <w:szCs w:val="24"/>
                 <w:lang w:val="en-US"/>
               </w:rPr>
-              <w:t>}</w:t>
-            </w:r>
-            <w:r>
-              <w:rPr>
-                <w:rFonts w:ascii="Times New Roman" w:hAnsi="Times New Roman"/>
-                <w:sz w:val="24"/>
-                <w:szCs w:val="24"/>
-                <w:lang w:val="en-US"/>
-              </w:rPr>
-              <w:t>/</w:t>
+              <w:t>&gt;</w:t>
             </w:r>
           </w:p>
         </w:tc>
@@ -5470,7 +5315,24 @@
                 <w:sz w:val="24"/>
                 <w:szCs w:val="24"/>
               </w:rPr>
-              <w:t>Обновить услугу</w:t>
+              <w:t xml:space="preserve">Обновить </w:t>
+            </w:r>
+            <w:r>
+              <w:rPr>
+                <w:rFonts w:ascii="Times New Roman" w:hAnsi="Times New Roman"/>
+                <w:sz w:val="24"/>
+                <w:szCs w:val="24"/>
+              </w:rPr>
+              <w:t>информацию о модуле</w:t>
+            </w:r>
+            <w:r>
+              <w:rPr>
+                <w:rFonts w:ascii="Times New Roman" w:hAnsi="Times New Roman"/>
+                <w:sz w:val="24"/>
+                <w:szCs w:val="24"/>
+                <w:lang w:val="en-US"/>
+              </w:rPr>
+              <w:t>.</w:t>
             </w:r>
           </w:p>
           <w:p>
@@ -5540,6 +5402,26 @@
                 <w:szCs w:val="24"/>
                 <w:lang w:val="en-US"/>
               </w:rPr>
+              <w:t>JWT token</w:t>
+            </w:r>
+          </w:p>
+          <w:p>
+            <w:pPr>
+              <w:jc w:val="both"/>
+              <w:rPr>
+                <w:rFonts w:ascii="Times New Roman" w:hAnsi="Times New Roman"/>
+                <w:sz w:val="24"/>
+                <w:szCs w:val="24"/>
+                <w:lang w:val="en-US"/>
+              </w:rPr>
+            </w:pPr>
+            <w:r>
+              <w:rPr>
+                <w:rFonts w:ascii="Times New Roman" w:hAnsi="Times New Roman"/>
+                <w:sz w:val="24"/>
+                <w:szCs w:val="24"/>
+                <w:lang w:val="en-US"/>
+              </w:rPr>
               <w:t>{</w:t>
             </w:r>
             <w:r>
@@ -5686,55 +5568,7 @@
                 <w:sz w:val="24"/>
                 <w:szCs w:val="24"/>
               </w:rPr>
-              <w:t>": VARCHAR,</w:t>
-            </w:r>
-          </w:p>
-          <w:p>
-            <w:pPr>
-              <w:ind w:left="31"/>
-              <w:jc w:val="both"/>
-              <w:rPr>
-                <w:rFonts w:ascii="Times New Roman" w:hAnsi="Times New Roman"/>
-                <w:sz w:val="24"/>
-                <w:szCs w:val="24"/>
-                <w:lang w:val="en-US"/>
-              </w:rPr>
-            </w:pPr>
-            <w:r>
-              <w:rPr>
-                <w:rFonts w:ascii="Times New Roman" w:hAnsi="Times New Roman"/>
-                <w:sz w:val="24"/>
-                <w:szCs w:val="24"/>
-              </w:rPr>
-              <w:t>"</w:t>
-            </w:r>
-            <w:proofErr w:type="spellStart"/>
-            <w:r>
-              <w:rPr>
-                <w:rFonts w:ascii="Times New Roman" w:hAnsi="Times New Roman"/>
-                <w:sz w:val="24"/>
-                <w:szCs w:val="24"/>
-                <w:lang w:val="en-US"/>
-              </w:rPr>
-              <w:t>is_deleted</w:t>
-            </w:r>
-            <w:proofErr w:type="spellEnd"/>
-            <w:r>
-              <w:rPr>
-                <w:rFonts w:ascii="Times New Roman" w:hAnsi="Times New Roman"/>
-                <w:sz w:val="24"/>
-                <w:szCs w:val="24"/>
-              </w:rPr>
-              <w:t>": BOOLEAN</w:t>
-            </w:r>
-            <w:r>
-              <w:rPr>
-                <w:rFonts w:ascii="Times New Roman" w:hAnsi="Times New Roman"/>
-                <w:sz w:val="24"/>
-                <w:szCs w:val="24"/>
-                <w:lang w:val="en-US"/>
-              </w:rPr>
-              <w:t xml:space="preserve"> </w:t>
+              <w:t>": VARCHAR</w:t>
             </w:r>
           </w:p>
           <w:p>
@@ -5819,7 +5653,25 @@
                 <w:szCs w:val="24"/>
                 <w:lang w:val="en-US"/>
               </w:rPr>
-              <w:t>": UUID,</w:t>
+              <w:t xml:space="preserve">": </w:t>
+            </w:r>
+            <w:r>
+              <w:rPr>
+                <w:rFonts w:ascii="Times New Roman" w:hAnsi="Times New Roman"/>
+                <w:sz w:val="24"/>
+                <w:szCs w:val="24"/>
+                <w:lang w:val="en-US"/>
+              </w:rPr>
+              <w:t>STRING</w:t>
+            </w:r>
+            <w:r>
+              <w:rPr>
+                <w:rFonts w:ascii="Times New Roman" w:hAnsi="Times New Roman"/>
+                <w:sz w:val="24"/>
+                <w:szCs w:val="24"/>
+                <w:lang w:val="en-US"/>
+              </w:rPr>
+              <w:t>,</w:t>
             </w:r>
           </w:p>
           <w:p>
@@ -5957,54 +5809,6 @@
                 <w:szCs w:val="24"/>
               </w:rPr>
               <w:t>": VARCHAR,</w:t>
-            </w:r>
-          </w:p>
-          <w:p>
-            <w:pPr>
-              <w:ind w:left="31"/>
-              <w:jc w:val="both"/>
-              <w:rPr>
-                <w:rFonts w:ascii="Times New Roman" w:hAnsi="Times New Roman"/>
-                <w:sz w:val="24"/>
-                <w:szCs w:val="24"/>
-                <w:lang w:val="en-US"/>
-              </w:rPr>
-            </w:pPr>
-            <w:r>
-              <w:rPr>
-                <w:rFonts w:ascii="Times New Roman" w:hAnsi="Times New Roman"/>
-                <w:sz w:val="24"/>
-                <w:szCs w:val="24"/>
-              </w:rPr>
-              <w:t>"</w:t>
-            </w:r>
-            <w:proofErr w:type="spellStart"/>
-            <w:r>
-              <w:rPr>
-                <w:rFonts w:ascii="Times New Roman" w:hAnsi="Times New Roman"/>
-                <w:sz w:val="24"/>
-                <w:szCs w:val="24"/>
-                <w:lang w:val="en-US"/>
-              </w:rPr>
-              <w:t>is_deleted</w:t>
-            </w:r>
-            <w:proofErr w:type="spellEnd"/>
-            <w:r>
-              <w:rPr>
-                <w:rFonts w:ascii="Times New Roman" w:hAnsi="Times New Roman"/>
-                <w:sz w:val="24"/>
-                <w:szCs w:val="24"/>
-              </w:rPr>
-              <w:t>": BOOLEAN</w:t>
-            </w:r>
-            <w:r>
-              <w:rPr>
-                <w:rFonts w:ascii="Times New Roman" w:hAnsi="Times New Roman"/>
-                <w:sz w:val="24"/>
-                <w:szCs w:val="24"/>
-                <w:lang w:val="en-US"/>
-              </w:rPr>
-              <w:t xml:space="preserve"> </w:t>
             </w:r>
           </w:p>
           <w:p>
@@ -6131,7 +5935,7 @@
                 <w:szCs w:val="24"/>
                 <w:lang w:val="en-US"/>
               </w:rPr>
-              <w:t>/{</w:t>
+              <w:t>/&lt;</w:t>
             </w:r>
             <w:proofErr w:type="spellStart"/>
             <w:r>
@@ -6151,16 +5955,7 @@
                 <w:szCs w:val="24"/>
                 <w:lang w:val="en-US"/>
               </w:rPr>
-              <w:t>}</w:t>
-            </w:r>
-            <w:r>
-              <w:rPr>
-                <w:rFonts w:ascii="Times New Roman" w:hAnsi="Times New Roman"/>
-                <w:sz w:val="24"/>
-                <w:szCs w:val="24"/>
-                <w:lang w:val="en-US"/>
-              </w:rPr>
-              <w:t>/</w:t>
+              <w:t>&gt;</w:t>
             </w:r>
           </w:p>
         </w:tc>
@@ -6183,15 +5978,39 @@
                 <w:sz w:val="24"/>
                 <w:szCs w:val="24"/>
               </w:rPr>
-              <w:t xml:space="preserve">Удалить услугу – </w:t>
-            </w:r>
-            <w:r>
-              <w:rPr>
-                <w:rFonts w:ascii="Times New Roman" w:hAnsi="Times New Roman"/>
-                <w:sz w:val="24"/>
-                <w:szCs w:val="24"/>
-              </w:rPr>
-              <w:t>модуль станции</w:t>
+              <w:t xml:space="preserve">Меняет статус модуля на </w:t>
+            </w:r>
+            <w:r>
+              <w:rPr>
+                <w:rFonts w:ascii="Times New Roman" w:hAnsi="Times New Roman"/>
+                <w:sz w:val="24"/>
+                <w:szCs w:val="24"/>
+              </w:rPr>
+              <w:t>“</w:t>
+            </w:r>
+            <w:r>
+              <w:rPr>
+                <w:rFonts w:ascii="Times New Roman" w:hAnsi="Times New Roman"/>
+                <w:sz w:val="24"/>
+                <w:szCs w:val="24"/>
+              </w:rPr>
+              <w:t>Удален</w:t>
+            </w:r>
+            <w:r>
+              <w:rPr>
+                <w:rFonts w:ascii="Times New Roman" w:hAnsi="Times New Roman"/>
+                <w:sz w:val="24"/>
+                <w:szCs w:val="24"/>
+              </w:rPr>
+              <w:t>”</w:t>
+            </w:r>
+            <w:r>
+              <w:rPr>
+                <w:rFonts w:ascii="Times New Roman" w:hAnsi="Times New Roman"/>
+                <w:sz w:val="24"/>
+                <w:szCs w:val="24"/>
+              </w:rPr>
+              <w:t>.</w:t>
             </w:r>
           </w:p>
           <w:p>
@@ -6255,24 +6074,13 @@
                 <w:lang w:val="en-US"/>
               </w:rPr>
             </w:pPr>
-            <w:proofErr w:type="spellStart"/>
-            <w:r>
-              <w:rPr>
-                <w:rFonts w:ascii="Times New Roman" w:hAnsi="Times New Roman"/>
-                <w:sz w:val="24"/>
-                <w:szCs w:val="24"/>
-              </w:rPr>
-              <w:lastRenderedPageBreak/>
-              <w:t>Authorization</w:t>
-            </w:r>
-            <w:proofErr w:type="spellEnd"/>
-            <w:r>
-              <w:rPr>
-                <w:rFonts w:ascii="Times New Roman" w:hAnsi="Times New Roman"/>
-                <w:sz w:val="24"/>
-                <w:szCs w:val="24"/>
-              </w:rPr>
-              <w:t xml:space="preserve"> J</w:t>
+            <w:r>
+              <w:rPr>
+                <w:rFonts w:ascii="Times New Roman" w:hAnsi="Times New Roman"/>
+                <w:sz w:val="24"/>
+                <w:szCs w:val="24"/>
+              </w:rPr>
+              <w:t>J</w:t>
             </w:r>
             <w:r>
               <w:rPr>
@@ -6283,6 +6091,18 @@
               </w:rPr>
               <w:t>WT token</w:t>
             </w:r>
+          </w:p>
+          <w:p>
+            <w:pPr>
+              <w:ind w:left="31"/>
+              <w:jc w:val="both"/>
+              <w:rPr>
+                <w:rFonts w:ascii="Times New Roman" w:hAnsi="Times New Roman"/>
+                <w:sz w:val="24"/>
+                <w:szCs w:val="24"/>
+                <w:lang w:val="en-US"/>
+              </w:rPr>
+            </w:pPr>
           </w:p>
         </w:tc>
         <w:tc>
@@ -6455,6 +6275,15 @@
               </w:rPr>
               <w:t>missions</w:t>
             </w:r>
+            <w:r>
+              <w:rPr>
+                <w:rFonts w:ascii="Times New Roman" w:hAnsi="Times New Roman"/>
+                <w:sz w:val="24"/>
+                <w:szCs w:val="24"/>
+                <w:lang w:val="en-US"/>
+              </w:rPr>
+              <w:t>/</w:t>
+            </w:r>
           </w:p>
         </w:tc>
         <w:tc>
@@ -6546,7 +6375,7 @@
                 <w:szCs w:val="24"/>
                 <w:lang w:val="en-US"/>
               </w:rPr>
-              <w:t>Authorization JWT token</w:t>
+              <w:t>JWT token</w:t>
             </w:r>
           </w:p>
           <w:p>
@@ -6603,7 +6432,16 @@
                 <w:szCs w:val="24"/>
                 <w:lang w:val="en-US"/>
               </w:rPr>
-              <w:t>VARCHAR,</w:t>
+              <w:t>STRING</w:t>
+            </w:r>
+            <w:r>
+              <w:rPr>
+                <w:rFonts w:ascii="Times New Roman" w:hAnsi="Times New Roman"/>
+                <w:sz w:val="24"/>
+                <w:szCs w:val="24"/>
+                <w:lang w:val="en-US"/>
+              </w:rPr>
+              <w:t>,</w:t>
             </w:r>
           </w:p>
           <w:p>
@@ -6838,6 +6676,26 @@
                 <w:szCs w:val="24"/>
                 <w:lang w:val="en-US"/>
               </w:rPr>
+              <w:t>{</w:t>
+            </w:r>
+          </w:p>
+          <w:p>
+            <w:pPr>
+              <w:jc w:val="both"/>
+              <w:rPr>
+                <w:rFonts w:ascii="Times New Roman" w:hAnsi="Times New Roman"/>
+                <w:sz w:val="24"/>
+                <w:szCs w:val="24"/>
+                <w:lang w:val="en-US"/>
+              </w:rPr>
+            </w:pPr>
+            <w:r>
+              <w:rPr>
+                <w:rFonts w:ascii="Times New Roman" w:hAnsi="Times New Roman"/>
+                <w:sz w:val="24"/>
+                <w:szCs w:val="24"/>
+                <w:lang w:val="en-US"/>
+              </w:rPr>
               <w:t>"</w:t>
             </w:r>
             <w:proofErr w:type="spellStart"/>
@@ -6876,7 +6734,7 @@
                 <w:szCs w:val="24"/>
                 <w:lang w:val="en-US"/>
               </w:rPr>
-              <w:t>UUID</w:t>
+              <w:t>STRING</w:t>
             </w:r>
             <w:r>
               <w:rPr>
@@ -6961,7 +6819,25 @@
                 <w:szCs w:val="24"/>
                 <w:lang w:val="en-US"/>
               </w:rPr>
-              <w:t>": VARCHAR,</w:t>
+              <w:t xml:space="preserve">": </w:t>
+            </w:r>
+            <w:r>
+              <w:rPr>
+                <w:rFonts w:ascii="Times New Roman" w:hAnsi="Times New Roman"/>
+                <w:sz w:val="24"/>
+                <w:szCs w:val="24"/>
+                <w:lang w:val="en-US"/>
+              </w:rPr>
+              <w:t>STRING</w:t>
+            </w:r>
+            <w:r>
+              <w:rPr>
+                <w:rFonts w:ascii="Times New Roman" w:hAnsi="Times New Roman"/>
+                <w:sz w:val="24"/>
+                <w:szCs w:val="24"/>
+                <w:lang w:val="en-US"/>
+              </w:rPr>
+              <w:t>,</w:t>
             </w:r>
           </w:p>
           <w:p>
@@ -7406,9 +7282,78 @@
                 <w:szCs w:val="24"/>
                 <w:lang w:val="en-US"/>
               </w:rPr>
-              <w:t>funding_status”:VARCHAR</w:t>
+              <w:t>funding_status</w:t>
             </w:r>
             <w:proofErr w:type="spellEnd"/>
+            <w:r>
+              <w:rPr>
+                <w:rFonts w:ascii="Times New Roman" w:hAnsi="Times New Roman"/>
+                <w:sz w:val="24"/>
+                <w:szCs w:val="24"/>
+                <w:lang w:val="en-US"/>
+              </w:rPr>
+              <w:t>”:</w:t>
+            </w:r>
+          </w:p>
+          <w:p>
+            <w:pPr>
+              <w:jc w:val="both"/>
+              <w:rPr>
+                <w:rFonts w:ascii="Times New Roman" w:hAnsi="Times New Roman"/>
+                <w:sz w:val="24"/>
+                <w:szCs w:val="24"/>
+                <w:lang w:val="en-US"/>
+              </w:rPr>
+            </w:pPr>
+            <w:r>
+              <w:rPr>
+                <w:rFonts w:ascii="Times New Roman" w:hAnsi="Times New Roman"/>
+                <w:sz w:val="24"/>
+                <w:szCs w:val="24"/>
+                <w:lang w:val="en-US"/>
+              </w:rPr>
+              <w:t>VARCHAR</w:t>
+            </w:r>
+          </w:p>
+          <w:p>
+            <w:pPr>
+              <w:jc w:val="both"/>
+              <w:rPr>
+                <w:rFonts w:ascii="Times New Roman" w:hAnsi="Times New Roman"/>
+                <w:sz w:val="24"/>
+                <w:szCs w:val="24"/>
+                <w:lang w:val="en-US"/>
+              </w:rPr>
+            </w:pPr>
+            <w:r>
+              <w:rPr>
+                <w:rFonts w:ascii="Times New Roman" w:hAnsi="Times New Roman"/>
+                <w:sz w:val="24"/>
+                <w:szCs w:val="24"/>
+                <w:lang w:val="en-US"/>
+              </w:rPr>
+              <w:t>},</w:t>
+            </w:r>
+          </w:p>
+          <w:p>
+            <w:pPr>
+              <w:jc w:val="both"/>
+              <w:rPr>
+                <w:rFonts w:ascii="Times New Roman" w:hAnsi="Times New Roman"/>
+                <w:sz w:val="24"/>
+                <w:szCs w:val="24"/>
+                <w:lang w:val="en-US"/>
+              </w:rPr>
+            </w:pPr>
+            <w:r>
+              <w:rPr>
+                <w:rFonts w:ascii="Times New Roman" w:hAnsi="Times New Roman"/>
+                <w:sz w:val="24"/>
+                <w:szCs w:val="24"/>
+                <w:lang w:val="en-US"/>
+              </w:rPr>
+              <w:t>…</w:t>
+            </w:r>
           </w:p>
           <w:p>
             <w:pPr>
@@ -7548,7 +7493,7 @@
                 <w:szCs w:val="24"/>
                 <w:lang w:val="en-US"/>
               </w:rPr>
-              <w:t>/{</w:t>
+              <w:t>/&lt;</w:t>
             </w:r>
             <w:proofErr w:type="spellStart"/>
             <w:r>
@@ -7568,7 +7513,7 @@
                 <w:szCs w:val="24"/>
                 <w:lang w:val="en-US"/>
               </w:rPr>
-              <w:t>}</w:t>
+              <w:t>&gt;</w:t>
             </w:r>
           </w:p>
         </w:tc>
@@ -7601,6 +7546,22 @@
               </w:rPr>
               <w:t>миссии</w:t>
             </w:r>
+            <w:r>
+              <w:rPr>
+                <w:rFonts w:ascii="Times New Roman" w:hAnsi="Times New Roman"/>
+                <w:sz w:val="24"/>
+                <w:szCs w:val="24"/>
+              </w:rPr>
+              <w:t xml:space="preserve"> </w:t>
+            </w:r>
+            <w:r>
+              <w:rPr>
+                <w:rFonts w:ascii="Times New Roman" w:hAnsi="Times New Roman"/>
+                <w:sz w:val="24"/>
+                <w:szCs w:val="24"/>
+              </w:rPr>
+              <w:t>и её модулях.</w:t>
+            </w:r>
           </w:p>
           <w:p>
             <w:pPr>
@@ -7654,7 +7615,8 @@
                 <w:szCs w:val="24"/>
                 <w:lang w:val="en-US"/>
               </w:rPr>
-              <w:t>Authorization JWT token</w:t>
+              <w:lastRenderedPageBreak/>
+              <w:t>JWT token</w:t>
             </w:r>
           </w:p>
         </w:tc>
@@ -7739,6 +7701,7 @@
                 <w:szCs w:val="24"/>
                 <w:lang w:val="en-US"/>
               </w:rPr>
+              <w:lastRenderedPageBreak/>
               <w:t>"</w:t>
             </w:r>
             <w:proofErr w:type="spellStart"/>
@@ -7759,7 +7722,25 @@
                 <w:szCs w:val="24"/>
                 <w:lang w:val="en-US"/>
               </w:rPr>
-              <w:t>":UUID,</w:t>
+              <w:t>":</w:t>
+            </w:r>
+            <w:r>
+              <w:rPr>
+                <w:rFonts w:ascii="Times New Roman" w:hAnsi="Times New Roman"/>
+                <w:sz w:val="24"/>
+                <w:szCs w:val="24"/>
+                <w:lang w:val="en-US"/>
+              </w:rPr>
+              <w:t>STRING</w:t>
+            </w:r>
+            <w:r>
+              <w:rPr>
+                <w:rFonts w:ascii="Times New Roman" w:hAnsi="Times New Roman"/>
+                <w:sz w:val="24"/>
+                <w:szCs w:val="24"/>
+                <w:lang w:val="en-US"/>
+              </w:rPr>
+              <w:t>,</w:t>
             </w:r>
           </w:p>
           <w:p>
@@ -7799,8 +7780,25 @@
                 <w:szCs w:val="24"/>
                 <w:lang w:val="en-US"/>
               </w:rPr>
-              <w:lastRenderedPageBreak/>
-              <w:t>"status": VARCHAR,</w:t>
+              <w:t xml:space="preserve">"status": </w:t>
+            </w:r>
+            <w:r>
+              <w:rPr>
+                <w:rFonts w:ascii="Times New Roman" w:hAnsi="Times New Roman"/>
+                <w:sz w:val="24"/>
+                <w:szCs w:val="24"/>
+                <w:lang w:val="en-US"/>
+              </w:rPr>
+              <w:t>STRING</w:t>
+            </w:r>
+            <w:r>
+              <w:rPr>
+                <w:rFonts w:ascii="Times New Roman" w:hAnsi="Times New Roman"/>
+                <w:sz w:val="24"/>
+                <w:szCs w:val="24"/>
+                <w:lang w:val="en-US"/>
+              </w:rPr>
+              <w:t>,</w:t>
             </w:r>
           </w:p>
           <w:p>
@@ -8197,6 +8195,34 @@
                 <w:lang w:val="en-US"/>
               </w:rPr>
               <w:t>{…}</w:t>
+            </w:r>
+            <w:r>
+              <w:rPr>
+                <w:rFonts w:ascii="Times New Roman" w:hAnsi="Times New Roman"/>
+                <w:sz w:val="24"/>
+                <w:szCs w:val="24"/>
+                <w:lang w:val="en-US"/>
+              </w:rPr>
+              <w:t>,</w:t>
+            </w:r>
+          </w:p>
+          <w:p>
+            <w:pPr>
+              <w:rPr>
+                <w:rFonts w:ascii="Times New Roman" w:hAnsi="Times New Roman"/>
+                <w:sz w:val="24"/>
+                <w:szCs w:val="24"/>
+                <w:lang w:val="en-US"/>
+              </w:rPr>
+            </w:pPr>
+            <w:r>
+              <w:rPr>
+                <w:rFonts w:ascii="Times New Roman" w:hAnsi="Times New Roman"/>
+                <w:sz w:val="24"/>
+                <w:szCs w:val="24"/>
+                <w:lang w:val="en-US"/>
+              </w:rPr>
+              <w:t>…</w:t>
             </w:r>
           </w:p>
           <w:p>
@@ -8327,7 +8353,7 @@
                 <w:szCs w:val="24"/>
                 <w:lang w:val="en-US"/>
               </w:rPr>
-              <w:t>/missions/{</w:t>
+              <w:t>/missions/&lt;</w:t>
             </w:r>
             <w:proofErr w:type="spellStart"/>
             <w:r>
@@ -8347,16 +8373,7 @@
                 <w:szCs w:val="24"/>
                 <w:lang w:val="en-US"/>
               </w:rPr>
-              <w:t>}</w:t>
-            </w:r>
-            <w:r>
-              <w:rPr>
-                <w:rFonts w:ascii="Times New Roman" w:hAnsi="Times New Roman"/>
-                <w:sz w:val="24"/>
-                <w:szCs w:val="24"/>
-                <w:lang w:val="en-US"/>
-              </w:rPr>
-              <w:t>/update/</w:t>
+              <w:t>&gt;</w:t>
             </w:r>
           </w:p>
         </w:tc>
@@ -8371,7 +8388,6 @@
                 <w:rFonts w:ascii="Times New Roman" w:hAnsi="Times New Roman"/>
                 <w:sz w:val="24"/>
                 <w:szCs w:val="24"/>
-                <w:lang w:val="en-US"/>
               </w:rPr>
             </w:pPr>
             <w:r>
@@ -8396,14 +8412,29 @@
                 <w:sz w:val="24"/>
                 <w:szCs w:val="24"/>
               </w:rPr>
-              <w:t>миссию</w:t>
-            </w:r>
-            <w:r>
-              <w:rPr>
-                <w:rFonts w:ascii="Times New Roman" w:hAnsi="Times New Roman"/>
-                <w:sz w:val="24"/>
-                <w:szCs w:val="24"/>
-                <w:lang w:val="en-US"/>
+              <w:t xml:space="preserve">информацию о </w:t>
+            </w:r>
+            <w:r>
+              <w:rPr>
+                <w:rFonts w:ascii="Times New Roman" w:hAnsi="Times New Roman"/>
+                <w:sz w:val="24"/>
+                <w:szCs w:val="24"/>
+              </w:rPr>
+              <w:t>мисси</w:t>
+            </w:r>
+            <w:r>
+              <w:rPr>
+                <w:rFonts w:ascii="Times New Roman" w:hAnsi="Times New Roman"/>
+                <w:sz w:val="24"/>
+                <w:szCs w:val="24"/>
+              </w:rPr>
+              <w:t>и</w:t>
+            </w:r>
+            <w:r>
+              <w:rPr>
+                <w:rFonts w:ascii="Times New Roman" w:hAnsi="Times New Roman"/>
+                <w:sz w:val="24"/>
+                <w:szCs w:val="24"/>
               </w:rPr>
               <w:t>.</w:t>
             </w:r>
@@ -8460,7 +8491,7 @@
                 <w:szCs w:val="24"/>
                 <w:lang w:val="en-US"/>
               </w:rPr>
-              <w:t>Authorization JWT token</w:t>
+              <w:t>JWT token</w:t>
             </w:r>
           </w:p>
           <w:p>
@@ -8686,46 +8717,6 @@
                 <w:szCs w:val="24"/>
                 <w:lang w:val="en-US"/>
               </w:rPr>
-              <w:t>“missions”:</w:t>
-            </w:r>
-          </w:p>
-          <w:p>
-            <w:pPr>
-              <w:jc w:val="both"/>
-              <w:rPr>
-                <w:rFonts w:ascii="Times New Roman" w:hAnsi="Times New Roman"/>
-                <w:sz w:val="24"/>
-                <w:szCs w:val="24"/>
-                <w:lang w:val="en-US"/>
-              </w:rPr>
-            </w:pPr>
-            <w:r>
-              <w:rPr>
-                <w:rFonts w:ascii="Times New Roman" w:hAnsi="Times New Roman"/>
-                <w:sz w:val="24"/>
-                <w:szCs w:val="24"/>
-                <w:lang w:val="en-US"/>
-              </w:rPr>
-              <w:t>{</w:t>
-            </w:r>
-          </w:p>
-          <w:p>
-            <w:pPr>
-              <w:jc w:val="both"/>
-              <w:rPr>
-                <w:rFonts w:ascii="Times New Roman" w:hAnsi="Times New Roman"/>
-                <w:sz w:val="24"/>
-                <w:szCs w:val="24"/>
-                <w:lang w:val="en-US"/>
-              </w:rPr>
-            </w:pPr>
-            <w:r>
-              <w:rPr>
-                <w:rFonts w:ascii="Times New Roman" w:hAnsi="Times New Roman"/>
-                <w:sz w:val="24"/>
-                <w:szCs w:val="24"/>
-                <w:lang w:val="en-US"/>
-              </w:rPr>
               <w:t>"</w:t>
             </w:r>
             <w:proofErr w:type="spellStart"/>
@@ -8764,7 +8755,7 @@
                 <w:szCs w:val="24"/>
                 <w:lang w:val="en-US"/>
               </w:rPr>
-              <w:t>UUID</w:t>
+              <w:t>STRING</w:t>
             </w:r>
             <w:r>
               <w:rPr>
@@ -8936,6 +8927,7 @@
                 <w:szCs w:val="24"/>
                 <w:lang w:val="en-US"/>
               </w:rPr>
+              <w:lastRenderedPageBreak/>
               <w:t>"</w:t>
             </w:r>
             <w:proofErr w:type="spellStart"/>
@@ -8974,7 +8966,6 @@
                 <w:szCs w:val="24"/>
                 <w:lang w:val="en-US"/>
               </w:rPr>
-              <w:lastRenderedPageBreak/>
               <w:t>TIMESTAMP</w:t>
             </w:r>
             <w:r>
@@ -9317,27 +9308,6 @@
                 <w:rFonts w:ascii="Times New Roman" w:hAnsi="Times New Roman"/>
                 <w:sz w:val="24"/>
                 <w:szCs w:val="24"/>
-              </w:rPr>
-              <w:t>}</w:t>
-            </w:r>
-          </w:p>
-          <w:p>
-            <w:pPr>
-              <w:rPr>
-                <w:rFonts w:ascii="Times New Roman" w:hAnsi="Times New Roman"/>
-                <w:b/>
-                <w:bCs/>
-                <w:sz w:val="24"/>
-                <w:szCs w:val="24"/>
-                <w:lang w:val="en-US"/>
-              </w:rPr>
-            </w:pPr>
-            <w:r>
-              <w:rPr>
-                <w:rFonts w:ascii="Times New Roman" w:hAnsi="Times New Roman"/>
-                <w:sz w:val="24"/>
-                <w:szCs w:val="24"/>
-                <w:lang w:val="en-US"/>
               </w:rPr>
               <w:t>}</w:t>
             </w:r>
@@ -9439,7 +9409,7 @@
                 <w:szCs w:val="24"/>
                 <w:lang w:val="en-US"/>
               </w:rPr>
-              <w:t>missions/{</w:t>
+              <w:t>missions/&lt;</w:t>
             </w:r>
             <w:proofErr w:type="spellStart"/>
             <w:r>
@@ -9459,7 +9429,16 @@
                 <w:szCs w:val="24"/>
                 <w:lang w:val="en-US"/>
               </w:rPr>
-              <w:t>}/</w:t>
+              <w:t>&gt;</w:t>
+            </w:r>
+            <w:r>
+              <w:rPr>
+                <w:rFonts w:ascii="Times New Roman" w:hAnsi="Times New Roman"/>
+                <w:sz w:val="24"/>
+                <w:szCs w:val="24"/>
+                <w:lang w:val="en-US"/>
+              </w:rPr>
+              <w:t>/</w:t>
             </w:r>
             <w:proofErr w:type="spellStart"/>
             <w:r>
@@ -9493,103 +9472,71 @@
                 <w:sz w:val="24"/>
                 <w:szCs w:val="24"/>
               </w:rPr>
-              <w:t xml:space="preserve">Обновить </w:t>
-            </w:r>
-            <w:r>
-              <w:rPr>
-                <w:rFonts w:ascii="Times New Roman" w:hAnsi="Times New Roman"/>
-                <w:sz w:val="24"/>
-                <w:szCs w:val="24"/>
-              </w:rPr>
-              <w:t>миссию</w:t>
-            </w:r>
-            <w:r>
-              <w:rPr>
-                <w:rFonts w:ascii="Times New Roman" w:hAnsi="Times New Roman"/>
-                <w:sz w:val="24"/>
-                <w:szCs w:val="24"/>
-              </w:rPr>
-              <w:t xml:space="preserve"> пользователем</w:t>
-            </w:r>
-          </w:p>
-          <w:p>
-            <w:pPr>
-              <w:jc w:val="both"/>
-              <w:rPr>
-                <w:rFonts w:ascii="Times New Roman" w:hAnsi="Times New Roman"/>
-                <w:sz w:val="24"/>
-                <w:szCs w:val="24"/>
-              </w:rPr>
-            </w:pPr>
-            <w:r>
-              <w:rPr>
-                <w:rFonts w:ascii="Times New Roman" w:hAnsi="Times New Roman"/>
-                <w:sz w:val="24"/>
-                <w:szCs w:val="24"/>
-              </w:rPr>
-              <w:t xml:space="preserve">Код статуса: </w:t>
-            </w:r>
-          </w:p>
-          <w:p>
-            <w:pPr>
-              <w:jc w:val="both"/>
-              <w:rPr>
-                <w:rFonts w:ascii="Times New Roman" w:hAnsi="Times New Roman"/>
-                <w:sz w:val="24"/>
-                <w:szCs w:val="24"/>
-              </w:rPr>
-            </w:pPr>
-            <w:r>
-              <w:rPr>
-                <w:rFonts w:ascii="Times New Roman" w:hAnsi="Times New Roman"/>
-                <w:sz w:val="24"/>
-                <w:szCs w:val="24"/>
-              </w:rPr>
-              <w:t xml:space="preserve">1 - «Черновик», </w:t>
-            </w:r>
-          </w:p>
-          <w:p>
-            <w:pPr>
-              <w:jc w:val="both"/>
-              <w:rPr>
-                <w:rFonts w:ascii="Times New Roman" w:hAnsi="Times New Roman"/>
-                <w:sz w:val="24"/>
-                <w:szCs w:val="24"/>
-              </w:rPr>
-            </w:pPr>
-            <w:r>
-              <w:rPr>
-                <w:rFonts w:ascii="Times New Roman" w:hAnsi="Times New Roman"/>
-                <w:sz w:val="24"/>
-                <w:szCs w:val="24"/>
-              </w:rPr>
-              <w:t>2 - «Сформирован</w:t>
-            </w:r>
-            <w:r>
-              <w:rPr>
-                <w:rFonts w:ascii="Times New Roman" w:hAnsi="Times New Roman"/>
-                <w:sz w:val="24"/>
-                <w:szCs w:val="24"/>
-              </w:rPr>
-              <w:t>»,</w:t>
-            </w:r>
-          </w:p>
-          <w:p>
-            <w:pPr>
-              <w:jc w:val="both"/>
-              <w:rPr>
-                <w:rFonts w:ascii="Times New Roman" w:hAnsi="Times New Roman"/>
-                <w:sz w:val="24"/>
-                <w:szCs w:val="24"/>
-              </w:rPr>
-            </w:pPr>
-            <w:r>
-              <w:rPr>
-                <w:rFonts w:ascii="Times New Roman" w:hAnsi="Times New Roman"/>
-                <w:sz w:val="24"/>
-                <w:szCs w:val="24"/>
-              </w:rPr>
-              <w:t>5 - «Удален»</w:t>
+              <w:t xml:space="preserve">Меняет статус миссии с </w:t>
+            </w:r>
+            <w:r>
+              <w:rPr>
+                <w:rFonts w:ascii="Times New Roman" w:hAnsi="Times New Roman"/>
+                <w:sz w:val="24"/>
+                <w:szCs w:val="24"/>
+              </w:rPr>
+              <w:t>“</w:t>
+            </w:r>
+            <w:r>
+              <w:rPr>
+                <w:rFonts w:ascii="Times New Roman" w:hAnsi="Times New Roman"/>
+                <w:sz w:val="24"/>
+                <w:szCs w:val="24"/>
+              </w:rPr>
+              <w:t>Черновик</w:t>
+            </w:r>
+            <w:r>
+              <w:rPr>
+                <w:rFonts w:ascii="Times New Roman" w:hAnsi="Times New Roman"/>
+                <w:sz w:val="24"/>
+                <w:szCs w:val="24"/>
+              </w:rPr>
+              <w:t>”</w:t>
+            </w:r>
+            <w:r>
+              <w:rPr>
+                <w:rFonts w:ascii="Times New Roman" w:hAnsi="Times New Roman"/>
+                <w:sz w:val="24"/>
+                <w:szCs w:val="24"/>
+              </w:rPr>
+              <w:t xml:space="preserve"> на </w:t>
+            </w:r>
+            <w:r>
+              <w:rPr>
+                <w:rFonts w:ascii="Times New Roman" w:hAnsi="Times New Roman"/>
+                <w:sz w:val="24"/>
+                <w:szCs w:val="24"/>
+              </w:rPr>
+              <w:t>“</w:t>
+            </w:r>
+            <w:r>
+              <w:rPr>
+                <w:rFonts w:ascii="Times New Roman" w:hAnsi="Times New Roman"/>
+                <w:sz w:val="24"/>
+                <w:szCs w:val="24"/>
+              </w:rPr>
+              <w:t>Сформирован</w:t>
+            </w:r>
+            <w:r>
+              <w:rPr>
+                <w:rFonts w:ascii="Times New Roman" w:hAnsi="Times New Roman"/>
+                <w:sz w:val="24"/>
+                <w:szCs w:val="24"/>
+              </w:rPr>
+              <w:t>”</w:t>
+            </w:r>
+            <w:r>
+              <w:rPr>
+                <w:rFonts w:ascii="Times New Roman" w:hAnsi="Times New Roman"/>
+                <w:sz w:val="24"/>
+                <w:szCs w:val="24"/>
+              </w:rPr>
+              <w:t>.</w:t>
             </w:r>
           </w:p>
           <w:p>
@@ -9644,7 +9591,7 @@
                 <w:szCs w:val="24"/>
                 <w:lang w:val="en-US"/>
               </w:rPr>
-              <w:t>Authorization JWT token</w:t>
+              <w:t>JWT token</w:t>
             </w:r>
           </w:p>
           <w:p>
@@ -9797,7 +9744,7 @@
                 <w:szCs w:val="24"/>
                 <w:lang w:val="en-US"/>
               </w:rPr>
-              <w:t>{</w:t>
+              <w:t>&lt;</w:t>
             </w:r>
             <w:proofErr w:type="spellStart"/>
             <w:r>
@@ -9817,7 +9764,7 @@
                 <w:szCs w:val="24"/>
                 <w:lang w:val="en-US"/>
               </w:rPr>
-              <w:t>}</w:t>
+              <w:t>&gt;</w:t>
             </w:r>
             <w:r>
               <w:rPr>
@@ -9869,109 +9816,103 @@
                 <w:sz w:val="24"/>
                 <w:szCs w:val="24"/>
               </w:rPr>
-              <w:t>Обновить</w:t>
-            </w:r>
-            <w:r>
-              <w:rPr>
-                <w:rFonts w:ascii="Times New Roman" w:hAnsi="Times New Roman"/>
-                <w:sz w:val="24"/>
-                <w:szCs w:val="24"/>
-              </w:rPr>
-              <w:t xml:space="preserve"> </w:t>
-            </w:r>
-            <w:r>
-              <w:rPr>
-                <w:rFonts w:ascii="Times New Roman" w:hAnsi="Times New Roman"/>
-                <w:sz w:val="24"/>
-                <w:szCs w:val="24"/>
-              </w:rPr>
-              <w:t>миссию</w:t>
-            </w:r>
-            <w:r>
-              <w:rPr>
-                <w:rFonts w:ascii="Times New Roman" w:hAnsi="Times New Roman"/>
-                <w:sz w:val="24"/>
-                <w:szCs w:val="24"/>
-              </w:rPr>
-              <w:t xml:space="preserve"> </w:t>
-            </w:r>
-            <w:r>
-              <w:rPr>
-                <w:rFonts w:ascii="Times New Roman" w:hAnsi="Times New Roman"/>
-                <w:sz w:val="24"/>
-                <w:szCs w:val="24"/>
-              </w:rPr>
-              <w:t>модератором</w:t>
-            </w:r>
-          </w:p>
-          <w:p>
-            <w:pPr>
-              <w:jc w:val="both"/>
-              <w:rPr>
-                <w:rFonts w:ascii="Times New Roman" w:hAnsi="Times New Roman"/>
-                <w:sz w:val="24"/>
-                <w:szCs w:val="24"/>
-              </w:rPr>
-            </w:pPr>
-            <w:r>
-              <w:rPr>
-                <w:rFonts w:ascii="Times New Roman" w:hAnsi="Times New Roman"/>
-                <w:sz w:val="24"/>
-                <w:szCs w:val="24"/>
-              </w:rPr>
-              <w:t xml:space="preserve">Код статуса: </w:t>
-            </w:r>
-          </w:p>
-          <w:p>
-            <w:pPr>
-              <w:jc w:val="both"/>
-              <w:rPr>
-                <w:rFonts w:ascii="Times New Roman" w:hAnsi="Times New Roman"/>
-                <w:sz w:val="24"/>
-                <w:szCs w:val="24"/>
-              </w:rPr>
-            </w:pPr>
-            <w:r>
-              <w:rPr>
-                <w:rFonts w:ascii="Times New Roman" w:hAnsi="Times New Roman"/>
-                <w:sz w:val="24"/>
-                <w:szCs w:val="24"/>
-              </w:rPr>
-              <w:t>3 - «Завершен</w:t>
-            </w:r>
-            <w:r>
-              <w:rPr>
-                <w:rFonts w:ascii="Times New Roman" w:hAnsi="Times New Roman"/>
-                <w:sz w:val="24"/>
-                <w:szCs w:val="24"/>
-              </w:rPr>
-              <w:t xml:space="preserve">», </w:t>
-            </w:r>
-          </w:p>
-          <w:p>
-            <w:pPr>
-              <w:jc w:val="both"/>
-              <w:rPr>
-                <w:rFonts w:ascii="Times New Roman" w:hAnsi="Times New Roman"/>
-                <w:sz w:val="24"/>
-                <w:szCs w:val="24"/>
-              </w:rPr>
-            </w:pPr>
-            <w:r>
-              <w:rPr>
-                <w:rFonts w:ascii="Times New Roman" w:hAnsi="Times New Roman"/>
-                <w:sz w:val="24"/>
-                <w:szCs w:val="24"/>
-              </w:rPr>
-              <w:t>4 - «Отклонен</w:t>
-            </w:r>
-            <w:r>
-              <w:rPr>
-                <w:rFonts w:ascii="Times New Roman" w:hAnsi="Times New Roman"/>
-                <w:sz w:val="24"/>
-                <w:szCs w:val="24"/>
-              </w:rPr>
-              <w:t>».</w:t>
+              <w:t xml:space="preserve">Меняет статус миссии с </w:t>
+            </w:r>
+            <w:r>
+              <w:rPr>
+                <w:rFonts w:ascii="Times New Roman" w:hAnsi="Times New Roman"/>
+                <w:sz w:val="24"/>
+                <w:szCs w:val="24"/>
+              </w:rPr>
+              <w:t>“</w:t>
+            </w:r>
+            <w:r>
+              <w:rPr>
+                <w:rFonts w:ascii="Times New Roman" w:hAnsi="Times New Roman"/>
+                <w:sz w:val="24"/>
+                <w:szCs w:val="24"/>
+              </w:rPr>
+              <w:t>Сформирован</w:t>
+            </w:r>
+            <w:r>
+              <w:rPr>
+                <w:rFonts w:ascii="Times New Roman" w:hAnsi="Times New Roman"/>
+                <w:sz w:val="24"/>
+                <w:szCs w:val="24"/>
+              </w:rPr>
+              <w:t>”</w:t>
+            </w:r>
+            <w:r>
+              <w:rPr>
+                <w:rFonts w:ascii="Times New Roman" w:hAnsi="Times New Roman"/>
+                <w:sz w:val="24"/>
+                <w:szCs w:val="24"/>
+              </w:rPr>
+              <w:t xml:space="preserve"> на </w:t>
+            </w:r>
+            <w:r>
+              <w:rPr>
+                <w:rFonts w:ascii="Times New Roman" w:hAnsi="Times New Roman"/>
+                <w:sz w:val="24"/>
+                <w:szCs w:val="24"/>
+              </w:rPr>
+              <w:t>“</w:t>
+            </w:r>
+            <w:r>
+              <w:rPr>
+                <w:rFonts w:ascii="Times New Roman" w:hAnsi="Times New Roman"/>
+                <w:sz w:val="24"/>
+                <w:szCs w:val="24"/>
+              </w:rPr>
+              <w:t>Завершён</w:t>
+            </w:r>
+            <w:r>
+              <w:rPr>
+                <w:rFonts w:ascii="Times New Roman" w:hAnsi="Times New Roman"/>
+                <w:sz w:val="24"/>
+                <w:szCs w:val="24"/>
+              </w:rPr>
+              <w:t>”</w:t>
+            </w:r>
+            <w:r>
+              <w:rPr>
+                <w:rFonts w:ascii="Times New Roman" w:hAnsi="Times New Roman"/>
+                <w:sz w:val="24"/>
+                <w:szCs w:val="24"/>
+              </w:rPr>
+              <w:t xml:space="preserve"> или </w:t>
+            </w:r>
+            <w:r>
+              <w:rPr>
+                <w:rFonts w:ascii="Times New Roman" w:hAnsi="Times New Roman"/>
+                <w:sz w:val="24"/>
+                <w:szCs w:val="24"/>
+              </w:rPr>
+              <w:t>“</w:t>
+            </w:r>
+            <w:r>
+              <w:rPr>
+                <w:rFonts w:ascii="Times New Roman" w:hAnsi="Times New Roman"/>
+                <w:sz w:val="24"/>
+                <w:szCs w:val="24"/>
+              </w:rPr>
+              <w:t>Отклонён</w:t>
+            </w:r>
+            <w:r>
+              <w:rPr>
+                <w:rFonts w:ascii="Times New Roman" w:hAnsi="Times New Roman"/>
+                <w:sz w:val="24"/>
+                <w:szCs w:val="24"/>
+              </w:rPr>
+              <w:t>”</w:t>
+            </w:r>
+            <w:r>
+              <w:rPr>
+                <w:rFonts w:ascii="Times New Roman" w:hAnsi="Times New Roman"/>
+                <w:sz w:val="24"/>
+                <w:szCs w:val="24"/>
+              </w:rPr>
+              <w:t>.</w:t>
             </w:r>
           </w:p>
           <w:p>
@@ -10016,66 +9957,6 @@
                 <w:szCs w:val="24"/>
               </w:rPr>
               <w:t>м.</w:t>
-            </w:r>
-          </w:p>
-          <w:p>
-            <w:pPr>
-              <w:jc w:val="both"/>
-              <w:rPr>
-                <w:rFonts w:ascii="Times New Roman" w:hAnsi="Times New Roman"/>
-                <w:sz w:val="24"/>
-                <w:szCs w:val="24"/>
-              </w:rPr>
-            </w:pPr>
-          </w:p>
-          <w:p>
-            <w:pPr>
-              <w:jc w:val="both"/>
-              <w:rPr>
-                <w:rFonts w:ascii="Times New Roman" w:hAnsi="Times New Roman"/>
-                <w:sz w:val="24"/>
-                <w:szCs w:val="24"/>
-              </w:rPr>
-            </w:pPr>
-            <w:r>
-              <w:rPr>
-                <w:rFonts w:ascii="Times New Roman" w:hAnsi="Times New Roman"/>
-                <w:sz w:val="24"/>
-                <w:szCs w:val="24"/>
-              </w:rPr>
-              <w:t xml:space="preserve">Доступно только со статусом </w:t>
-            </w:r>
-            <w:r>
-              <w:rPr>
-                <w:rFonts w:ascii="Times New Roman" w:hAnsi="Times New Roman"/>
-                <w:sz w:val="24"/>
-                <w:szCs w:val="24"/>
-              </w:rPr>
-              <w:t>«</w:t>
-            </w:r>
-            <w:r>
-              <w:rPr>
-                <w:rFonts w:ascii="Times New Roman" w:hAnsi="Times New Roman"/>
-                <w:sz w:val="24"/>
-                <w:szCs w:val="24"/>
-              </w:rPr>
-              <w:t>Черновик</w:t>
-            </w:r>
-            <w:r>
-              <w:rPr>
-                <w:rFonts w:ascii="Times New Roman" w:hAnsi="Times New Roman"/>
-                <w:sz w:val="24"/>
-                <w:szCs w:val="24"/>
-              </w:rPr>
-              <w:t>»</w:t>
-            </w:r>
-            <w:r>
-              <w:rPr>
-                <w:rFonts w:ascii="Times New Roman" w:hAnsi="Times New Roman"/>
-                <w:sz w:val="24"/>
-                <w:szCs w:val="24"/>
-              </w:rPr>
-              <w:t>.</w:t>
             </w:r>
           </w:p>
         </w:tc>
@@ -10100,7 +9981,7 @@
                 <w:szCs w:val="24"/>
                 <w:lang w:val="en-US"/>
               </w:rPr>
-              <w:t>Authorization JWT token</w:t>
+              <w:t>JWT token</w:t>
             </w:r>
           </w:p>
           <w:p>
@@ -10140,35 +10021,53 @@
                 <w:szCs w:val="24"/>
                 <w:lang w:val="en-US"/>
               </w:rPr>
-              <w:t>“</w:t>
-            </w:r>
-            <w:proofErr w:type="spellStart"/>
-            <w:r>
-              <w:rPr>
-                <w:rFonts w:ascii="Times New Roman" w:hAnsi="Times New Roman"/>
-                <w:sz w:val="24"/>
-                <w:szCs w:val="24"/>
-                <w:lang w:val="en-US"/>
-              </w:rPr>
-              <w:t>confirm”:BOOL</w:t>
-            </w:r>
-            <w:proofErr w:type="spellEnd"/>
-          </w:p>
-          <w:p>
-            <w:pPr>
-              <w:jc w:val="both"/>
-              <w:rPr>
-                <w:rFonts w:ascii="Times New Roman" w:hAnsi="Times New Roman"/>
-                <w:sz w:val="24"/>
-                <w:szCs w:val="24"/>
-                <w:lang w:val="en-US"/>
-              </w:rPr>
-            </w:pPr>
-            <w:r>
-              <w:rPr>
-                <w:rFonts w:ascii="Times New Roman" w:hAnsi="Times New Roman"/>
-                <w:sz w:val="24"/>
-                <w:szCs w:val="24"/>
+              <w:t>“confirm”:</w:t>
+            </w:r>
+          </w:p>
+          <w:p>
+            <w:pPr>
+              <w:jc w:val="both"/>
+              <w:rPr>
+                <w:rFonts w:ascii="Times New Roman" w:hAnsi="Times New Roman"/>
+                <w:sz w:val="24"/>
+                <w:szCs w:val="24"/>
+              </w:rPr>
+            </w:pPr>
+            <w:r>
+              <w:rPr>
+                <w:rFonts w:ascii="Times New Roman" w:hAnsi="Times New Roman"/>
+                <w:sz w:val="24"/>
+                <w:szCs w:val="24"/>
+                <w:lang w:val="en-US"/>
+              </w:rPr>
+              <w:t>BOOL</w:t>
+            </w:r>
+            <w:r>
+              <w:rPr>
+                <w:rFonts w:ascii="Times New Roman" w:hAnsi="Times New Roman"/>
+                <w:sz w:val="24"/>
+                <w:szCs w:val="24"/>
+                <w:lang w:val="en-US"/>
+              </w:rPr>
+              <w:t>EAN</w:t>
+            </w:r>
+          </w:p>
+          <w:p>
+            <w:pPr>
+              <w:jc w:val="both"/>
+              <w:rPr>
+                <w:rFonts w:ascii="Times New Roman" w:hAnsi="Times New Roman"/>
+                <w:sz w:val="24"/>
+                <w:szCs w:val="24"/>
+                <w:lang w:val="en-US"/>
+              </w:rPr>
+            </w:pPr>
+            <w:r>
+              <w:rPr>
+                <w:rFonts w:ascii="Times New Roman" w:hAnsi="Times New Roman"/>
+                <w:sz w:val="24"/>
+                <w:szCs w:val="24"/>
+                <w:lang w:val="en-US"/>
               </w:rPr>
               <w:t>}</w:t>
             </w:r>
@@ -10303,7 +10202,7 @@
                 <w:szCs w:val="24"/>
                 <w:lang w:val="en-US"/>
               </w:rPr>
-              <w:t>/{</w:t>
+              <w:t>/&lt;</w:t>
             </w:r>
             <w:proofErr w:type="spellStart"/>
             <w:r>
@@ -10323,7 +10222,7 @@
                 <w:szCs w:val="24"/>
                 <w:lang w:val="en-US"/>
               </w:rPr>
-              <w:t>}</w:t>
+              <w:t>&gt;</w:t>
             </w:r>
           </w:p>
         </w:tc>
@@ -10346,15 +10245,39 @@
                 <w:sz w:val="24"/>
                 <w:szCs w:val="24"/>
               </w:rPr>
-              <w:t>У</w:t>
-            </w:r>
-            <w:r>
-              <w:rPr>
-                <w:rFonts w:ascii="Times New Roman" w:hAnsi="Times New Roman"/>
-                <w:sz w:val="24"/>
-                <w:szCs w:val="24"/>
-              </w:rPr>
-              <w:t>далить миссию</w:t>
+              <w:t xml:space="preserve">Меняет статус миссии на </w:t>
+            </w:r>
+            <w:r>
+              <w:rPr>
+                <w:rFonts w:ascii="Times New Roman" w:hAnsi="Times New Roman"/>
+                <w:sz w:val="24"/>
+                <w:szCs w:val="24"/>
+              </w:rPr>
+              <w:t>“</w:t>
+            </w:r>
+            <w:r>
+              <w:rPr>
+                <w:rFonts w:ascii="Times New Roman" w:hAnsi="Times New Roman"/>
+                <w:sz w:val="24"/>
+                <w:szCs w:val="24"/>
+              </w:rPr>
+              <w:t>Удалён</w:t>
+            </w:r>
+            <w:r>
+              <w:rPr>
+                <w:rFonts w:ascii="Times New Roman" w:hAnsi="Times New Roman"/>
+                <w:sz w:val="24"/>
+                <w:szCs w:val="24"/>
+              </w:rPr>
+              <w:t>”</w:t>
+            </w:r>
+            <w:r>
+              <w:rPr>
+                <w:rFonts w:ascii="Times New Roman" w:hAnsi="Times New Roman"/>
+                <w:sz w:val="24"/>
+                <w:szCs w:val="24"/>
+              </w:rPr>
+              <w:t>.</w:t>
             </w:r>
           </w:p>
           <w:p>
@@ -10384,7 +10307,23 @@
                 <w:sz w:val="24"/>
                 <w:szCs w:val="24"/>
               </w:rPr>
-              <w:t>Доступно только авторизированным модератором</w:t>
+              <w:t>Доступно то</w:t>
+            </w:r>
+            <w:r>
+              <w:rPr>
+                <w:rFonts w:ascii="Times New Roman" w:hAnsi="Times New Roman"/>
+                <w:sz w:val="24"/>
+                <w:szCs w:val="24"/>
+              </w:rPr>
+              <w:t>лько авторизированным модератора</w:t>
+            </w:r>
+            <w:r>
+              <w:rPr>
+                <w:rFonts w:ascii="Times New Roman" w:hAnsi="Times New Roman"/>
+                <w:sz w:val="24"/>
+                <w:szCs w:val="24"/>
+              </w:rPr>
+              <w:t>м</w:t>
             </w:r>
           </w:p>
         </w:tc>
@@ -10410,7 +10349,7 @@
                 <w:szCs w:val="24"/>
                 <w:lang w:val="en-US"/>
               </w:rPr>
-              <w:t>Authorization JWT token</w:t>
+              <w:t>JWT token</w:t>
             </w:r>
           </w:p>
         </w:tc>
@@ -10424,6 +10363,244 @@
                 <w:rFonts w:ascii="Times New Roman" w:hAnsi="Times New Roman"/>
                 <w:b/>
                 <w:bCs/>
+                <w:sz w:val="24"/>
+                <w:szCs w:val="24"/>
+              </w:rPr>
+            </w:pPr>
+            <w:r>
+              <w:rPr>
+                <w:rFonts w:ascii="Times New Roman" w:hAnsi="Times New Roman"/>
+                <w:sz w:val="24"/>
+                <w:szCs w:val="24"/>
+              </w:rPr>
+              <w:t>Отсутствует</w:t>
+            </w:r>
+          </w:p>
+        </w:tc>
+      </w:tr>
+      <w:tr>
+        <w:trPr>
+          <w:trHeight w:val="147"/>
+        </w:trPr>
+        <w:tc>
+          <w:tcPr>
+            <w:tcW w:w="709" w:type="dxa"/>
+          </w:tcPr>
+          <w:p>
+            <w:pPr>
+              <w:numPr>
+                <w:ilvl w:val="2"/>
+                <w:numId w:val="3"/>
+              </w:numPr>
+              <w:spacing w:line="240" w:lineRule="auto"/>
+              <w:ind w:left="32" w:firstLine="0"/>
+              <w:jc w:val="center"/>
+              <w:rPr>
+                <w:rFonts w:ascii="Times New Roman" w:hAnsi="Times New Roman"/>
+                <w:bCs/>
+                <w:sz w:val="24"/>
+                <w:szCs w:val="24"/>
+              </w:rPr>
+            </w:pPr>
+          </w:p>
+        </w:tc>
+        <w:tc>
+          <w:tcPr>
+            <w:tcW w:w="1134" w:type="dxa"/>
+            <w:gridSpan w:val="2"/>
+          </w:tcPr>
+          <w:p>
+            <w:pPr>
+              <w:ind w:left="32"/>
+              <w:jc w:val="center"/>
+              <w:rPr>
+                <w:rFonts w:ascii="Times New Roman" w:hAnsi="Times New Roman"/>
+                <w:bCs/>
+                <w:sz w:val="24"/>
+                <w:szCs w:val="24"/>
+                <w:lang w:val="en-US"/>
+              </w:rPr>
+            </w:pPr>
+            <w:r>
+              <w:rPr>
+                <w:rFonts w:ascii="Times New Roman" w:hAnsi="Times New Roman"/>
+                <w:bCs/>
+                <w:sz w:val="24"/>
+                <w:szCs w:val="24"/>
+                <w:lang w:val="en-US"/>
+              </w:rPr>
+              <w:t>DELETE</w:t>
+            </w:r>
+          </w:p>
+        </w:tc>
+        <w:tc>
+          <w:tcPr>
+            <w:tcW w:w="1843" w:type="dxa"/>
+          </w:tcPr>
+          <w:p>
+            <w:pPr>
+              <w:rPr>
+                <w:rFonts w:ascii="Times New Roman" w:hAnsi="Times New Roman"/>
+                <w:sz w:val="24"/>
+                <w:szCs w:val="24"/>
+                <w:lang w:val="en-US"/>
+              </w:rPr>
+            </w:pPr>
+            <w:proofErr w:type="spellStart"/>
+            <w:r>
+              <w:rPr>
+                <w:rFonts w:ascii="Times New Roman" w:hAnsi="Times New Roman"/>
+                <w:sz w:val="24"/>
+                <w:szCs w:val="24"/>
+                <w:lang w:val="en-US"/>
+              </w:rPr>
+              <w:t>api</w:t>
+            </w:r>
+            <w:proofErr w:type="spellEnd"/>
+            <w:r>
+              <w:rPr>
+                <w:rFonts w:ascii="Times New Roman" w:hAnsi="Times New Roman"/>
+                <w:sz w:val="24"/>
+                <w:szCs w:val="24"/>
+                <w:lang w:val="en-US"/>
+              </w:rPr>
+              <w:t>/missions</w:t>
+            </w:r>
+            <w:r>
+              <w:rPr>
+                <w:rFonts w:ascii="Times New Roman" w:hAnsi="Times New Roman"/>
+                <w:sz w:val="24"/>
+                <w:szCs w:val="24"/>
+                <w:lang w:val="en-US"/>
+              </w:rPr>
+              <w:t>/</w:t>
+            </w:r>
+            <w:proofErr w:type="spellStart"/>
+            <w:r>
+              <w:rPr>
+                <w:rFonts w:ascii="Times New Roman" w:hAnsi="Times New Roman"/>
+                <w:sz w:val="24"/>
+                <w:szCs w:val="24"/>
+                <w:lang w:val="en-US"/>
+              </w:rPr>
+              <w:t>delete_module</w:t>
+            </w:r>
+            <w:proofErr w:type="spellEnd"/>
+            <w:r>
+              <w:rPr>
+                <w:rFonts w:ascii="Times New Roman" w:hAnsi="Times New Roman"/>
+                <w:sz w:val="24"/>
+                <w:szCs w:val="24"/>
+                <w:lang w:val="en-US"/>
+              </w:rPr>
+              <w:t>/&lt;</w:t>
+            </w:r>
+            <w:proofErr w:type="spellStart"/>
+            <w:r>
+              <w:rPr>
+                <w:rFonts w:ascii="Times New Roman" w:hAnsi="Times New Roman"/>
+                <w:sz w:val="24"/>
+                <w:szCs w:val="24"/>
+                <w:lang w:val="en-US"/>
+              </w:rPr>
+              <w:t>module</w:t>
+            </w:r>
+            <w:r>
+              <w:rPr>
+                <w:rFonts w:ascii="Times New Roman" w:hAnsi="Times New Roman"/>
+                <w:sz w:val="24"/>
+                <w:szCs w:val="24"/>
+                <w:lang w:val="en-US"/>
+              </w:rPr>
+              <w:t>_id</w:t>
+            </w:r>
+            <w:proofErr w:type="spellEnd"/>
+            <w:r>
+              <w:rPr>
+                <w:rFonts w:ascii="Times New Roman" w:hAnsi="Times New Roman"/>
+                <w:sz w:val="24"/>
+                <w:szCs w:val="24"/>
+                <w:lang w:val="en-US"/>
+              </w:rPr>
+              <w:t>&gt;</w:t>
+            </w:r>
+          </w:p>
+        </w:tc>
+        <w:tc>
+          <w:tcPr>
+            <w:tcW w:w="2409" w:type="dxa"/>
+          </w:tcPr>
+          <w:p>
+            <w:pPr>
+              <w:jc w:val="both"/>
+              <w:rPr>
+                <w:rFonts w:ascii="Times New Roman" w:hAnsi="Times New Roman"/>
+                <w:sz w:val="24"/>
+                <w:szCs w:val="24"/>
+              </w:rPr>
+            </w:pPr>
+            <w:r>
+              <w:rPr>
+                <w:rFonts w:ascii="Times New Roman" w:hAnsi="Times New Roman"/>
+                <w:sz w:val="24"/>
+                <w:szCs w:val="24"/>
+              </w:rPr>
+              <w:t>Удаляет модуль из миссии.</w:t>
+            </w:r>
+          </w:p>
+          <w:p>
+            <w:pPr>
+              <w:jc w:val="both"/>
+              <w:rPr>
+                <w:rFonts w:ascii="Times New Roman" w:hAnsi="Times New Roman"/>
+                <w:sz w:val="24"/>
+                <w:szCs w:val="24"/>
+              </w:rPr>
+            </w:pPr>
+            <w:r>
+              <w:rPr>
+                <w:rFonts w:ascii="Times New Roman" w:hAnsi="Times New Roman"/>
+                <w:sz w:val="24"/>
+                <w:szCs w:val="24"/>
+              </w:rPr>
+              <w:t>Доступно только авторизованным пользователям</w:t>
+            </w:r>
+          </w:p>
+        </w:tc>
+        <w:tc>
+          <w:tcPr>
+            <w:tcW w:w="1701" w:type="dxa"/>
+          </w:tcPr>
+          <w:p>
+            <w:pPr>
+              <w:rPr>
+                <w:rFonts w:ascii="Times New Roman" w:hAnsi="Times New Roman"/>
+                <w:bCs/>
+                <w:sz w:val="24"/>
+                <w:szCs w:val="24"/>
+                <w:lang w:val="en-US"/>
+              </w:rPr>
+            </w:pPr>
+            <w:r>
+              <w:rPr>
+                <w:rFonts w:ascii="Times New Roman" w:hAnsi="Times New Roman"/>
+                <w:bCs/>
+                <w:sz w:val="24"/>
+                <w:szCs w:val="24"/>
+                <w:lang w:val="en-US"/>
+              </w:rPr>
+              <w:t>JWT token</w:t>
+            </w:r>
+          </w:p>
+        </w:tc>
+        <w:tc>
+          <w:tcPr>
+            <w:tcW w:w="1560" w:type="dxa"/>
+          </w:tcPr>
+          <w:p>
+            <w:pPr>
+              <w:rPr>
+                <w:rFonts w:ascii="Times New Roman" w:hAnsi="Times New Roman"/>
                 <w:sz w:val="24"/>
                 <w:szCs w:val="24"/>
               </w:rPr>
@@ -10473,7 +10650,7 @@
                 <w:szCs w:val="24"/>
               </w:rPr>
               <w:lastRenderedPageBreak/>
-              <w:t>Местоположение – вспомогательная таблица (М-М)</w:t>
+              <w:t>Пользователь</w:t>
             </w:r>
           </w:p>
         </w:tc>
@@ -10527,7 +10704,7 @@
                 <w:sz w:val="24"/>
                 <w:szCs w:val="24"/>
               </w:rPr>
-              <w:t>PUT</w:t>
+              <w:t>POST</w:t>
             </w:r>
           </w:p>
         </w:tc>
@@ -10543,7 +10720,6 @@
                 <w:bCs/>
                 <w:sz w:val="24"/>
                 <w:szCs w:val="24"/>
-                <w:lang w:val="en-US"/>
               </w:rPr>
             </w:pPr>
             <w:proofErr w:type="spellStart"/>
@@ -10552,7 +10728,6 @@
                 <w:rFonts w:ascii="Times New Roman" w:hAnsi="Times New Roman"/>
                 <w:sz w:val="24"/>
                 <w:szCs w:val="24"/>
-                <w:lang w:val="en-US"/>
               </w:rPr>
               <w:t>api</w:t>
             </w:r>
@@ -10562,9 +10737,17 @@
                 <w:rFonts w:ascii="Times New Roman" w:hAnsi="Times New Roman"/>
                 <w:sz w:val="24"/>
                 <w:szCs w:val="24"/>
-                <w:lang w:val="en-US"/>
-              </w:rPr>
-              <w:t>/location/&lt;</w:t>
+              </w:rPr>
+              <w:t>/</w:t>
+            </w:r>
+            <w:r>
+              <w:rPr>
+                <w:rFonts w:ascii="Times New Roman" w:hAnsi="Times New Roman"/>
+                <w:sz w:val="24"/>
+                <w:szCs w:val="24"/>
+                <w:lang w:val="en-US"/>
+              </w:rPr>
+              <w:t>user/</w:t>
             </w:r>
             <w:proofErr w:type="spellStart"/>
             <w:r>
@@ -10572,20 +10755,10 @@
                 <w:rFonts w:ascii="Times New Roman" w:hAnsi="Times New Roman"/>
                 <w:sz w:val="24"/>
                 <w:szCs w:val="24"/>
-                <w:lang w:val="en-US"/>
-              </w:rPr>
-              <w:t>int:pk</w:t>
+              </w:rPr>
+              <w:t>sign_up</w:t>
             </w:r>
             <w:proofErr w:type="spellEnd"/>
-            <w:r>
-              <w:rPr>
-                <w:rFonts w:ascii="Times New Roman" w:hAnsi="Times New Roman"/>
-                <w:sz w:val="24"/>
-                <w:szCs w:val="24"/>
-                <w:lang w:val="en-US"/>
-              </w:rPr>
-              <w:t>&gt;/update/</w:t>
-            </w:r>
           </w:p>
         </w:tc>
         <w:tc>
@@ -10607,37 +10780,7 @@
                 <w:sz w:val="24"/>
                 <w:szCs w:val="24"/>
               </w:rPr>
-              <w:t>Обновить вспомогательные таблицы</w:t>
-            </w:r>
-          </w:p>
-          <w:p>
-            <w:pPr>
-              <w:jc w:val="both"/>
-              <w:rPr>
-                <w:rFonts w:ascii="Times New Roman" w:hAnsi="Times New Roman"/>
-                <w:sz w:val="24"/>
-                <w:szCs w:val="24"/>
-              </w:rPr>
-            </w:pPr>
-          </w:p>
-          <w:p>
-            <w:pPr>
-              <w:jc w:val="both"/>
-              <w:rPr>
-                <w:rFonts w:ascii="Times New Roman" w:hAnsi="Times New Roman"/>
-                <w:b/>
-                <w:bCs/>
-                <w:sz w:val="24"/>
-                <w:szCs w:val="24"/>
-              </w:rPr>
-            </w:pPr>
-            <w:r>
-              <w:rPr>
-                <w:rFonts w:ascii="Times New Roman" w:hAnsi="Times New Roman"/>
-                <w:sz w:val="24"/>
-                <w:szCs w:val="24"/>
-              </w:rPr>
-              <w:t>Доступно только авторизированным пользователям</w:t>
+              <w:t>Регистрация</w:t>
             </w:r>
           </w:p>
         </w:tc>
@@ -10682,67 +10825,54 @@
                 <w:szCs w:val="24"/>
                 <w:lang w:val="en-US"/>
               </w:rPr>
-              <w:t>"</w:t>
-            </w:r>
-            <w:proofErr w:type="spellStart"/>
-            <w:r>
-              <w:rPr>
-                <w:rFonts w:ascii="Times New Roman" w:hAnsi="Times New Roman"/>
-                <w:sz w:val="24"/>
-                <w:szCs w:val="24"/>
-                <w:lang w:val="en-US"/>
-              </w:rPr>
-              <w:t>id_geographical_object</w:t>
-            </w:r>
-            <w:proofErr w:type="spellEnd"/>
-            <w:r>
-              <w:rPr>
-                <w:rFonts w:ascii="Times New Roman" w:hAnsi="Times New Roman"/>
-                <w:sz w:val="24"/>
-                <w:szCs w:val="24"/>
-                <w:lang w:val="en-US"/>
-              </w:rPr>
-              <w:t>": INTEGER,</w:t>
-            </w:r>
-          </w:p>
-          <w:p>
-            <w:pPr>
-              <w:jc w:val="both"/>
-              <w:rPr>
-                <w:rFonts w:ascii="Times New Roman" w:hAnsi="Times New Roman"/>
-                <w:sz w:val="24"/>
-                <w:szCs w:val="24"/>
-                <w:lang w:val="en-US"/>
-              </w:rPr>
-            </w:pPr>
-            <w:r>
-              <w:rPr>
-                <w:rFonts w:ascii="Times New Roman" w:hAnsi="Times New Roman"/>
-                <w:sz w:val="24"/>
-                <w:szCs w:val="24"/>
-                <w:lang w:val="en-US"/>
-              </w:rPr>
-              <w:t>"</w:t>
-            </w:r>
-            <w:proofErr w:type="spellStart"/>
-            <w:r>
-              <w:rPr>
-                <w:rFonts w:ascii="Times New Roman" w:hAnsi="Times New Roman"/>
-                <w:sz w:val="24"/>
-                <w:szCs w:val="24"/>
-                <w:lang w:val="en-US"/>
-              </w:rPr>
-              <w:t>id_geographical_object</w:t>
-            </w:r>
-            <w:proofErr w:type="spellEnd"/>
-            <w:r>
-              <w:rPr>
-                <w:rFonts w:ascii="Times New Roman" w:hAnsi="Times New Roman"/>
-                <w:sz w:val="24"/>
-                <w:szCs w:val="24"/>
-                <w:lang w:val="en-US"/>
-              </w:rPr>
-              <w:t>": INTEGER</w:t>
+              <w:t>"login":</w:t>
+            </w:r>
+            <w:r>
+              <w:rPr>
+                <w:rFonts w:ascii="Times New Roman" w:hAnsi="Times New Roman"/>
+                <w:sz w:val="24"/>
+                <w:szCs w:val="24"/>
+                <w:lang w:val="en-US"/>
+              </w:rPr>
+              <w:t xml:space="preserve"> string</w:t>
+            </w:r>
+            <w:r>
+              <w:rPr>
+                <w:rFonts w:ascii="Times New Roman" w:hAnsi="Times New Roman"/>
+                <w:sz w:val="24"/>
+                <w:szCs w:val="24"/>
+                <w:lang w:val="en-US"/>
+              </w:rPr>
+              <w:t>,</w:t>
+            </w:r>
+          </w:p>
+          <w:p>
+            <w:pPr>
+              <w:jc w:val="both"/>
+              <w:rPr>
+                <w:rFonts w:ascii="Times New Roman" w:hAnsi="Times New Roman"/>
+                <w:sz w:val="24"/>
+                <w:szCs w:val="24"/>
+                <w:lang w:val="en-US"/>
+              </w:rPr>
+            </w:pPr>
+            <w:r>
+              <w:rPr>
+                <w:rFonts w:ascii="Times New Roman" w:hAnsi="Times New Roman"/>
+                <w:sz w:val="24"/>
+                <w:szCs w:val="24"/>
+                <w:lang w:val="en-US"/>
+              </w:rPr>
+              <w:t xml:space="preserve">"password": </w:t>
+            </w:r>
+            <w:r>
+              <w:rPr>
+                <w:rFonts w:ascii="Times New Roman" w:hAnsi="Times New Roman"/>
+                <w:sz w:val="24"/>
+                <w:szCs w:val="24"/>
+                <w:lang w:val="en-US"/>
+              </w:rPr>
+              <w:t>string,</w:t>
             </w:r>
           </w:p>
           <w:p>
@@ -10772,122 +10902,6 @@
           </w:tcPr>
           <w:p>
             <w:pPr>
-              <w:jc w:val="both"/>
-              <w:rPr>
-                <w:rFonts w:ascii="Times New Roman" w:hAnsi="Times New Roman"/>
-                <w:sz w:val="24"/>
-                <w:szCs w:val="24"/>
-                <w:lang w:val="en-US"/>
-              </w:rPr>
-            </w:pPr>
-            <w:r>
-              <w:rPr>
-                <w:rFonts w:ascii="Times New Roman" w:hAnsi="Times New Roman"/>
-                <w:sz w:val="24"/>
-                <w:szCs w:val="24"/>
-                <w:lang w:val="en-US"/>
-              </w:rPr>
-              <w:t>{</w:t>
-            </w:r>
-          </w:p>
-          <w:p>
-            <w:pPr>
-              <w:jc w:val="both"/>
-              <w:rPr>
-                <w:rFonts w:ascii="Times New Roman" w:hAnsi="Times New Roman"/>
-                <w:sz w:val="24"/>
-                <w:szCs w:val="24"/>
-                <w:lang w:val="en-US"/>
-              </w:rPr>
-            </w:pPr>
-            <w:r>
-              <w:rPr>
-                <w:rFonts w:ascii="Times New Roman" w:hAnsi="Times New Roman"/>
-                <w:sz w:val="24"/>
-                <w:szCs w:val="24"/>
-                <w:lang w:val="en-US"/>
-              </w:rPr>
-              <w:t>"id": INTEGER,</w:t>
-            </w:r>
-          </w:p>
-          <w:p>
-            <w:pPr>
-              <w:jc w:val="both"/>
-              <w:rPr>
-                <w:rFonts w:ascii="Times New Roman" w:hAnsi="Times New Roman"/>
-                <w:sz w:val="24"/>
-                <w:szCs w:val="24"/>
-                <w:lang w:val="en-US"/>
-              </w:rPr>
-            </w:pPr>
-            <w:r>
-              <w:rPr>
-                <w:rFonts w:ascii="Times New Roman" w:hAnsi="Times New Roman"/>
-                <w:sz w:val="24"/>
-                <w:szCs w:val="24"/>
-                <w:lang w:val="en-US"/>
-              </w:rPr>
-              <w:t>"</w:t>
-            </w:r>
-            <w:proofErr w:type="spellStart"/>
-            <w:r>
-              <w:rPr>
-                <w:rFonts w:ascii="Times New Roman" w:hAnsi="Times New Roman"/>
-                <w:sz w:val="24"/>
-                <w:szCs w:val="24"/>
-                <w:lang w:val="en-US"/>
-              </w:rPr>
-              <w:t>id_geographical_object</w:t>
-            </w:r>
-            <w:proofErr w:type="spellEnd"/>
-            <w:r>
-              <w:rPr>
-                <w:rFonts w:ascii="Times New Roman" w:hAnsi="Times New Roman"/>
-                <w:sz w:val="24"/>
-                <w:szCs w:val="24"/>
-                <w:lang w:val="en-US"/>
-              </w:rPr>
-              <w:t>": INTEGER,</w:t>
-            </w:r>
-          </w:p>
-          <w:p>
-            <w:pPr>
-              <w:jc w:val="both"/>
-              <w:rPr>
-                <w:rFonts w:ascii="Times New Roman" w:hAnsi="Times New Roman"/>
-                <w:sz w:val="24"/>
-                <w:szCs w:val="24"/>
-              </w:rPr>
-            </w:pPr>
-            <w:r>
-              <w:rPr>
-                <w:rFonts w:ascii="Times New Roman" w:hAnsi="Times New Roman"/>
-                <w:sz w:val="24"/>
-                <w:szCs w:val="24"/>
-              </w:rPr>
-              <w:t>"</w:t>
-            </w:r>
-            <w:proofErr w:type="spellStart"/>
-            <w:r>
-              <w:rPr>
-                <w:rFonts w:ascii="Times New Roman" w:hAnsi="Times New Roman"/>
-                <w:sz w:val="24"/>
-                <w:szCs w:val="24"/>
-              </w:rPr>
-              <w:t>id_geographical_object</w:t>
-            </w:r>
-            <w:proofErr w:type="spellEnd"/>
-            <w:r>
-              <w:rPr>
-                <w:rFonts w:ascii="Times New Roman" w:hAnsi="Times New Roman"/>
-                <w:sz w:val="24"/>
-                <w:szCs w:val="24"/>
-              </w:rPr>
-              <w:t>": INTEGER</w:t>
-            </w:r>
-          </w:p>
-          <w:p>
-            <w:pPr>
               <w:rPr>
                 <w:rFonts w:ascii="Times New Roman" w:hAnsi="Times New Roman"/>
                 <w:b/>
@@ -10896,14 +10910,6 @@
                 <w:szCs w:val="24"/>
               </w:rPr>
             </w:pPr>
-            <w:r>
-              <w:rPr>
-                <w:rFonts w:ascii="Times New Roman" w:hAnsi="Times New Roman"/>
-                <w:sz w:val="24"/>
-                <w:szCs w:val="24"/>
-              </w:rPr>
-              <w:t>}</w:t>
-            </w:r>
           </w:p>
         </w:tc>
       </w:tr>
@@ -10956,7 +10962,7 @@
                 <w:sz w:val="24"/>
                 <w:szCs w:val="24"/>
               </w:rPr>
-              <w:t>DELETE</w:t>
+              <w:t>POST</w:t>
             </w:r>
           </w:p>
         </w:tc>
@@ -10981,7 +10987,6 @@
                 <w:rFonts w:ascii="Times New Roman" w:hAnsi="Times New Roman"/>
                 <w:sz w:val="24"/>
                 <w:szCs w:val="24"/>
-                <w:lang w:val="en-US"/>
               </w:rPr>
               <w:t>api</w:t>
             </w:r>
@@ -10991,29 +10996,26 @@
                 <w:rFonts w:ascii="Times New Roman" w:hAnsi="Times New Roman"/>
                 <w:sz w:val="24"/>
                 <w:szCs w:val="24"/>
-                <w:lang w:val="en-US"/>
-              </w:rPr>
-              <w:t>/location/&lt;</w:t>
-            </w:r>
-            <w:proofErr w:type="spellStart"/>
-            <w:r>
-              <w:rPr>
-                <w:rFonts w:ascii="Times New Roman" w:hAnsi="Times New Roman"/>
-                <w:sz w:val="24"/>
-                <w:szCs w:val="24"/>
-                <w:lang w:val="en-US"/>
-              </w:rPr>
-              <w:t>int:pk</w:t>
-            </w:r>
-            <w:proofErr w:type="spellEnd"/>
-            <w:r>
-              <w:rPr>
-                <w:rFonts w:ascii="Times New Roman" w:hAnsi="Times New Roman"/>
-                <w:sz w:val="24"/>
-                <w:szCs w:val="24"/>
-                <w:lang w:val="en-US"/>
-              </w:rPr>
-              <w:t>&gt;/delete/</w:t>
+              </w:rPr>
+              <w:t>/</w:t>
+            </w:r>
+            <w:r>
+              <w:rPr>
+                <w:rFonts w:ascii="Times New Roman" w:hAnsi="Times New Roman"/>
+                <w:sz w:val="24"/>
+                <w:szCs w:val="24"/>
+                <w:lang w:val="en-US"/>
+              </w:rPr>
+              <w:t>user/</w:t>
+            </w:r>
+            <w:r>
+              <w:rPr>
+                <w:rFonts w:ascii="Times New Roman" w:hAnsi="Times New Roman"/>
+                <w:sz w:val="24"/>
+                <w:szCs w:val="24"/>
+                <w:lang w:val="en-US"/>
+              </w:rPr>
+              <w:t>login</w:t>
             </w:r>
           </w:p>
         </w:tc>
@@ -11036,18 +11038,8 @@
                 <w:sz w:val="24"/>
                 <w:szCs w:val="24"/>
               </w:rPr>
-              <w:t>Удалить вспомогательные таблицы</w:t>
-            </w:r>
-          </w:p>
-          <w:p>
-            <w:pPr>
-              <w:jc w:val="both"/>
-              <w:rPr>
-                <w:rFonts w:ascii="Times New Roman" w:hAnsi="Times New Roman"/>
-                <w:sz w:val="24"/>
-                <w:szCs w:val="24"/>
-              </w:rPr>
-            </w:pPr>
+              <w:t>Авторизация</w:t>
+            </w:r>
           </w:p>
           <w:p>
             <w:pPr>
@@ -11060,14 +11052,6 @@
                 <w:szCs w:val="24"/>
               </w:rPr>
             </w:pPr>
-            <w:r>
-              <w:rPr>
-                <w:rFonts w:ascii="Times New Roman" w:hAnsi="Times New Roman"/>
-                <w:sz w:val="24"/>
-                <w:szCs w:val="24"/>
-              </w:rPr>
-              <w:t>Доступно только авторизированным пользователям</w:t>
-            </w:r>
           </w:p>
         </w:tc>
         <w:tc>
@@ -11076,6 +11060,130 @@
           </w:tcPr>
           <w:p>
             <w:pPr>
+              <w:jc w:val="both"/>
+              <w:rPr>
+                <w:rFonts w:ascii="Times New Roman" w:hAnsi="Times New Roman"/>
+                <w:sz w:val="24"/>
+                <w:szCs w:val="24"/>
+              </w:rPr>
+            </w:pPr>
+            <w:r>
+              <w:rPr>
+                <w:rFonts w:ascii="Times New Roman" w:hAnsi="Times New Roman"/>
+                <w:sz w:val="24"/>
+                <w:szCs w:val="24"/>
+              </w:rPr>
+              <w:t>{</w:t>
+            </w:r>
+          </w:p>
+          <w:p>
+            <w:pPr>
+              <w:jc w:val="both"/>
+              <w:rPr>
+                <w:rFonts w:ascii="Times New Roman" w:hAnsi="Times New Roman"/>
+                <w:sz w:val="24"/>
+                <w:szCs w:val="24"/>
+              </w:rPr>
+            </w:pPr>
+            <w:r>
+              <w:rPr>
+                <w:rFonts w:ascii="Times New Roman" w:hAnsi="Times New Roman"/>
+                <w:sz w:val="24"/>
+                <w:szCs w:val="24"/>
+              </w:rPr>
+              <w:t>"</w:t>
+            </w:r>
+            <w:proofErr w:type="spellStart"/>
+            <w:r>
+              <w:rPr>
+                <w:rFonts w:ascii="Times New Roman" w:hAnsi="Times New Roman"/>
+                <w:sz w:val="24"/>
+                <w:szCs w:val="24"/>
+              </w:rPr>
+              <w:t>login</w:t>
+            </w:r>
+            <w:proofErr w:type="spellEnd"/>
+            <w:r>
+              <w:rPr>
+                <w:rFonts w:ascii="Times New Roman" w:hAnsi="Times New Roman"/>
+                <w:sz w:val="24"/>
+                <w:szCs w:val="24"/>
+              </w:rPr>
+              <w:t xml:space="preserve">": </w:t>
+            </w:r>
+            <w:r>
+              <w:rPr>
+                <w:rFonts w:ascii="Times New Roman" w:hAnsi="Times New Roman"/>
+                <w:sz w:val="24"/>
+                <w:szCs w:val="24"/>
+                <w:lang w:val="en-US"/>
+              </w:rPr>
+              <w:t>string</w:t>
+            </w:r>
+            <w:r>
+              <w:rPr>
+                <w:rFonts w:ascii="Times New Roman" w:hAnsi="Times New Roman"/>
+                <w:sz w:val="24"/>
+                <w:szCs w:val="24"/>
+              </w:rPr>
+              <w:t>,</w:t>
+            </w:r>
+          </w:p>
+          <w:p>
+            <w:pPr>
+              <w:jc w:val="both"/>
+              <w:rPr>
+                <w:rFonts w:ascii="Times New Roman" w:hAnsi="Times New Roman"/>
+                <w:sz w:val="24"/>
+                <w:szCs w:val="24"/>
+              </w:rPr>
+            </w:pPr>
+            <w:r>
+              <w:rPr>
+                <w:rFonts w:ascii="Times New Roman" w:hAnsi="Times New Roman"/>
+                <w:sz w:val="24"/>
+                <w:szCs w:val="24"/>
+              </w:rPr>
+              <w:t>"</w:t>
+            </w:r>
+            <w:proofErr w:type="spellStart"/>
+            <w:r>
+              <w:rPr>
+                <w:rFonts w:ascii="Times New Roman" w:hAnsi="Times New Roman"/>
+                <w:sz w:val="24"/>
+                <w:szCs w:val="24"/>
+              </w:rPr>
+              <w:t>password</w:t>
+            </w:r>
+            <w:proofErr w:type="spellEnd"/>
+            <w:r>
+              <w:rPr>
+                <w:rFonts w:ascii="Times New Roman" w:hAnsi="Times New Roman"/>
+                <w:sz w:val="24"/>
+                <w:szCs w:val="24"/>
+              </w:rPr>
+              <w:t xml:space="preserve">": </w:t>
+            </w:r>
+            <w:r>
+              <w:rPr>
+                <w:rFonts w:ascii="Times New Roman" w:hAnsi="Times New Roman"/>
+                <w:sz w:val="24"/>
+                <w:szCs w:val="24"/>
+                <w:lang w:val="en-US"/>
+              </w:rPr>
+              <w:t>string</w:t>
+            </w:r>
+            <w:r>
+              <w:rPr>
+                <w:rFonts w:ascii="Times New Roman" w:hAnsi="Times New Roman"/>
+                <w:sz w:val="24"/>
+                <w:szCs w:val="24"/>
+              </w:rPr>
+              <w:t>,</w:t>
+            </w:r>
+          </w:p>
+          <w:p>
+            <w:pPr>
               <w:rPr>
                 <w:rFonts w:ascii="Times New Roman" w:hAnsi="Times New Roman"/>
                 <w:b/>
@@ -11090,7 +11198,7 @@
                 <w:sz w:val="24"/>
                 <w:szCs w:val="24"/>
               </w:rPr>
-              <w:t>Отсутствует</w:t>
+              <w:t>}</w:t>
             </w:r>
           </w:p>
         </w:tc>
@@ -11106,16 +11214,198 @@
                 <w:bCs/>
                 <w:sz w:val="24"/>
                 <w:szCs w:val="24"/>
-              </w:rPr>
-            </w:pPr>
-            <w:r>
-              <w:rPr>
-                <w:rFonts w:ascii="Times New Roman" w:hAnsi="Times New Roman"/>
-                <w:sz w:val="24"/>
-                <w:szCs w:val="24"/>
-              </w:rPr>
-              <w:t>Отсутствует</w:t>
-            </w:r>
+                <w:lang w:val="en-US"/>
+              </w:rPr>
+            </w:pPr>
+            <w:r>
+              <w:rPr>
+                <w:rFonts w:ascii="Times New Roman" w:hAnsi="Times New Roman"/>
+                <w:sz w:val="24"/>
+                <w:szCs w:val="24"/>
+                <w:lang w:val="en-US"/>
+              </w:rPr>
+              <w:t>JWT token</w:t>
+            </w:r>
+          </w:p>
+        </w:tc>
+      </w:tr>
+      <w:tr>
+        <w:trPr>
+          <w:trHeight w:val="147"/>
+        </w:trPr>
+        <w:tc>
+          <w:tcPr>
+            <w:tcW w:w="709" w:type="dxa"/>
+          </w:tcPr>
+          <w:p>
+            <w:pPr>
+              <w:numPr>
+                <w:ilvl w:val="2"/>
+                <w:numId w:val="3"/>
+              </w:numPr>
+              <w:spacing w:line="240" w:lineRule="auto"/>
+              <w:ind w:left="32" w:firstLine="0"/>
+              <w:jc w:val="center"/>
+              <w:rPr>
+                <w:rFonts w:ascii="Times New Roman" w:hAnsi="Times New Roman"/>
+                <w:bCs/>
+                <w:sz w:val="24"/>
+                <w:szCs w:val="24"/>
+              </w:rPr>
+            </w:pPr>
+          </w:p>
+        </w:tc>
+        <w:tc>
+          <w:tcPr>
+            <w:tcW w:w="1134" w:type="dxa"/>
+            <w:gridSpan w:val="2"/>
+          </w:tcPr>
+          <w:p>
+            <w:pPr>
+              <w:ind w:left="32"/>
+              <w:jc w:val="center"/>
+              <w:rPr>
+                <w:rFonts w:ascii="Times New Roman" w:hAnsi="Times New Roman"/>
+                <w:bCs/>
+                <w:sz w:val="24"/>
+                <w:szCs w:val="24"/>
+              </w:rPr>
+            </w:pPr>
+            <w:r>
+              <w:rPr>
+                <w:rFonts w:ascii="Times New Roman" w:hAnsi="Times New Roman"/>
+                <w:bCs/>
+                <w:sz w:val="24"/>
+                <w:szCs w:val="24"/>
+              </w:rPr>
+              <w:t>POST</w:t>
+            </w:r>
+          </w:p>
+        </w:tc>
+        <w:tc>
+          <w:tcPr>
+            <w:tcW w:w="1843" w:type="dxa"/>
+          </w:tcPr>
+          <w:p>
+            <w:pPr>
+              <w:rPr>
+                <w:rFonts w:ascii="Times New Roman" w:hAnsi="Times New Roman"/>
+                <w:b/>
+                <w:bCs/>
+                <w:sz w:val="24"/>
+                <w:szCs w:val="24"/>
+              </w:rPr>
+            </w:pPr>
+            <w:proofErr w:type="spellStart"/>
+            <w:r>
+              <w:rPr>
+                <w:rFonts w:ascii="Times New Roman" w:hAnsi="Times New Roman"/>
+                <w:sz w:val="24"/>
+                <w:szCs w:val="24"/>
+              </w:rPr>
+              <w:t>api</w:t>
+            </w:r>
+            <w:proofErr w:type="spellEnd"/>
+            <w:r>
+              <w:rPr>
+                <w:rFonts w:ascii="Times New Roman" w:hAnsi="Times New Roman"/>
+                <w:sz w:val="24"/>
+                <w:szCs w:val="24"/>
+              </w:rPr>
+              <w:t>/</w:t>
+            </w:r>
+            <w:r>
+              <w:rPr>
+                <w:rFonts w:ascii="Times New Roman" w:hAnsi="Times New Roman"/>
+                <w:sz w:val="24"/>
+                <w:szCs w:val="24"/>
+                <w:lang w:val="en-US"/>
+              </w:rPr>
+              <w:t>user/</w:t>
+            </w:r>
+            <w:proofErr w:type="spellStart"/>
+            <w:r>
+              <w:rPr>
+                <w:rFonts w:ascii="Times New Roman" w:hAnsi="Times New Roman"/>
+                <w:sz w:val="24"/>
+                <w:szCs w:val="24"/>
+              </w:rPr>
+              <w:t>logout</w:t>
+            </w:r>
+            <w:proofErr w:type="spellEnd"/>
+          </w:p>
+        </w:tc>
+        <w:tc>
+          <w:tcPr>
+            <w:tcW w:w="2409" w:type="dxa"/>
+          </w:tcPr>
+          <w:p>
+            <w:pPr>
+              <w:jc w:val="both"/>
+              <w:rPr>
+                <w:rFonts w:ascii="Times New Roman" w:hAnsi="Times New Roman"/>
+                <w:sz w:val="24"/>
+                <w:szCs w:val="24"/>
+              </w:rPr>
+            </w:pPr>
+            <w:r>
+              <w:rPr>
+                <w:rFonts w:ascii="Times New Roman" w:hAnsi="Times New Roman"/>
+                <w:sz w:val="24"/>
+                <w:szCs w:val="24"/>
+              </w:rPr>
+              <w:t xml:space="preserve">Выход </w:t>
+            </w:r>
+            <w:r>
+              <w:rPr>
+                <w:rFonts w:ascii="Times New Roman" w:hAnsi="Times New Roman"/>
+                <w:sz w:val="24"/>
+                <w:szCs w:val="24"/>
+              </w:rPr>
+              <w:t>из аккаунта</w:t>
+            </w:r>
+          </w:p>
+        </w:tc>
+        <w:tc>
+          <w:tcPr>
+            <w:tcW w:w="1701" w:type="dxa"/>
+          </w:tcPr>
+          <w:p>
+            <w:pPr>
+              <w:rPr>
+                <w:rFonts w:ascii="Times New Roman" w:hAnsi="Times New Roman"/>
+                <w:b/>
+                <w:bCs/>
+                <w:sz w:val="24"/>
+                <w:szCs w:val="24"/>
+                <w:lang w:val="en-US"/>
+              </w:rPr>
+            </w:pPr>
+            <w:r>
+              <w:rPr>
+                <w:rFonts w:ascii="Times New Roman" w:hAnsi="Times New Roman"/>
+                <w:sz w:val="24"/>
+                <w:szCs w:val="24"/>
+                <w:lang w:val="en-US"/>
+              </w:rPr>
+              <w:t>JWT token</w:t>
+            </w:r>
+          </w:p>
+        </w:tc>
+        <w:tc>
+          <w:tcPr>
+            <w:tcW w:w="1560" w:type="dxa"/>
+          </w:tcPr>
+          <w:p>
+            <w:pPr>
+              <w:rPr>
+                <w:rFonts w:ascii="Times New Roman" w:hAnsi="Times New Roman"/>
+                <w:b/>
+                <w:bCs/>
+                <w:sz w:val="24"/>
+                <w:szCs w:val="24"/>
+              </w:rPr>
+            </w:pPr>
           </w:p>
         </w:tc>
       </w:tr>
@@ -11152,7 +11442,7 @@
                 <w:sz w:val="24"/>
                 <w:szCs w:val="24"/>
               </w:rPr>
-              <w:t>Пользователь</w:t>
+              <w:t>Выделенный сервис</w:t>
             </w:r>
           </w:p>
         </w:tc>
@@ -11176,6 +11466,7 @@
               <w:jc w:val="center"/>
               <w:rPr>
                 <w:rFonts w:ascii="Times New Roman" w:hAnsi="Times New Roman"/>
+                <w:b/>
                 <w:bCs/>
                 <w:sz w:val="24"/>
                 <w:szCs w:val="24"/>
@@ -11190,10 +11481,9 @@
           </w:tcPr>
           <w:p>
             <w:pPr>
-              <w:ind w:left="32"/>
-              <w:jc w:val="center"/>
-              <w:rPr>
-                <w:rFonts w:ascii="Times New Roman" w:hAnsi="Times New Roman"/>
+              <w:rPr>
+                <w:rFonts w:ascii="Times New Roman" w:hAnsi="Times New Roman"/>
+                <w:b/>
                 <w:bCs/>
                 <w:sz w:val="24"/>
                 <w:szCs w:val="24"/>
@@ -11222,6 +11512,7 @@
                 <w:bCs/>
                 <w:sz w:val="24"/>
                 <w:szCs w:val="24"/>
+                <w:lang w:val="en-US"/>
               </w:rPr>
             </w:pPr>
             <w:proofErr w:type="spellStart"/>
@@ -11249,18 +11540,8 @@
                 <w:szCs w:val="24"/>
                 <w:lang w:val="en-US"/>
               </w:rPr>
-              <w:t>user/</w:t>
-            </w:r>
-            <w:proofErr w:type="spellStart"/>
-            <w:r>
-              <w:rPr>
-                <w:rFonts w:ascii="Times New Roman" w:hAnsi="Times New Roman"/>
-                <w:sz w:val="24"/>
-                <w:szCs w:val="24"/>
-              </w:rPr>
-              <w:t>sign_up</w:t>
-            </w:r>
-            <w:proofErr w:type="spellEnd"/>
+              <w:t>funding</w:t>
+            </w:r>
           </w:p>
         </w:tc>
         <w:tc>
@@ -11272,17 +11553,19 @@
               <w:jc w:val="both"/>
               <w:rPr>
                 <w:rFonts w:ascii="Times New Roman" w:hAnsi="Times New Roman"/>
-                <w:sz w:val="24"/>
-                <w:szCs w:val="24"/>
-              </w:rPr>
-            </w:pPr>
-            <w:r>
-              <w:rPr>
-                <w:rFonts w:ascii="Times New Roman" w:hAnsi="Times New Roman"/>
-                <w:sz w:val="24"/>
-                <w:szCs w:val="24"/>
-              </w:rPr>
-              <w:t>Регистрация</w:t>
+                <w:b/>
+                <w:bCs/>
+                <w:sz w:val="24"/>
+                <w:szCs w:val="24"/>
+              </w:rPr>
+            </w:pPr>
+            <w:r>
+              <w:rPr>
+                <w:rFonts w:ascii="Times New Roman" w:hAnsi="Times New Roman"/>
+                <w:sz w:val="24"/>
+                <w:szCs w:val="24"/>
+              </w:rPr>
+              <w:t>Рассчитывает новый статус одобрения финансирования</w:t>
             </w:r>
           </w:p>
         </w:tc>
@@ -11292,89 +11575,88 @@
           </w:tcPr>
           <w:p>
             <w:pPr>
-              <w:jc w:val="both"/>
-              <w:rPr>
-                <w:rFonts w:ascii="Times New Roman" w:hAnsi="Times New Roman"/>
-                <w:sz w:val="24"/>
-                <w:szCs w:val="24"/>
-                <w:lang w:val="en-US"/>
-              </w:rPr>
-            </w:pPr>
-            <w:r>
-              <w:rPr>
-                <w:rFonts w:ascii="Times New Roman" w:hAnsi="Times New Roman"/>
-                <w:sz w:val="24"/>
-                <w:szCs w:val="24"/>
-                <w:lang w:val="en-US"/>
+              <w:rPr>
+                <w:rFonts w:ascii="Times New Roman" w:hAnsi="Times New Roman"/>
+                <w:sz w:val="24"/>
+                <w:szCs w:val="24"/>
+              </w:rPr>
+            </w:pPr>
+            <w:r>
+              <w:rPr>
+                <w:rFonts w:ascii="Times New Roman" w:hAnsi="Times New Roman"/>
+                <w:sz w:val="24"/>
+                <w:szCs w:val="24"/>
               </w:rPr>
               <w:t>{</w:t>
             </w:r>
           </w:p>
           <w:p>
             <w:pPr>
-              <w:jc w:val="both"/>
-              <w:rPr>
-                <w:rFonts w:ascii="Times New Roman" w:hAnsi="Times New Roman"/>
-                <w:sz w:val="24"/>
-                <w:szCs w:val="24"/>
-                <w:lang w:val="en-US"/>
-              </w:rPr>
-            </w:pPr>
-            <w:r>
-              <w:rPr>
-                <w:rFonts w:ascii="Times New Roman" w:hAnsi="Times New Roman"/>
-                <w:sz w:val="24"/>
-                <w:szCs w:val="24"/>
-                <w:lang w:val="en-US"/>
-              </w:rPr>
-              <w:t>"login":</w:t>
-            </w:r>
-            <w:r>
-              <w:rPr>
-                <w:rFonts w:ascii="Times New Roman" w:hAnsi="Times New Roman"/>
-                <w:sz w:val="24"/>
-                <w:szCs w:val="24"/>
-                <w:lang w:val="en-US"/>
-              </w:rPr>
-              <w:t xml:space="preserve"> string</w:t>
-            </w:r>
-            <w:r>
-              <w:rPr>
-                <w:rFonts w:ascii="Times New Roman" w:hAnsi="Times New Roman"/>
-                <w:sz w:val="24"/>
-                <w:szCs w:val="24"/>
-                <w:lang w:val="en-US"/>
-              </w:rPr>
-              <w:t>,</w:t>
-            </w:r>
-          </w:p>
-          <w:p>
-            <w:pPr>
-              <w:jc w:val="both"/>
-              <w:rPr>
-                <w:rFonts w:ascii="Times New Roman" w:hAnsi="Times New Roman"/>
-                <w:sz w:val="24"/>
-                <w:szCs w:val="24"/>
-                <w:lang w:val="en-US"/>
-              </w:rPr>
-            </w:pPr>
-            <w:r>
-              <w:rPr>
-                <w:rFonts w:ascii="Times New Roman" w:hAnsi="Times New Roman"/>
-                <w:sz w:val="24"/>
-                <w:szCs w:val="24"/>
-                <w:lang w:val="en-US"/>
-              </w:rPr>
-              <w:t xml:space="preserve">"password": </w:t>
-            </w:r>
-            <w:r>
-              <w:rPr>
-                <w:rFonts w:ascii="Times New Roman" w:hAnsi="Times New Roman"/>
-                <w:sz w:val="24"/>
-                <w:szCs w:val="24"/>
-                <w:lang w:val="en-US"/>
-              </w:rPr>
-              <w:t>string,</w:t>
+              <w:rPr>
+                <w:rFonts w:ascii="Times New Roman" w:hAnsi="Times New Roman"/>
+                <w:sz w:val="24"/>
+                <w:szCs w:val="24"/>
+              </w:rPr>
+            </w:pPr>
+            <w:r>
+              <w:rPr>
+                <w:rFonts w:ascii="Times New Roman" w:hAnsi="Times New Roman"/>
+                <w:sz w:val="24"/>
+                <w:szCs w:val="24"/>
+              </w:rPr>
+              <w:t>"</w:t>
+            </w:r>
+            <w:r>
+              <w:rPr>
+                <w:rFonts w:ascii="Times New Roman" w:hAnsi="Times New Roman"/>
+                <w:sz w:val="24"/>
+                <w:szCs w:val="24"/>
+                <w:lang w:val="en-US"/>
+              </w:rPr>
+              <w:t>mission</w:t>
+            </w:r>
+            <w:r>
+              <w:rPr>
+                <w:rFonts w:ascii="Times New Roman" w:hAnsi="Times New Roman"/>
+                <w:sz w:val="24"/>
+                <w:szCs w:val="24"/>
+              </w:rPr>
+              <w:t>_</w:t>
+            </w:r>
+            <w:proofErr w:type="spellStart"/>
+            <w:r>
+              <w:rPr>
+                <w:rFonts w:ascii="Times New Roman" w:hAnsi="Times New Roman"/>
+                <w:sz w:val="24"/>
+                <w:szCs w:val="24"/>
+              </w:rPr>
+              <w:t>id</w:t>
+            </w:r>
+            <w:proofErr w:type="spellEnd"/>
+            <w:r>
+              <w:rPr>
+                <w:rFonts w:ascii="Times New Roman" w:hAnsi="Times New Roman"/>
+                <w:sz w:val="24"/>
+                <w:szCs w:val="24"/>
+              </w:rPr>
+              <w:t xml:space="preserve">": </w:t>
+            </w:r>
+            <w:r>
+              <w:rPr>
+                <w:rFonts w:ascii="Times New Roman" w:hAnsi="Times New Roman"/>
+                <w:sz w:val="24"/>
+                <w:szCs w:val="24"/>
+                <w:lang w:val="en-US"/>
+              </w:rPr>
+              <w:t>STRING</w:t>
+            </w:r>
+            <w:r>
+              <w:rPr>
+                <w:rFonts w:ascii="Times New Roman" w:hAnsi="Times New Roman"/>
+                <w:sz w:val="24"/>
+                <w:szCs w:val="24"/>
+              </w:rPr>
+              <w:t xml:space="preserve">  </w:t>
             </w:r>
           </w:p>
           <w:p>
@@ -11392,7 +11674,6 @@
                 <w:rFonts w:ascii="Times New Roman" w:hAnsi="Times New Roman"/>
                 <w:sz w:val="24"/>
                 <w:szCs w:val="24"/>
-                <w:lang w:val="en-US"/>
               </w:rPr>
               <w:t>}</w:t>
             </w:r>
@@ -11406,55 +11687,89 @@
             <w:pPr>
               <w:rPr>
                 <w:rFonts w:ascii="Times New Roman" w:hAnsi="Times New Roman"/>
-                <w:b/>
+                <w:sz w:val="24"/>
+                <w:szCs w:val="24"/>
+                <w:lang w:val="en-US"/>
+              </w:rPr>
+            </w:pPr>
+            <w:r>
+              <w:rPr>
+                <w:rFonts w:ascii="Times New Roman" w:hAnsi="Times New Roman"/>
+                <w:sz w:val="24"/>
+                <w:szCs w:val="24"/>
+                <w:lang w:val="en-US"/>
+              </w:rPr>
+              <w:t>{</w:t>
+            </w:r>
+          </w:p>
+          <w:p>
+            <w:pPr>
+              <w:rPr>
+                <w:rFonts w:ascii="Times New Roman" w:hAnsi="Times New Roman"/>
+                <w:sz w:val="24"/>
+                <w:szCs w:val="24"/>
+                <w:lang w:val="en-US"/>
+              </w:rPr>
+            </w:pPr>
+            <w:r>
+              <w:rPr>
+                <w:rFonts w:ascii="Times New Roman" w:hAnsi="Times New Roman"/>
+                <w:sz w:val="24"/>
+                <w:szCs w:val="24"/>
+                <w:lang w:val="en-US"/>
+              </w:rPr>
+              <w:t>“</w:t>
+            </w:r>
+            <w:proofErr w:type="spellStart"/>
+            <w:r>
+              <w:rPr>
+                <w:rFonts w:ascii="Times New Roman" w:hAnsi="Times New Roman"/>
+                <w:sz w:val="24"/>
+                <w:szCs w:val="24"/>
+                <w:lang w:val="en-US"/>
+              </w:rPr>
+              <w:t>funding_status</w:t>
+            </w:r>
+            <w:proofErr w:type="spellEnd"/>
+            <w:r>
+              <w:rPr>
+                <w:rFonts w:ascii="Times New Roman" w:hAnsi="Times New Roman"/>
+                <w:sz w:val="24"/>
+                <w:szCs w:val="24"/>
+                <w:lang w:val="en-US"/>
+              </w:rPr>
+              <w:t>”: BOOLEAN,</w:t>
+            </w:r>
+          </w:p>
+          <w:p>
+            <w:pPr>
+              <w:rPr>
+                <w:rFonts w:ascii="Times New Roman" w:hAnsi="Times New Roman"/>
                 <w:bCs/>
                 <w:sz w:val="24"/>
                 <w:szCs w:val="24"/>
-              </w:rPr>
-            </w:pPr>
-          </w:p>
-        </w:tc>
-      </w:tr>
-      <w:tr>
-        <w:trPr>
-          <w:trHeight w:val="147"/>
-        </w:trPr>
-        <w:tc>
-          <w:tcPr>
-            <w:tcW w:w="709" w:type="dxa"/>
-          </w:tcPr>
-          <w:p>
-            <w:pPr>
-              <w:numPr>
-                <w:ilvl w:val="2"/>
-                <w:numId w:val="3"/>
-              </w:numPr>
-              <w:spacing w:line="240" w:lineRule="auto"/>
-              <w:ind w:left="32" w:firstLine="0"/>
-              <w:jc w:val="center"/>
+                <w:lang w:val="en-US"/>
+              </w:rPr>
+            </w:pPr>
+            <w:r>
               <w:rPr>
                 <w:rFonts w:ascii="Times New Roman" w:hAnsi="Times New Roman"/>
                 <w:bCs/>
                 <w:sz w:val="24"/>
                 <w:szCs w:val="24"/>
-              </w:rPr>
-            </w:pPr>
-          </w:p>
-        </w:tc>
-        <w:tc>
-          <w:tcPr>
-            <w:tcW w:w="1134" w:type="dxa"/>
-            <w:gridSpan w:val="2"/>
-          </w:tcPr>
-          <w:p>
-            <w:pPr>
-              <w:ind w:left="32"/>
-              <w:jc w:val="center"/>
+                <w:lang w:val="en-US"/>
+              </w:rPr>
+              <w:t>“token”: VARCHAR</w:t>
+            </w:r>
+          </w:p>
+          <w:p>
+            <w:pPr>
               <w:rPr>
                 <w:rFonts w:ascii="Times New Roman" w:hAnsi="Times New Roman"/>
                 <w:bCs/>
                 <w:sz w:val="24"/>
                 <w:szCs w:val="24"/>
+                <w:lang w:val="en-US"/>
               </w:rPr>
             </w:pPr>
             <w:r>
@@ -11463,1158 +11778,21 @@
                 <w:bCs/>
                 <w:sz w:val="24"/>
                 <w:szCs w:val="24"/>
-              </w:rPr>
-              <w:t>POST</w:t>
-            </w:r>
-          </w:p>
-        </w:tc>
-        <w:tc>
-          <w:tcPr>
-            <w:tcW w:w="1843" w:type="dxa"/>
-          </w:tcPr>
-          <w:p>
-            <w:pPr>
-              <w:rPr>
-                <w:rFonts w:ascii="Times New Roman" w:hAnsi="Times New Roman"/>
-                <w:b/>
-                <w:bCs/>
-                <w:sz w:val="24"/>
-                <w:szCs w:val="24"/>
-                <w:lang w:val="en-US"/>
-              </w:rPr>
-            </w:pPr>
-            <w:proofErr w:type="spellStart"/>
-            <w:r>
-              <w:rPr>
-                <w:rFonts w:ascii="Times New Roman" w:hAnsi="Times New Roman"/>
-                <w:sz w:val="24"/>
-                <w:szCs w:val="24"/>
-              </w:rPr>
-              <w:t>api</w:t>
-            </w:r>
-            <w:proofErr w:type="spellEnd"/>
-            <w:r>
-              <w:rPr>
-                <w:rFonts w:ascii="Times New Roman" w:hAnsi="Times New Roman"/>
-                <w:sz w:val="24"/>
-                <w:szCs w:val="24"/>
-              </w:rPr>
-              <w:t>/</w:t>
-            </w:r>
-            <w:r>
-              <w:rPr>
-                <w:rFonts w:ascii="Times New Roman" w:hAnsi="Times New Roman"/>
-                <w:sz w:val="24"/>
-                <w:szCs w:val="24"/>
-                <w:lang w:val="en-US"/>
-              </w:rPr>
-              <w:t>user/</w:t>
-            </w:r>
-            <w:r>
-              <w:rPr>
-                <w:rFonts w:ascii="Times New Roman" w:hAnsi="Times New Roman"/>
-                <w:sz w:val="24"/>
-                <w:szCs w:val="24"/>
-                <w:lang w:val="en-US"/>
-              </w:rPr>
-              <w:t>login</w:t>
-            </w:r>
-          </w:p>
-        </w:tc>
-        <w:tc>
-          <w:tcPr>
-            <w:tcW w:w="2409" w:type="dxa"/>
-          </w:tcPr>
-          <w:p>
-            <w:pPr>
-              <w:jc w:val="both"/>
-              <w:rPr>
-                <w:rFonts w:ascii="Times New Roman" w:hAnsi="Times New Roman"/>
-                <w:sz w:val="24"/>
-                <w:szCs w:val="24"/>
-              </w:rPr>
-            </w:pPr>
-            <w:r>
-              <w:rPr>
-                <w:rFonts w:ascii="Times New Roman" w:hAnsi="Times New Roman"/>
-                <w:sz w:val="24"/>
-                <w:szCs w:val="24"/>
-              </w:rPr>
-              <w:t>Войти в аккаунт</w:t>
-            </w:r>
-          </w:p>
-          <w:p>
-            <w:pPr>
-              <w:jc w:val="both"/>
-              <w:rPr>
-                <w:rFonts w:ascii="Times New Roman" w:hAnsi="Times New Roman"/>
-                <w:sz w:val="24"/>
-                <w:szCs w:val="24"/>
-              </w:rPr>
-            </w:pPr>
-          </w:p>
-          <w:p>
-            <w:pPr>
-              <w:jc w:val="both"/>
-              <w:rPr>
-                <w:rFonts w:ascii="Times New Roman" w:hAnsi="Times New Roman"/>
-                <w:b/>
-                <w:bCs/>
-                <w:sz w:val="24"/>
-                <w:szCs w:val="24"/>
-              </w:rPr>
-            </w:pPr>
-          </w:p>
-        </w:tc>
-        <w:tc>
-          <w:tcPr>
-            <w:tcW w:w="1701" w:type="dxa"/>
-          </w:tcPr>
-          <w:p>
-            <w:pPr>
-              <w:jc w:val="both"/>
-              <w:rPr>
-                <w:rFonts w:ascii="Times New Roman" w:hAnsi="Times New Roman"/>
-                <w:sz w:val="24"/>
-                <w:szCs w:val="24"/>
-              </w:rPr>
-            </w:pPr>
-            <w:r>
-              <w:rPr>
-                <w:rFonts w:ascii="Times New Roman" w:hAnsi="Times New Roman"/>
-                <w:sz w:val="24"/>
-                <w:szCs w:val="24"/>
-              </w:rPr>
-              <w:t>{</w:t>
-            </w:r>
-          </w:p>
-          <w:p>
-            <w:pPr>
-              <w:jc w:val="both"/>
-              <w:rPr>
-                <w:rFonts w:ascii="Times New Roman" w:hAnsi="Times New Roman"/>
-                <w:sz w:val="24"/>
-                <w:szCs w:val="24"/>
-              </w:rPr>
-            </w:pPr>
-            <w:r>
-              <w:rPr>
-                <w:rFonts w:ascii="Times New Roman" w:hAnsi="Times New Roman"/>
-                <w:sz w:val="24"/>
-                <w:szCs w:val="24"/>
-              </w:rPr>
-              <w:t>"</w:t>
-            </w:r>
-            <w:proofErr w:type="spellStart"/>
-            <w:r>
-              <w:rPr>
-                <w:rFonts w:ascii="Times New Roman" w:hAnsi="Times New Roman"/>
-                <w:sz w:val="24"/>
-                <w:szCs w:val="24"/>
-              </w:rPr>
-              <w:t>login</w:t>
-            </w:r>
-            <w:proofErr w:type="spellEnd"/>
-            <w:r>
-              <w:rPr>
-                <w:rFonts w:ascii="Times New Roman" w:hAnsi="Times New Roman"/>
-                <w:sz w:val="24"/>
-                <w:szCs w:val="24"/>
-              </w:rPr>
-              <w:t xml:space="preserve">": </w:t>
-            </w:r>
-            <w:r>
-              <w:rPr>
-                <w:rFonts w:ascii="Times New Roman" w:hAnsi="Times New Roman"/>
-                <w:sz w:val="24"/>
-                <w:szCs w:val="24"/>
-                <w:lang w:val="en-US"/>
-              </w:rPr>
-              <w:t>string</w:t>
-            </w:r>
-            <w:r>
-              <w:rPr>
-                <w:rFonts w:ascii="Times New Roman" w:hAnsi="Times New Roman"/>
-                <w:sz w:val="24"/>
-                <w:szCs w:val="24"/>
-              </w:rPr>
-              <w:t>,</w:t>
-            </w:r>
-          </w:p>
-          <w:p>
-            <w:pPr>
-              <w:jc w:val="both"/>
-              <w:rPr>
-                <w:rFonts w:ascii="Times New Roman" w:hAnsi="Times New Roman"/>
-                <w:sz w:val="24"/>
-                <w:szCs w:val="24"/>
-              </w:rPr>
-            </w:pPr>
-            <w:r>
-              <w:rPr>
-                <w:rFonts w:ascii="Times New Roman" w:hAnsi="Times New Roman"/>
-                <w:sz w:val="24"/>
-                <w:szCs w:val="24"/>
-              </w:rPr>
-              <w:t>"</w:t>
-            </w:r>
-            <w:proofErr w:type="spellStart"/>
-            <w:r>
-              <w:rPr>
-                <w:rFonts w:ascii="Times New Roman" w:hAnsi="Times New Roman"/>
-                <w:sz w:val="24"/>
-                <w:szCs w:val="24"/>
-              </w:rPr>
-              <w:t>password</w:t>
-            </w:r>
-            <w:proofErr w:type="spellEnd"/>
-            <w:r>
-              <w:rPr>
-                <w:rFonts w:ascii="Times New Roman" w:hAnsi="Times New Roman"/>
-                <w:sz w:val="24"/>
-                <w:szCs w:val="24"/>
-              </w:rPr>
-              <w:t xml:space="preserve">": </w:t>
-            </w:r>
-            <w:r>
-              <w:rPr>
-                <w:rFonts w:ascii="Times New Roman" w:hAnsi="Times New Roman"/>
-                <w:sz w:val="24"/>
-                <w:szCs w:val="24"/>
-                <w:lang w:val="en-US"/>
-              </w:rPr>
-              <w:t>string</w:t>
-            </w:r>
-            <w:r>
-              <w:rPr>
-                <w:rFonts w:ascii="Times New Roman" w:hAnsi="Times New Roman"/>
-                <w:sz w:val="24"/>
-                <w:szCs w:val="24"/>
-              </w:rPr>
-              <w:t>,</w:t>
-            </w:r>
-          </w:p>
-          <w:p>
-            <w:pPr>
-              <w:rPr>
-                <w:rFonts w:ascii="Times New Roman" w:hAnsi="Times New Roman"/>
-                <w:b/>
-                <w:bCs/>
-                <w:sz w:val="24"/>
-                <w:szCs w:val="24"/>
-              </w:rPr>
-            </w:pPr>
-            <w:r>
-              <w:rPr>
-                <w:rFonts w:ascii="Times New Roman" w:hAnsi="Times New Roman"/>
-                <w:sz w:val="24"/>
-                <w:szCs w:val="24"/>
+                <w:lang w:val="en-US"/>
               </w:rPr>
               <w:t>}</w:t>
-            </w:r>
-          </w:p>
-        </w:tc>
-        <w:tc>
-          <w:tcPr>
-            <w:tcW w:w="1560" w:type="dxa"/>
-          </w:tcPr>
-          <w:p>
-            <w:pPr>
-              <w:rPr>
-                <w:rFonts w:ascii="Times New Roman" w:hAnsi="Times New Roman"/>
-                <w:b/>
-                <w:bCs/>
-                <w:sz w:val="24"/>
-                <w:szCs w:val="24"/>
-                <w:lang w:val="en-US"/>
-              </w:rPr>
-            </w:pPr>
-            <w:r>
-              <w:rPr>
-                <w:rFonts w:ascii="Times New Roman" w:hAnsi="Times New Roman"/>
-                <w:sz w:val="24"/>
-                <w:szCs w:val="24"/>
-                <w:lang w:val="en-US"/>
-              </w:rPr>
-              <w:t>Authorization JWT token</w:t>
-            </w:r>
-          </w:p>
-        </w:tc>
-      </w:tr>
-      <w:tr>
-        <w:trPr>
-          <w:trHeight w:val="147"/>
-        </w:trPr>
-        <w:tc>
-          <w:tcPr>
-            <w:tcW w:w="709" w:type="dxa"/>
-          </w:tcPr>
-          <w:p>
-            <w:pPr>
-              <w:numPr>
-                <w:ilvl w:val="2"/>
-                <w:numId w:val="3"/>
-              </w:numPr>
-              <w:spacing w:line="240" w:lineRule="auto"/>
-              <w:ind w:left="32" w:firstLine="0"/>
-              <w:jc w:val="center"/>
-              <w:rPr>
-                <w:rFonts w:ascii="Times New Roman" w:hAnsi="Times New Roman"/>
-                <w:bCs/>
-                <w:sz w:val="24"/>
-                <w:szCs w:val="24"/>
-              </w:rPr>
-            </w:pPr>
-          </w:p>
-        </w:tc>
-        <w:tc>
-          <w:tcPr>
-            <w:tcW w:w="1134" w:type="dxa"/>
-            <w:gridSpan w:val="2"/>
-          </w:tcPr>
-          <w:p>
-            <w:pPr>
-              <w:ind w:left="32"/>
-              <w:jc w:val="center"/>
-              <w:rPr>
-                <w:rFonts w:ascii="Times New Roman" w:hAnsi="Times New Roman"/>
-                <w:bCs/>
-                <w:sz w:val="24"/>
-                <w:szCs w:val="24"/>
-              </w:rPr>
-            </w:pPr>
-            <w:r>
-              <w:rPr>
-                <w:rFonts w:ascii="Times New Roman" w:hAnsi="Times New Roman"/>
-                <w:bCs/>
-                <w:sz w:val="24"/>
-                <w:szCs w:val="24"/>
-              </w:rPr>
-              <w:t>POST</w:t>
-            </w:r>
-          </w:p>
-        </w:tc>
-        <w:tc>
-          <w:tcPr>
-            <w:tcW w:w="1843" w:type="dxa"/>
-          </w:tcPr>
-          <w:p>
-            <w:pPr>
-              <w:rPr>
-                <w:rFonts w:ascii="Times New Roman" w:hAnsi="Times New Roman"/>
-                <w:b/>
-                <w:bCs/>
-                <w:sz w:val="24"/>
-                <w:szCs w:val="24"/>
-              </w:rPr>
-            </w:pPr>
-            <w:proofErr w:type="spellStart"/>
-            <w:r>
-              <w:rPr>
-                <w:rFonts w:ascii="Times New Roman" w:hAnsi="Times New Roman"/>
-                <w:sz w:val="24"/>
-                <w:szCs w:val="24"/>
-              </w:rPr>
-              <w:t>api</w:t>
-            </w:r>
-            <w:proofErr w:type="spellEnd"/>
-            <w:r>
-              <w:rPr>
-                <w:rFonts w:ascii="Times New Roman" w:hAnsi="Times New Roman"/>
-                <w:sz w:val="24"/>
-                <w:szCs w:val="24"/>
-              </w:rPr>
-              <w:t>/</w:t>
-            </w:r>
-            <w:r>
-              <w:rPr>
-                <w:rFonts w:ascii="Times New Roman" w:hAnsi="Times New Roman"/>
-                <w:sz w:val="24"/>
-                <w:szCs w:val="24"/>
-                <w:lang w:val="en-US"/>
-              </w:rPr>
-              <w:t>user/</w:t>
-            </w:r>
-            <w:proofErr w:type="spellStart"/>
-            <w:r>
-              <w:rPr>
-                <w:rFonts w:ascii="Times New Roman" w:hAnsi="Times New Roman"/>
-                <w:sz w:val="24"/>
-                <w:szCs w:val="24"/>
-              </w:rPr>
-              <w:t>logout</w:t>
-            </w:r>
-            <w:proofErr w:type="spellEnd"/>
-          </w:p>
-        </w:tc>
-        <w:tc>
-          <w:tcPr>
-            <w:tcW w:w="2409" w:type="dxa"/>
-          </w:tcPr>
-          <w:p>
-            <w:pPr>
-              <w:jc w:val="both"/>
-              <w:rPr>
-                <w:rFonts w:ascii="Times New Roman" w:hAnsi="Times New Roman"/>
-                <w:sz w:val="24"/>
-                <w:szCs w:val="24"/>
-              </w:rPr>
-            </w:pPr>
-            <w:r>
-              <w:rPr>
-                <w:rFonts w:ascii="Times New Roman" w:hAnsi="Times New Roman"/>
-                <w:sz w:val="24"/>
-                <w:szCs w:val="24"/>
-              </w:rPr>
-              <w:t xml:space="preserve">Выход </w:t>
-            </w:r>
-            <w:r>
-              <w:rPr>
-                <w:rFonts w:ascii="Times New Roman" w:hAnsi="Times New Roman"/>
-                <w:sz w:val="24"/>
-                <w:szCs w:val="24"/>
-              </w:rPr>
-              <w:t>из аккаунта</w:t>
-            </w:r>
-          </w:p>
-          <w:p>
-            <w:pPr>
-              <w:jc w:val="both"/>
-              <w:rPr>
-                <w:rFonts w:ascii="Times New Roman" w:hAnsi="Times New Roman"/>
-                <w:sz w:val="24"/>
-                <w:szCs w:val="24"/>
-              </w:rPr>
-            </w:pPr>
-          </w:p>
-          <w:p>
-            <w:pPr>
-              <w:jc w:val="both"/>
-              <w:rPr>
-                <w:rFonts w:ascii="Times New Roman" w:hAnsi="Times New Roman"/>
-                <w:b/>
-                <w:bCs/>
-                <w:sz w:val="24"/>
-                <w:szCs w:val="24"/>
-              </w:rPr>
-            </w:pPr>
-            <w:r>
-              <w:rPr>
-                <w:rFonts w:ascii="Times New Roman" w:hAnsi="Times New Roman"/>
-                <w:sz w:val="24"/>
-                <w:szCs w:val="24"/>
-              </w:rPr>
-              <w:t>Доступно только</w:t>
-            </w:r>
-            <w:r>
-              <w:rPr>
-                <w:rFonts w:ascii="Times New Roman" w:hAnsi="Times New Roman"/>
-                <w:sz w:val="24"/>
-                <w:szCs w:val="24"/>
-              </w:rPr>
-              <w:t xml:space="preserve"> авторизированным пользователям</w:t>
-            </w:r>
-          </w:p>
-        </w:tc>
-        <w:tc>
-          <w:tcPr>
-            <w:tcW w:w="1701" w:type="dxa"/>
-          </w:tcPr>
-          <w:p>
-            <w:pPr>
-              <w:rPr>
-                <w:rFonts w:ascii="Times New Roman" w:hAnsi="Times New Roman"/>
-                <w:b/>
-                <w:bCs/>
-                <w:sz w:val="24"/>
-                <w:szCs w:val="24"/>
-                <w:lang w:val="en-US"/>
-              </w:rPr>
-            </w:pPr>
-            <w:r>
-              <w:rPr>
-                <w:rFonts w:ascii="Times New Roman" w:hAnsi="Times New Roman"/>
-                <w:sz w:val="24"/>
-                <w:szCs w:val="24"/>
-                <w:lang w:val="en-US"/>
-              </w:rPr>
-              <w:t>Authorization JWT token</w:t>
-            </w:r>
-          </w:p>
-        </w:tc>
-        <w:tc>
-          <w:tcPr>
-            <w:tcW w:w="1560" w:type="dxa"/>
-          </w:tcPr>
-          <w:p>
-            <w:pPr>
-              <w:rPr>
-                <w:rFonts w:ascii="Times New Roman" w:hAnsi="Times New Roman"/>
-                <w:b/>
-                <w:bCs/>
-                <w:sz w:val="24"/>
-                <w:szCs w:val="24"/>
-              </w:rPr>
-            </w:pPr>
-          </w:p>
-        </w:tc>
-      </w:tr>
-      <w:tr>
-        <w:trPr>
-          <w:trHeight w:val="147"/>
-        </w:trPr>
-        <w:tc>
-          <w:tcPr>
-            <w:tcW w:w="9356" w:type="dxa"/>
-            <w:gridSpan w:val="7"/>
-          </w:tcPr>
-          <w:p>
-            <w:pPr>
-              <w:numPr>
-                <w:ilvl w:val="1"/>
-                <w:numId w:val="3"/>
-              </w:numPr>
-              <w:spacing w:line="240" w:lineRule="auto"/>
-              <w:jc w:val="center"/>
-              <w:rPr>
-                <w:rFonts w:ascii="Times New Roman" w:hAnsi="Times New Roman"/>
-                <w:b/>
-                <w:bCs/>
-                <w:sz w:val="24"/>
-                <w:szCs w:val="24"/>
-              </w:rPr>
-            </w:pPr>
-            <w:r>
-              <w:rPr>
-                <w:rFonts w:ascii="Times New Roman" w:hAnsi="Times New Roman"/>
-                <w:b/>
-                <w:bCs/>
-                <w:sz w:val="24"/>
-                <w:szCs w:val="24"/>
-              </w:rPr>
-              <w:t>Основной сервис</w:t>
-            </w:r>
-          </w:p>
-        </w:tc>
-      </w:tr>
-      <w:tr>
-        <w:trPr>
-          <w:trHeight w:val="147"/>
-        </w:trPr>
-        <w:tc>
-          <w:tcPr>
-            <w:tcW w:w="709" w:type="dxa"/>
-          </w:tcPr>
-          <w:p>
-            <w:pPr>
-              <w:numPr>
-                <w:ilvl w:val="2"/>
-                <w:numId w:val="3"/>
-              </w:numPr>
-              <w:spacing w:line="240" w:lineRule="auto"/>
-              <w:ind w:left="32" w:firstLine="0"/>
-              <w:jc w:val="center"/>
-              <w:rPr>
-                <w:rFonts w:ascii="Times New Roman" w:hAnsi="Times New Roman"/>
-                <w:bCs/>
-                <w:sz w:val="24"/>
-                <w:szCs w:val="24"/>
-              </w:rPr>
-            </w:pPr>
-          </w:p>
-        </w:tc>
-        <w:tc>
-          <w:tcPr>
-            <w:tcW w:w="1134" w:type="dxa"/>
-            <w:gridSpan w:val="2"/>
-          </w:tcPr>
-          <w:p>
-            <w:pPr>
-              <w:ind w:left="32"/>
-              <w:rPr>
-                <w:rFonts w:ascii="Times New Roman" w:hAnsi="Times New Roman"/>
-                <w:bCs/>
-                <w:sz w:val="24"/>
-                <w:szCs w:val="24"/>
-              </w:rPr>
-            </w:pPr>
-            <w:r>
-              <w:rPr>
-                <w:rFonts w:ascii="Times New Roman" w:hAnsi="Times New Roman"/>
-                <w:bCs/>
-                <w:sz w:val="24"/>
-                <w:szCs w:val="24"/>
-              </w:rPr>
-              <w:t>PUT</w:t>
-            </w:r>
-          </w:p>
-        </w:tc>
-        <w:tc>
-          <w:tcPr>
-            <w:tcW w:w="1843" w:type="dxa"/>
-          </w:tcPr>
-          <w:p>
-            <w:pPr>
-              <w:rPr>
-                <w:rFonts w:ascii="Times New Roman" w:hAnsi="Times New Roman"/>
-                <w:b/>
-                <w:bCs/>
-                <w:sz w:val="24"/>
-                <w:szCs w:val="24"/>
-              </w:rPr>
-            </w:pPr>
-            <w:proofErr w:type="spellStart"/>
-            <w:r>
-              <w:rPr>
-                <w:rFonts w:ascii="Times New Roman" w:hAnsi="Times New Roman"/>
-                <w:sz w:val="24"/>
-                <w:szCs w:val="24"/>
-              </w:rPr>
-              <w:t>api</w:t>
-            </w:r>
-            <w:proofErr w:type="spellEnd"/>
-            <w:r>
-              <w:rPr>
-                <w:rFonts w:ascii="Times New Roman" w:hAnsi="Times New Roman"/>
-                <w:sz w:val="24"/>
-                <w:szCs w:val="24"/>
-              </w:rPr>
-              <w:t>/</w:t>
-            </w:r>
-            <w:proofErr w:type="spellStart"/>
-            <w:r>
-              <w:rPr>
-                <w:rFonts w:ascii="Times New Roman" w:hAnsi="Times New Roman"/>
-                <w:sz w:val="24"/>
-                <w:szCs w:val="24"/>
-              </w:rPr>
-              <w:t>update_async_result</w:t>
-            </w:r>
-            <w:proofErr w:type="spellEnd"/>
-            <w:r>
-              <w:rPr>
-                <w:rFonts w:ascii="Times New Roman" w:hAnsi="Times New Roman"/>
-                <w:sz w:val="24"/>
-                <w:szCs w:val="24"/>
-              </w:rPr>
-              <w:t>/</w:t>
-            </w:r>
-          </w:p>
-        </w:tc>
-        <w:tc>
-          <w:tcPr>
-            <w:tcW w:w="2409" w:type="dxa"/>
-          </w:tcPr>
-          <w:p>
-            <w:pPr>
-              <w:jc w:val="both"/>
-              <w:rPr>
-                <w:rFonts w:ascii="Times New Roman" w:hAnsi="Times New Roman"/>
-                <w:b/>
-                <w:bCs/>
-                <w:sz w:val="24"/>
-                <w:szCs w:val="24"/>
-              </w:rPr>
-            </w:pPr>
-            <w:r>
-              <w:rPr>
-                <w:rFonts w:ascii="Times New Roman" w:hAnsi="Times New Roman"/>
-                <w:sz w:val="24"/>
-                <w:szCs w:val="24"/>
-              </w:rPr>
-              <w:t>Обновляет результаты отложенного действия, выполненного асинхронным сервисом</w:t>
-            </w:r>
-          </w:p>
-        </w:tc>
-        <w:tc>
-          <w:tcPr>
-            <w:tcW w:w="1701" w:type="dxa"/>
-          </w:tcPr>
-          <w:p>
-            <w:pPr>
-              <w:rPr>
-                <w:rFonts w:ascii="Times New Roman" w:hAnsi="Times New Roman"/>
-                <w:sz w:val="24"/>
-                <w:szCs w:val="24"/>
-                <w:lang w:val="en-US"/>
-              </w:rPr>
-            </w:pPr>
-            <w:r>
-              <w:rPr>
-                <w:rFonts w:ascii="Times New Roman" w:hAnsi="Times New Roman"/>
-                <w:sz w:val="24"/>
-                <w:szCs w:val="24"/>
-                <w:lang w:val="en-US"/>
-              </w:rPr>
-              <w:t>{</w:t>
-            </w:r>
-          </w:p>
-          <w:p>
-            <w:pPr>
-              <w:rPr>
-                <w:rFonts w:ascii="Times New Roman" w:hAnsi="Times New Roman"/>
-                <w:sz w:val="24"/>
-                <w:szCs w:val="24"/>
-                <w:lang w:val="en-US"/>
-              </w:rPr>
-            </w:pPr>
-            <w:r>
-              <w:rPr>
-                <w:rFonts w:ascii="Times New Roman" w:hAnsi="Times New Roman"/>
-                <w:sz w:val="24"/>
-                <w:szCs w:val="24"/>
-                <w:lang w:val="en-US"/>
-              </w:rPr>
-              <w:t>"</w:t>
-            </w:r>
-            <w:proofErr w:type="spellStart"/>
-            <w:r>
-              <w:rPr>
-                <w:rFonts w:ascii="Times New Roman" w:hAnsi="Times New Roman"/>
-                <w:sz w:val="24"/>
-                <w:szCs w:val="24"/>
-                <w:lang w:val="en-US"/>
-              </w:rPr>
-              <w:t>task_id</w:t>
-            </w:r>
-            <w:proofErr w:type="spellEnd"/>
-            <w:r>
-              <w:rPr>
-                <w:rFonts w:ascii="Times New Roman" w:hAnsi="Times New Roman"/>
-                <w:sz w:val="24"/>
-                <w:szCs w:val="24"/>
-                <w:lang w:val="en-US"/>
-              </w:rPr>
-              <w:t xml:space="preserve">": INTEGER, </w:t>
-            </w:r>
-          </w:p>
-          <w:p>
-            <w:pPr>
-              <w:rPr>
-                <w:rFonts w:ascii="Times New Roman" w:hAnsi="Times New Roman"/>
-                <w:sz w:val="24"/>
-                <w:szCs w:val="24"/>
-                <w:lang w:val="en-US"/>
-              </w:rPr>
-            </w:pPr>
-            <w:r>
-              <w:rPr>
-                <w:rFonts w:ascii="Times New Roman" w:hAnsi="Times New Roman"/>
-                <w:sz w:val="24"/>
-                <w:szCs w:val="24"/>
-                <w:lang w:val="en-US"/>
-              </w:rPr>
-              <w:t>"message": VARCHAR</w:t>
-            </w:r>
-          </w:p>
-          <w:p>
-            <w:pPr>
-              <w:rPr>
-                <w:rFonts w:ascii="Times New Roman" w:hAnsi="Times New Roman"/>
-                <w:b/>
-                <w:bCs/>
-                <w:sz w:val="24"/>
-                <w:szCs w:val="24"/>
-                <w:lang w:val="en-US"/>
-              </w:rPr>
-            </w:pPr>
-            <w:r>
-              <w:rPr>
-                <w:rFonts w:ascii="Times New Roman" w:hAnsi="Times New Roman"/>
-                <w:sz w:val="24"/>
-                <w:szCs w:val="24"/>
-                <w:lang w:val="en-US"/>
-              </w:rPr>
-              <w:t>}</w:t>
-            </w:r>
-          </w:p>
-        </w:tc>
-        <w:tc>
-          <w:tcPr>
-            <w:tcW w:w="1560" w:type="dxa"/>
-          </w:tcPr>
-          <w:p>
-            <w:pPr>
-              <w:rPr>
-                <w:rFonts w:ascii="Times New Roman" w:hAnsi="Times New Roman"/>
-                <w:sz w:val="24"/>
-                <w:szCs w:val="24"/>
-              </w:rPr>
-            </w:pPr>
-            <w:r>
-              <w:rPr>
-                <w:rFonts w:ascii="Times New Roman" w:hAnsi="Times New Roman"/>
-                <w:sz w:val="24"/>
-                <w:szCs w:val="24"/>
-              </w:rPr>
-              <w:t>{</w:t>
-            </w:r>
-          </w:p>
-          <w:p>
-            <w:pPr>
-              <w:rPr>
-                <w:rFonts w:ascii="Times New Roman" w:hAnsi="Times New Roman"/>
-                <w:sz w:val="24"/>
-                <w:szCs w:val="24"/>
-              </w:rPr>
-            </w:pPr>
-            <w:r>
-              <w:rPr>
-                <w:rFonts w:ascii="Times New Roman" w:hAnsi="Times New Roman"/>
-                <w:sz w:val="24"/>
-                <w:szCs w:val="24"/>
-              </w:rPr>
-              <w:t>"</w:t>
-            </w:r>
-            <w:proofErr w:type="spellStart"/>
-            <w:r>
-              <w:rPr>
-                <w:rFonts w:ascii="Times New Roman" w:hAnsi="Times New Roman"/>
-                <w:sz w:val="24"/>
-                <w:szCs w:val="24"/>
-              </w:rPr>
-              <w:t>success</w:t>
-            </w:r>
-            <w:proofErr w:type="spellEnd"/>
-            <w:r>
-              <w:rPr>
-                <w:rFonts w:ascii="Times New Roman" w:hAnsi="Times New Roman"/>
-                <w:sz w:val="24"/>
-                <w:szCs w:val="24"/>
-              </w:rPr>
-              <w:t>": INTEGER</w:t>
-            </w:r>
-          </w:p>
-          <w:p>
-            <w:pPr>
-              <w:rPr>
-                <w:rFonts w:ascii="Times New Roman" w:hAnsi="Times New Roman"/>
-                <w:b/>
-                <w:bCs/>
-                <w:sz w:val="24"/>
-                <w:szCs w:val="24"/>
-              </w:rPr>
-            </w:pPr>
-            <w:r>
-              <w:rPr>
-                <w:rFonts w:ascii="Times New Roman" w:hAnsi="Times New Roman"/>
-                <w:sz w:val="24"/>
-                <w:szCs w:val="24"/>
-              </w:rPr>
-              <w:t>}</w:t>
-            </w:r>
-          </w:p>
-        </w:tc>
-      </w:tr>
-      <w:tr>
-        <w:trPr>
-          <w:trHeight w:val="147"/>
-        </w:trPr>
-        <w:tc>
-          <w:tcPr>
-            <w:tcW w:w="9356" w:type="dxa"/>
-            <w:gridSpan w:val="7"/>
-          </w:tcPr>
-          <w:p>
-            <w:pPr>
-              <w:numPr>
-                <w:ilvl w:val="1"/>
-                <w:numId w:val="3"/>
-              </w:numPr>
-              <w:spacing w:line="240" w:lineRule="auto"/>
-              <w:jc w:val="center"/>
-              <w:rPr>
-                <w:rFonts w:ascii="Times New Roman" w:hAnsi="Times New Roman"/>
-                <w:b/>
-                <w:bCs/>
-                <w:sz w:val="24"/>
-                <w:szCs w:val="24"/>
-              </w:rPr>
-            </w:pPr>
-            <w:r>
-              <w:rPr>
-                <w:rFonts w:ascii="Times New Roman" w:hAnsi="Times New Roman"/>
-                <w:b/>
-                <w:bCs/>
-                <w:sz w:val="24"/>
-                <w:szCs w:val="24"/>
-              </w:rPr>
-              <w:t>Выделенный сервис</w:t>
-            </w:r>
-          </w:p>
-        </w:tc>
-      </w:tr>
-      <w:tr>
-        <w:trPr>
-          <w:trHeight w:val="147"/>
-        </w:trPr>
-        <w:tc>
-          <w:tcPr>
-            <w:tcW w:w="709" w:type="dxa"/>
-          </w:tcPr>
-          <w:p>
-            <w:pPr>
-              <w:numPr>
-                <w:ilvl w:val="2"/>
-                <w:numId w:val="3"/>
-              </w:numPr>
-              <w:spacing w:line="240" w:lineRule="auto"/>
-              <w:ind w:left="32" w:firstLine="0"/>
-              <w:jc w:val="center"/>
-              <w:rPr>
-                <w:rFonts w:ascii="Times New Roman" w:hAnsi="Times New Roman"/>
-                <w:b/>
-                <w:bCs/>
-                <w:sz w:val="24"/>
-                <w:szCs w:val="24"/>
-              </w:rPr>
-            </w:pPr>
-          </w:p>
-        </w:tc>
-        <w:tc>
-          <w:tcPr>
-            <w:tcW w:w="1134" w:type="dxa"/>
-            <w:gridSpan w:val="2"/>
-          </w:tcPr>
-          <w:p>
-            <w:pPr>
-              <w:rPr>
-                <w:rFonts w:ascii="Times New Roman" w:hAnsi="Times New Roman"/>
-                <w:b/>
-                <w:bCs/>
-                <w:sz w:val="24"/>
-                <w:szCs w:val="24"/>
-              </w:rPr>
-            </w:pPr>
-            <w:r>
-              <w:rPr>
-                <w:rFonts w:ascii="Times New Roman" w:hAnsi="Times New Roman"/>
-                <w:bCs/>
-                <w:sz w:val="24"/>
-                <w:szCs w:val="24"/>
-              </w:rPr>
-              <w:t>POST</w:t>
-            </w:r>
-          </w:p>
-        </w:tc>
-        <w:tc>
-          <w:tcPr>
-            <w:tcW w:w="1843" w:type="dxa"/>
-          </w:tcPr>
-          <w:p>
-            <w:pPr>
-              <w:rPr>
-                <w:rFonts w:ascii="Times New Roman" w:hAnsi="Times New Roman"/>
-                <w:b/>
-                <w:bCs/>
-                <w:sz w:val="24"/>
-                <w:szCs w:val="24"/>
-              </w:rPr>
-            </w:pPr>
-            <w:proofErr w:type="spellStart"/>
-            <w:r>
-              <w:rPr>
-                <w:rFonts w:ascii="Times New Roman" w:hAnsi="Times New Roman"/>
-                <w:sz w:val="24"/>
-                <w:szCs w:val="24"/>
-              </w:rPr>
-              <w:t>api</w:t>
-            </w:r>
-            <w:proofErr w:type="spellEnd"/>
-            <w:r>
-              <w:rPr>
-                <w:rFonts w:ascii="Times New Roman" w:hAnsi="Times New Roman"/>
-                <w:sz w:val="24"/>
-                <w:szCs w:val="24"/>
-              </w:rPr>
-              <w:t>/</w:t>
-            </w:r>
-            <w:proofErr w:type="spellStart"/>
-            <w:r>
-              <w:rPr>
-                <w:rFonts w:ascii="Times New Roman" w:hAnsi="Times New Roman"/>
-                <w:sz w:val="24"/>
-                <w:szCs w:val="24"/>
-              </w:rPr>
-              <w:t>async_task</w:t>
-            </w:r>
-            <w:proofErr w:type="spellEnd"/>
-            <w:r>
-              <w:rPr>
-                <w:rFonts w:ascii="Times New Roman" w:hAnsi="Times New Roman"/>
-                <w:sz w:val="24"/>
-                <w:szCs w:val="24"/>
-              </w:rPr>
-              <w:t>/</w:t>
-            </w:r>
-          </w:p>
-        </w:tc>
-        <w:tc>
-          <w:tcPr>
-            <w:tcW w:w="2409" w:type="dxa"/>
-          </w:tcPr>
-          <w:p>
-            <w:pPr>
-              <w:jc w:val="both"/>
-              <w:rPr>
-                <w:rFonts w:ascii="Times New Roman" w:hAnsi="Times New Roman"/>
-                <w:sz w:val="24"/>
-                <w:szCs w:val="24"/>
-              </w:rPr>
-            </w:pPr>
-            <w:r>
-              <w:rPr>
-                <w:rFonts w:ascii="Times New Roman" w:hAnsi="Times New Roman"/>
-                <w:sz w:val="24"/>
-                <w:szCs w:val="24"/>
-              </w:rPr>
-              <w:t xml:space="preserve">Выполняет отложенное действие в системе. Действие запускается </w:t>
-            </w:r>
-            <w:r>
-              <w:rPr>
-                <w:rFonts w:ascii="Times New Roman" w:hAnsi="Times New Roman"/>
-                <w:sz w:val="24"/>
-                <w:szCs w:val="24"/>
-              </w:rPr>
-              <w:lastRenderedPageBreak/>
-              <w:t xml:space="preserve">асинхронно с задержкой 5-10 секунд. Результат действия случайный (например, успех/неуспех). </w:t>
-            </w:r>
-          </w:p>
-          <w:p>
-            <w:pPr>
-              <w:jc w:val="both"/>
-              <w:rPr>
-                <w:rFonts w:ascii="Times New Roman" w:hAnsi="Times New Roman"/>
-                <w:sz w:val="24"/>
-                <w:szCs w:val="24"/>
-              </w:rPr>
-            </w:pPr>
-          </w:p>
-          <w:p>
-            <w:pPr>
-              <w:jc w:val="both"/>
-              <w:rPr>
-                <w:rFonts w:ascii="Times New Roman" w:hAnsi="Times New Roman"/>
-                <w:b/>
-                <w:bCs/>
-                <w:sz w:val="24"/>
-                <w:szCs w:val="24"/>
-              </w:rPr>
-            </w:pPr>
-            <w:r>
-              <w:rPr>
-                <w:rFonts w:ascii="Times New Roman" w:hAnsi="Times New Roman"/>
-                <w:sz w:val="24"/>
-                <w:szCs w:val="24"/>
-              </w:rPr>
-              <w:t>Результат обновляет одно поле в заявке.</w:t>
-            </w:r>
-          </w:p>
-        </w:tc>
-        <w:tc>
-          <w:tcPr>
-            <w:tcW w:w="1701" w:type="dxa"/>
-          </w:tcPr>
-          <w:p>
-            <w:pPr>
-              <w:rPr>
-                <w:rFonts w:ascii="Times New Roman" w:hAnsi="Times New Roman"/>
-                <w:sz w:val="24"/>
-                <w:szCs w:val="24"/>
-              </w:rPr>
-            </w:pPr>
-            <w:r>
-              <w:rPr>
-                <w:rFonts w:ascii="Times New Roman" w:hAnsi="Times New Roman"/>
-                <w:sz w:val="24"/>
-                <w:szCs w:val="24"/>
-              </w:rPr>
-              <w:lastRenderedPageBreak/>
-              <w:t>{</w:t>
-            </w:r>
-          </w:p>
-          <w:p>
-            <w:pPr>
-              <w:rPr>
-                <w:rFonts w:ascii="Times New Roman" w:hAnsi="Times New Roman"/>
-                <w:sz w:val="24"/>
-                <w:szCs w:val="24"/>
-              </w:rPr>
-            </w:pPr>
-            <w:r>
-              <w:rPr>
-                <w:rFonts w:ascii="Times New Roman" w:hAnsi="Times New Roman"/>
-                <w:sz w:val="24"/>
-                <w:szCs w:val="24"/>
-              </w:rPr>
-              <w:t>"</w:t>
-            </w:r>
-            <w:proofErr w:type="spellStart"/>
-            <w:r>
-              <w:rPr>
-                <w:rFonts w:ascii="Times New Roman" w:hAnsi="Times New Roman"/>
-                <w:sz w:val="24"/>
-                <w:szCs w:val="24"/>
-              </w:rPr>
-              <w:t>request_id</w:t>
-            </w:r>
-            <w:proofErr w:type="spellEnd"/>
-            <w:r>
-              <w:rPr>
-                <w:rFonts w:ascii="Times New Roman" w:hAnsi="Times New Roman"/>
-                <w:sz w:val="24"/>
-                <w:szCs w:val="24"/>
-              </w:rPr>
-              <w:t xml:space="preserve">": INTEGER  </w:t>
-            </w:r>
-          </w:p>
-          <w:p>
-            <w:pPr>
-              <w:rPr>
-                <w:rFonts w:ascii="Times New Roman" w:hAnsi="Times New Roman"/>
-                <w:b/>
-                <w:bCs/>
-                <w:sz w:val="24"/>
-                <w:szCs w:val="24"/>
-              </w:rPr>
-            </w:pPr>
-            <w:r>
-              <w:rPr>
-                <w:rFonts w:ascii="Times New Roman" w:hAnsi="Times New Roman"/>
-                <w:sz w:val="24"/>
-                <w:szCs w:val="24"/>
-              </w:rPr>
-              <w:t>}</w:t>
-            </w:r>
-          </w:p>
-        </w:tc>
-        <w:tc>
-          <w:tcPr>
-            <w:tcW w:w="1560" w:type="dxa"/>
-          </w:tcPr>
-          <w:p>
-            <w:pPr>
-              <w:rPr>
-                <w:rFonts w:ascii="Times New Roman" w:hAnsi="Times New Roman"/>
-                <w:b/>
-                <w:bCs/>
-                <w:sz w:val="24"/>
-                <w:szCs w:val="24"/>
-              </w:rPr>
-            </w:pPr>
-            <w:r>
-              <w:rPr>
-                <w:rFonts w:ascii="Times New Roman" w:hAnsi="Times New Roman"/>
-                <w:sz w:val="24"/>
-                <w:szCs w:val="24"/>
-              </w:rPr>
-              <w:t>Отсутствует</w:t>
             </w:r>
           </w:p>
         </w:tc>
       </w:tr>
     </w:tbl>
-    <w:p/>
+    <w:p>
+      <w:pPr>
+        <w:rPr>
+          <w:lang w:val="en-US"/>
+        </w:rPr>
+      </w:pPr>
+    </w:p>
     <w:p>
       <w:pPr>
         <w:pStyle w:val="aa"/>
@@ -12710,7 +11888,7 @@
           <w:sz w:val="28"/>
           <w:szCs w:val="28"/>
         </w:rPr>
-        <w:t>Главная – переход на главную страницу</w:t>
+        <w:t>Доступна всем пользователям.</w:t>
       </w:r>
     </w:p>
     <w:p>
@@ -12734,31 +11912,358 @@
           <w:color w:val="auto"/>
           <w:sz w:val="28"/>
         </w:rPr>
-        <w:t>Модули</w:t>
-      </w:r>
+        <w:t>Действия</w:t>
+      </w:r>
+    </w:p>
+    <w:p>
+      <w:pPr>
+        <w:pStyle w:val="aa"/>
+        <w:numPr>
+          <w:ilvl w:val="3"/>
+          <w:numId w:val="1"/>
+        </w:numPr>
+        <w:spacing w:after="0" w:line="360" w:lineRule="auto"/>
+        <w:jc w:val="both"/>
+        <w:rPr>
+          <w:rFonts w:ascii="Times New Roman" w:hAnsi="Times New Roman"/>
+          <w:sz w:val="28"/>
+          <w:szCs w:val="28"/>
+        </w:rPr>
+      </w:pPr>
+      <w:r>
+        <w:rPr>
+          <w:rFonts w:ascii="Times New Roman" w:hAnsi="Times New Roman"/>
+          <w:sz w:val="28"/>
+          <w:szCs w:val="28"/>
+        </w:rPr>
+        <w:t>Регистрация – переход на страницу 5.2. Для гостей.</w:t>
+      </w:r>
+    </w:p>
+    <w:p>
+      <w:pPr>
+        <w:pStyle w:val="aa"/>
+        <w:numPr>
+          <w:ilvl w:val="3"/>
+          <w:numId w:val="1"/>
+        </w:numPr>
+        <w:spacing w:after="0" w:line="360" w:lineRule="auto"/>
+        <w:jc w:val="both"/>
+        <w:rPr>
+          <w:rFonts w:ascii="Times New Roman" w:hAnsi="Times New Roman"/>
+          <w:sz w:val="28"/>
+          <w:szCs w:val="28"/>
+        </w:rPr>
+      </w:pPr>
       <w:r>
         <w:rPr>
           <w:rFonts w:ascii="Times New Roman" w:hAnsi="Times New Roman"/>
           <w:color w:val="auto"/>
           <w:sz w:val="28"/>
-        </w:rPr>
-        <w:t xml:space="preserve"> – переход на страницу с </w:t>
+          <w:szCs w:val="28"/>
+        </w:rPr>
+        <w:t>Войти – переход на страницу 5.3. Для гостей.</w:t>
       </w:r>
       <w:r>
         <w:rPr>
           <w:rFonts w:ascii="Times New Roman" w:hAnsi="Times New Roman"/>
           <w:color w:val="auto"/>
           <w:sz w:val="28"/>
-        </w:rPr>
-        <w:t>модулями</w:t>
-      </w:r>
+          <w:szCs w:val="28"/>
+        </w:rPr>
+        <w:t xml:space="preserve"> </w:t>
+      </w:r>
+    </w:p>
+    <w:p>
+      <w:pPr>
+        <w:pStyle w:val="aa"/>
+        <w:numPr>
+          <w:ilvl w:val="3"/>
+          <w:numId w:val="1"/>
+        </w:numPr>
+        <w:spacing w:after="0" w:line="360" w:lineRule="auto"/>
+        <w:jc w:val="both"/>
+        <w:rPr>
+          <w:rFonts w:ascii="Times New Roman" w:hAnsi="Times New Roman"/>
+          <w:sz w:val="28"/>
+          <w:szCs w:val="28"/>
+        </w:rPr>
+      </w:pPr>
       <w:r>
         <w:rPr>
           <w:rFonts w:ascii="Times New Roman" w:hAnsi="Times New Roman"/>
           <w:color w:val="auto"/>
           <w:sz w:val="28"/>
-        </w:rPr>
-        <w:t>. Пункт 5.4</w:t>
+          <w:szCs w:val="28"/>
+        </w:rPr>
+        <w:t xml:space="preserve">Список </w:t>
+      </w:r>
+      <w:r>
+        <w:rPr>
+          <w:rFonts w:ascii="Times New Roman" w:hAnsi="Times New Roman"/>
+          <w:color w:val="auto"/>
+          <w:sz w:val="28"/>
+          <w:szCs w:val="28"/>
+        </w:rPr>
+        <w:t>модулей</w:t>
+      </w:r>
+      <w:r>
+        <w:rPr>
+          <w:rFonts w:ascii="Times New Roman" w:hAnsi="Times New Roman"/>
+          <w:color w:val="auto"/>
+          <w:sz w:val="28"/>
+          <w:szCs w:val="28"/>
+        </w:rPr>
+        <w:t xml:space="preserve"> – переход на страницу 5.4. Для всех.</w:t>
+      </w:r>
+    </w:p>
+    <w:p>
+      <w:pPr>
+        <w:pStyle w:val="aa"/>
+        <w:numPr>
+          <w:ilvl w:val="3"/>
+          <w:numId w:val="1"/>
+        </w:numPr>
+        <w:spacing w:after="0" w:line="360" w:lineRule="auto"/>
+        <w:jc w:val="both"/>
+        <w:rPr>
+          <w:rFonts w:ascii="Times New Roman" w:hAnsi="Times New Roman"/>
+          <w:sz w:val="28"/>
+          <w:szCs w:val="28"/>
+        </w:rPr>
+      </w:pPr>
+      <w:r>
+        <w:rPr>
+          <w:rFonts w:ascii="Times New Roman" w:hAnsi="Times New Roman"/>
+          <w:color w:val="auto"/>
+          <w:sz w:val="28"/>
+          <w:szCs w:val="28"/>
+        </w:rPr>
+        <w:t>Список выбранных</w:t>
+      </w:r>
+      <w:r>
+        <w:rPr>
+          <w:rFonts w:ascii="Times New Roman" w:hAnsi="Times New Roman"/>
+          <w:color w:val="auto"/>
+          <w:sz w:val="28"/>
+          <w:szCs w:val="28"/>
+        </w:rPr>
+        <w:t xml:space="preserve"> модулей</w:t>
+      </w:r>
+      <w:r>
+        <w:rPr>
+          <w:rFonts w:ascii="Times New Roman" w:hAnsi="Times New Roman"/>
+          <w:color w:val="auto"/>
+          <w:sz w:val="28"/>
+          <w:szCs w:val="28"/>
+        </w:rPr>
+        <w:t xml:space="preserve"> для</w:t>
+      </w:r>
+      <w:r>
+        <w:rPr>
+          <w:rFonts w:ascii="Times New Roman" w:hAnsi="Times New Roman"/>
+          <w:color w:val="auto"/>
+          <w:sz w:val="28"/>
+          <w:szCs w:val="28"/>
+        </w:rPr>
+        <w:t xml:space="preserve"> миссии </w:t>
+      </w:r>
+      <w:r>
+        <w:rPr>
+          <w:rFonts w:ascii="Times New Roman" w:hAnsi="Times New Roman"/>
+          <w:color w:val="auto"/>
+          <w:sz w:val="28"/>
+          <w:szCs w:val="28"/>
+        </w:rPr>
+        <w:t>– переход на страницу 5.7. Для авторизованных пользователей.</w:t>
+      </w:r>
+    </w:p>
+    <w:p>
+      <w:pPr>
+        <w:pStyle w:val="aa"/>
+        <w:numPr>
+          <w:ilvl w:val="3"/>
+          <w:numId w:val="1"/>
+        </w:numPr>
+        <w:spacing w:after="0" w:line="360" w:lineRule="auto"/>
+        <w:jc w:val="both"/>
+        <w:rPr>
+          <w:rFonts w:ascii="Times New Roman" w:hAnsi="Times New Roman"/>
+          <w:sz w:val="28"/>
+          <w:szCs w:val="28"/>
+        </w:rPr>
+      </w:pPr>
+      <w:r>
+        <w:rPr>
+          <w:rFonts w:ascii="Times New Roman" w:hAnsi="Times New Roman"/>
+          <w:color w:val="auto"/>
+          <w:sz w:val="28"/>
+          <w:szCs w:val="28"/>
+        </w:rPr>
+        <w:t xml:space="preserve">Список </w:t>
+      </w:r>
+      <w:r>
+        <w:rPr>
+          <w:rFonts w:ascii="Times New Roman" w:hAnsi="Times New Roman"/>
+          <w:color w:val="auto"/>
+          <w:sz w:val="28"/>
+          <w:szCs w:val="28"/>
+        </w:rPr>
+        <w:t>миссий</w:t>
+      </w:r>
+      <w:r>
+        <w:rPr>
+          <w:rFonts w:ascii="Times New Roman" w:hAnsi="Times New Roman"/>
+          <w:color w:val="auto"/>
+          <w:sz w:val="28"/>
+          <w:szCs w:val="28"/>
+        </w:rPr>
+        <w:t xml:space="preserve"> – переход на страницу 5.6. Для авторизованных пользователей.</w:t>
+      </w:r>
+    </w:p>
+    <w:p>
+      <w:pPr>
+        <w:pStyle w:val="aa"/>
+        <w:numPr>
+          <w:ilvl w:val="3"/>
+          <w:numId w:val="1"/>
+        </w:numPr>
+        <w:spacing w:after="0" w:line="360" w:lineRule="auto"/>
+        <w:jc w:val="both"/>
+        <w:rPr>
+          <w:rFonts w:ascii="Times New Roman" w:hAnsi="Times New Roman"/>
+          <w:sz w:val="28"/>
+          <w:szCs w:val="28"/>
+        </w:rPr>
+      </w:pPr>
+      <w:r>
+        <w:rPr>
+          <w:rFonts w:ascii="Times New Roman" w:hAnsi="Times New Roman"/>
+          <w:color w:val="auto"/>
+          <w:sz w:val="28"/>
+          <w:szCs w:val="28"/>
+        </w:rPr>
+        <w:t>Добавить</w:t>
+      </w:r>
+      <w:r>
+        <w:rPr>
+          <w:rFonts w:ascii="Times New Roman" w:hAnsi="Times New Roman"/>
+          <w:color w:val="auto"/>
+          <w:sz w:val="28"/>
+          <w:szCs w:val="28"/>
+        </w:rPr>
+        <w:t xml:space="preserve"> модуль</w:t>
+      </w:r>
+      <w:r>
+        <w:rPr>
+          <w:rFonts w:ascii="Times New Roman" w:hAnsi="Times New Roman"/>
+          <w:color w:val="auto"/>
+          <w:sz w:val="28"/>
+          <w:szCs w:val="28"/>
+        </w:rPr>
+        <w:t xml:space="preserve"> – переход на страницу 5.8. Для администраторов.</w:t>
+      </w:r>
+    </w:p>
+    <w:p>
+      <w:pPr>
+        <w:pStyle w:val="aa"/>
+        <w:numPr>
+          <w:ilvl w:val="3"/>
+          <w:numId w:val="1"/>
+        </w:numPr>
+        <w:spacing w:after="0" w:line="360" w:lineRule="auto"/>
+        <w:jc w:val="both"/>
+        <w:rPr>
+          <w:rFonts w:ascii="Times New Roman" w:hAnsi="Times New Roman"/>
+          <w:sz w:val="28"/>
+          <w:szCs w:val="28"/>
+        </w:rPr>
+      </w:pPr>
+      <w:r>
+        <w:rPr>
+          <w:rFonts w:ascii="Times New Roman" w:hAnsi="Times New Roman"/>
+          <w:color w:val="auto"/>
+          <w:sz w:val="28"/>
+          <w:szCs w:val="28"/>
+        </w:rPr>
+        <w:t>Таблица</w:t>
+      </w:r>
+      <w:r>
+        <w:rPr>
+          <w:rFonts w:ascii="Times New Roman" w:hAnsi="Times New Roman"/>
+          <w:color w:val="auto"/>
+          <w:sz w:val="28"/>
+          <w:szCs w:val="28"/>
+        </w:rPr>
+        <w:t xml:space="preserve"> модулей</w:t>
+      </w:r>
+      <w:r>
+        <w:rPr>
+          <w:rFonts w:ascii="Times New Roman" w:hAnsi="Times New Roman"/>
+          <w:color w:val="auto"/>
+          <w:sz w:val="28"/>
+          <w:szCs w:val="28"/>
+        </w:rPr>
+        <w:t xml:space="preserve"> – переход на страницу 5.9. Для администраторов.</w:t>
+      </w:r>
+    </w:p>
+    <w:p>
+      <w:pPr>
+        <w:pStyle w:val="aa"/>
+        <w:numPr>
+          <w:ilvl w:val="1"/>
+          <w:numId w:val="1"/>
+        </w:numPr>
+        <w:spacing w:after="0" w:line="360" w:lineRule="auto"/>
+        <w:jc w:val="both"/>
+        <w:rPr>
+          <w:rFonts w:ascii="Times New Roman" w:hAnsi="Times New Roman"/>
+          <w:sz w:val="28"/>
+          <w:szCs w:val="28"/>
+        </w:rPr>
+      </w:pPr>
+      <w:r>
+        <w:rPr>
+          <w:rFonts w:ascii="Times New Roman" w:hAnsi="Times New Roman"/>
+          <w:color w:val="auto"/>
+          <w:sz w:val="28"/>
+        </w:rPr>
+        <w:t xml:space="preserve"> </w:t>
+      </w:r>
+      <w:r>
+        <w:rPr>
+          <w:rFonts w:ascii="Times New Roman" w:hAnsi="Times New Roman"/>
+          <w:color w:val="auto"/>
+          <w:sz w:val="28"/>
+          <w:szCs w:val="28"/>
+        </w:rPr>
+        <w:t xml:space="preserve">Страница </w:t>
+      </w:r>
+      <w:r>
+        <w:rPr>
+          <w:rFonts w:ascii="Times New Roman" w:hAnsi="Times New Roman"/>
+          <w:color w:val="auto"/>
+          <w:sz w:val="28"/>
+          <w:szCs w:val="28"/>
+        </w:rPr>
+        <w:t>р</w:t>
+      </w:r>
+      <w:r>
+        <w:rPr>
+          <w:rFonts w:ascii="Times New Roman" w:hAnsi="Times New Roman"/>
+          <w:color w:val="auto"/>
+          <w:sz w:val="28"/>
+          <w:szCs w:val="28"/>
+        </w:rPr>
+        <w:t>егистрации</w:t>
+      </w:r>
+      <w:r>
+        <w:rPr>
+          <w:rFonts w:ascii="Times New Roman" w:hAnsi="Times New Roman"/>
+          <w:color w:val="auto"/>
+          <w:sz w:val="28"/>
+          <w:szCs w:val="28"/>
+        </w:rPr>
+        <w:t>.</w:t>
       </w:r>
     </w:p>
     <w:p>
@@ -12772,6 +12277,8 @@
         <w:jc w:val="both"/>
         <w:rPr>
           <w:rFonts w:ascii="Times New Roman" w:hAnsi="Times New Roman"/>
+          <w:b/>
+          <w:bCs/>
           <w:sz w:val="28"/>
           <w:szCs w:val="28"/>
         </w:rPr>
@@ -12781,17 +12288,19 @@
           <w:rFonts w:ascii="Times New Roman" w:hAnsi="Times New Roman"/>
           <w:color w:val="auto"/>
           <w:sz w:val="28"/>
-        </w:rPr>
-        <w:t xml:space="preserve">Заявки – переход на страницу с заявками создателя. Пункт 5.6. </w:t>
-      </w:r>
-      <w:r>
-        <w:rPr>
-          <w:rFonts w:ascii="Times New Roman" w:hAnsi="Times New Roman"/>
-          <w:i/>
+          <w:szCs w:val="28"/>
+        </w:rPr>
+        <w:lastRenderedPageBreak/>
+        <w:t xml:space="preserve">Доступна </w:t>
+      </w:r>
+      <w:r>
+        <w:rPr>
+          <w:rFonts w:ascii="Times New Roman" w:hAnsi="Times New Roman"/>
           <w:color w:val="auto"/>
           <w:sz w:val="28"/>
-        </w:rPr>
-        <w:t xml:space="preserve">Доступно авторизированным пользователям </w:t>
+          <w:szCs w:val="28"/>
+        </w:rPr>
+        <w:t>гостям.</w:t>
       </w:r>
     </w:p>
     <w:p>
@@ -12805,6 +12314,435 @@
         <w:jc w:val="both"/>
         <w:rPr>
           <w:rFonts w:ascii="Times New Roman" w:hAnsi="Times New Roman"/>
+          <w:b/>
+          <w:bCs/>
+          <w:sz w:val="28"/>
+          <w:szCs w:val="28"/>
+        </w:rPr>
+      </w:pPr>
+      <w:r>
+        <w:rPr>
+          <w:rFonts w:ascii="Times New Roman" w:hAnsi="Times New Roman"/>
+          <w:bCs/>
+          <w:sz w:val="28"/>
+          <w:szCs w:val="28"/>
+        </w:rPr>
+        <w:t>Действия</w:t>
+      </w:r>
+    </w:p>
+    <w:p>
+      <w:pPr>
+        <w:pStyle w:val="aa"/>
+        <w:numPr>
+          <w:ilvl w:val="3"/>
+          <w:numId w:val="1"/>
+        </w:numPr>
+        <w:spacing w:after="0" w:line="360" w:lineRule="auto"/>
+        <w:jc w:val="both"/>
+        <w:rPr>
+          <w:rFonts w:ascii="Times New Roman" w:hAnsi="Times New Roman"/>
+          <w:bCs/>
+          <w:sz w:val="28"/>
+          <w:szCs w:val="28"/>
+        </w:rPr>
+      </w:pPr>
+      <w:r>
+        <w:rPr>
+          <w:rFonts w:ascii="Times New Roman" w:hAnsi="Times New Roman"/>
+          <w:bCs/>
+          <w:sz w:val="28"/>
+          <w:szCs w:val="28"/>
+        </w:rPr>
+        <w:t>Регистрация – отправляет запрос (метод 4.3.1), в котором передаются введенные данные.</w:t>
+      </w:r>
+    </w:p>
+    <w:p>
+      <w:pPr>
+        <w:pStyle w:val="aa"/>
+        <w:numPr>
+          <w:ilvl w:val="3"/>
+          <w:numId w:val="1"/>
+        </w:numPr>
+        <w:spacing w:after="0" w:line="360" w:lineRule="auto"/>
+        <w:jc w:val="both"/>
+        <w:rPr>
+          <w:rFonts w:ascii="Times New Roman" w:hAnsi="Times New Roman"/>
+          <w:bCs/>
+          <w:sz w:val="28"/>
+          <w:szCs w:val="28"/>
+        </w:rPr>
+      </w:pPr>
+      <w:r>
+        <w:rPr>
+          <w:rFonts w:ascii="Times New Roman" w:hAnsi="Times New Roman"/>
+          <w:bCs/>
+          <w:sz w:val="28"/>
+          <w:szCs w:val="28"/>
+        </w:rPr>
+        <w:t>Войти – перенаправление на страницу 5.3.</w:t>
+      </w:r>
+    </w:p>
+    <w:p>
+      <w:pPr>
+        <w:pStyle w:val="aa"/>
+        <w:numPr>
+          <w:ilvl w:val="1"/>
+          <w:numId w:val="1"/>
+        </w:numPr>
+        <w:spacing w:line="360" w:lineRule="auto"/>
+        <w:rPr>
+          <w:rFonts w:ascii="Times New Roman" w:hAnsi="Times New Roman"/>
+          <w:sz w:val="28"/>
+          <w:szCs w:val="28"/>
+          <w:lang w:val="en-US"/>
+        </w:rPr>
+      </w:pPr>
+      <w:r>
+        <w:rPr>
+          <w:rFonts w:ascii="Times New Roman" w:hAnsi="Times New Roman"/>
+          <w:sz w:val="28"/>
+          <w:szCs w:val="28"/>
+        </w:rPr>
+        <w:t xml:space="preserve"> </w:t>
+      </w:r>
+      <w:r>
+        <w:rPr>
+          <w:rFonts w:ascii="Times New Roman" w:hAnsi="Times New Roman"/>
+          <w:sz w:val="28"/>
+          <w:szCs w:val="28"/>
+        </w:rPr>
+        <w:t>Страница авторизации.</w:t>
+      </w:r>
+    </w:p>
+    <w:p>
+      <w:pPr>
+        <w:pStyle w:val="aa"/>
+        <w:numPr>
+          <w:ilvl w:val="2"/>
+          <w:numId w:val="1"/>
+        </w:numPr>
+        <w:spacing w:line="360" w:lineRule="auto"/>
+        <w:rPr>
+          <w:rFonts w:ascii="Times New Roman" w:hAnsi="Times New Roman"/>
+          <w:sz w:val="28"/>
+          <w:szCs w:val="28"/>
+          <w:lang w:val="en-US"/>
+        </w:rPr>
+      </w:pPr>
+      <w:r>
+        <w:rPr>
+          <w:rFonts w:ascii="Times New Roman" w:hAnsi="Times New Roman"/>
+          <w:sz w:val="28"/>
+          <w:szCs w:val="28"/>
+        </w:rPr>
+        <w:t xml:space="preserve">Доступна </w:t>
+      </w:r>
+      <w:r>
+        <w:rPr>
+          <w:rFonts w:ascii="Times New Roman" w:hAnsi="Times New Roman"/>
+          <w:sz w:val="28"/>
+          <w:szCs w:val="28"/>
+        </w:rPr>
+        <w:t>гостям.</w:t>
+      </w:r>
+    </w:p>
+    <w:p>
+      <w:pPr>
+        <w:pStyle w:val="aa"/>
+        <w:numPr>
+          <w:ilvl w:val="2"/>
+          <w:numId w:val="1"/>
+        </w:numPr>
+        <w:spacing w:line="360" w:lineRule="auto"/>
+        <w:rPr>
+          <w:rFonts w:ascii="Times New Roman" w:hAnsi="Times New Roman"/>
+          <w:sz w:val="28"/>
+          <w:szCs w:val="28"/>
+          <w:lang w:val="en-US"/>
+        </w:rPr>
+      </w:pPr>
+      <w:r>
+        <w:rPr>
+          <w:rFonts w:ascii="Times New Roman" w:hAnsi="Times New Roman"/>
+          <w:sz w:val="28"/>
+          <w:szCs w:val="28"/>
+        </w:rPr>
+        <w:t>Действия</w:t>
+      </w:r>
+    </w:p>
+    <w:p>
+      <w:pPr>
+        <w:pStyle w:val="aa"/>
+        <w:numPr>
+          <w:ilvl w:val="3"/>
+          <w:numId w:val="1"/>
+        </w:numPr>
+        <w:spacing w:line="360" w:lineRule="auto"/>
+        <w:rPr>
+          <w:rFonts w:ascii="Times New Roman" w:hAnsi="Times New Roman"/>
+          <w:sz w:val="28"/>
+          <w:szCs w:val="28"/>
+        </w:rPr>
+      </w:pPr>
+      <w:r>
+        <w:rPr>
+          <w:rFonts w:ascii="Times New Roman" w:hAnsi="Times New Roman"/>
+          <w:sz w:val="28"/>
+          <w:szCs w:val="28"/>
+        </w:rPr>
+        <w:t>Войти – отправляет запрос (метод 4.3.2).</w:t>
+      </w:r>
+    </w:p>
+    <w:p>
+      <w:pPr>
+        <w:pStyle w:val="aa"/>
+        <w:numPr>
+          <w:ilvl w:val="3"/>
+          <w:numId w:val="1"/>
+        </w:numPr>
+        <w:spacing w:line="360" w:lineRule="auto"/>
+        <w:rPr>
+          <w:rFonts w:ascii="Times New Roman" w:hAnsi="Times New Roman"/>
+          <w:sz w:val="28"/>
+          <w:szCs w:val="28"/>
+        </w:rPr>
+      </w:pPr>
+      <w:r>
+        <w:rPr>
+          <w:rFonts w:ascii="Times New Roman" w:hAnsi="Times New Roman"/>
+          <w:sz w:val="28"/>
+          <w:szCs w:val="28"/>
+        </w:rPr>
+        <w:t>Регистрация – перенаправление на страницу 5.2.</w:t>
+      </w:r>
+    </w:p>
+    <w:p>
+      <w:pPr>
+        <w:pStyle w:val="aa"/>
+        <w:numPr>
+          <w:ilvl w:val="1"/>
+          <w:numId w:val="1"/>
+        </w:numPr>
+        <w:spacing w:line="360" w:lineRule="auto"/>
+        <w:rPr>
+          <w:rFonts w:ascii="Times New Roman" w:hAnsi="Times New Roman"/>
+          <w:sz w:val="28"/>
+          <w:szCs w:val="28"/>
+        </w:rPr>
+      </w:pPr>
+      <w:r>
+        <w:rPr>
+          <w:rFonts w:ascii="Times New Roman" w:hAnsi="Times New Roman"/>
+          <w:sz w:val="28"/>
+          <w:szCs w:val="28"/>
+        </w:rPr>
+        <w:t xml:space="preserve"> Страница со списком модулей.</w:t>
+      </w:r>
+    </w:p>
+    <w:p>
+      <w:pPr>
+        <w:pStyle w:val="aa"/>
+        <w:numPr>
+          <w:ilvl w:val="2"/>
+          <w:numId w:val="1"/>
+        </w:numPr>
+        <w:spacing w:line="360" w:lineRule="auto"/>
+        <w:rPr>
+          <w:rFonts w:ascii="Times New Roman" w:hAnsi="Times New Roman"/>
+          <w:sz w:val="28"/>
+          <w:szCs w:val="28"/>
+        </w:rPr>
+      </w:pPr>
+      <w:r>
+        <w:rPr>
+          <w:rFonts w:ascii="Times New Roman" w:hAnsi="Times New Roman"/>
+          <w:sz w:val="28"/>
+          <w:szCs w:val="28"/>
+        </w:rPr>
+        <w:t>Доступна всем пользователям.</w:t>
+      </w:r>
+    </w:p>
+    <w:p>
+      <w:pPr>
+        <w:pStyle w:val="aa"/>
+        <w:numPr>
+          <w:ilvl w:val="2"/>
+          <w:numId w:val="1"/>
+        </w:numPr>
+        <w:spacing w:line="360" w:lineRule="auto"/>
+        <w:rPr>
+          <w:rFonts w:ascii="Times New Roman" w:hAnsi="Times New Roman"/>
+          <w:sz w:val="28"/>
+          <w:szCs w:val="28"/>
+        </w:rPr>
+      </w:pPr>
+      <w:r>
+        <w:rPr>
+          <w:rFonts w:ascii="Times New Roman" w:hAnsi="Times New Roman"/>
+          <w:sz w:val="28"/>
+          <w:szCs w:val="28"/>
+        </w:rPr>
+        <w:t>Информация о каждом модуле в виде карточки (метод 4.1.1)</w:t>
+      </w:r>
+    </w:p>
+    <w:p>
+      <w:pPr>
+        <w:pStyle w:val="aa"/>
+        <w:numPr>
+          <w:ilvl w:val="3"/>
+          <w:numId w:val="1"/>
+        </w:numPr>
+        <w:spacing w:line="360" w:lineRule="auto"/>
+        <w:rPr>
+          <w:rFonts w:ascii="Times New Roman" w:hAnsi="Times New Roman"/>
+          <w:sz w:val="28"/>
+          <w:szCs w:val="28"/>
+        </w:rPr>
+      </w:pPr>
+      <w:r>
+        <w:rPr>
+          <w:rFonts w:ascii="Times New Roman" w:hAnsi="Times New Roman"/>
+          <w:sz w:val="28"/>
+          <w:szCs w:val="28"/>
+        </w:rPr>
+        <w:t>Изображение модуля.</w:t>
+      </w:r>
+    </w:p>
+    <w:p>
+      <w:pPr>
+        <w:pStyle w:val="aa"/>
+        <w:numPr>
+          <w:ilvl w:val="3"/>
+          <w:numId w:val="1"/>
+        </w:numPr>
+        <w:spacing w:line="360" w:lineRule="auto"/>
+        <w:rPr>
+          <w:rFonts w:ascii="Times New Roman" w:hAnsi="Times New Roman"/>
+          <w:sz w:val="28"/>
+          <w:szCs w:val="28"/>
+        </w:rPr>
+      </w:pPr>
+      <w:r>
+        <w:rPr>
+          <w:rFonts w:ascii="Times New Roman" w:hAnsi="Times New Roman"/>
+          <w:sz w:val="28"/>
+          <w:szCs w:val="28"/>
+        </w:rPr>
+        <w:t>Название модуля.</w:t>
+      </w:r>
+    </w:p>
+    <w:p>
+      <w:pPr>
+        <w:pStyle w:val="aa"/>
+        <w:numPr>
+          <w:ilvl w:val="2"/>
+          <w:numId w:val="1"/>
+        </w:numPr>
+        <w:spacing w:line="360" w:lineRule="auto"/>
+        <w:rPr>
+          <w:rFonts w:ascii="Times New Roman" w:hAnsi="Times New Roman"/>
+          <w:sz w:val="28"/>
+          <w:szCs w:val="28"/>
+          <w:lang w:val="en-US"/>
+        </w:rPr>
+      </w:pPr>
+      <w:r>
+        <w:rPr>
+          <w:rFonts w:ascii="Times New Roman" w:hAnsi="Times New Roman"/>
+          <w:sz w:val="28"/>
+          <w:szCs w:val="28"/>
+        </w:rPr>
+        <w:t>Действия</w:t>
+      </w:r>
+    </w:p>
+    <w:p>
+      <w:pPr>
+        <w:pStyle w:val="aa"/>
+        <w:numPr>
+          <w:ilvl w:val="3"/>
+          <w:numId w:val="1"/>
+        </w:numPr>
+        <w:spacing w:line="360" w:lineRule="auto"/>
+        <w:rPr>
+          <w:rFonts w:ascii="Times New Roman" w:hAnsi="Times New Roman"/>
+          <w:sz w:val="28"/>
+          <w:szCs w:val="28"/>
+        </w:rPr>
+      </w:pPr>
+      <w:r>
+        <w:rPr>
+          <w:rFonts w:ascii="Times New Roman" w:hAnsi="Times New Roman"/>
+          <w:sz w:val="28"/>
+          <w:szCs w:val="28"/>
+        </w:rPr>
+        <w:t>Фильтрация модулей по названию (метод 4.1.1)</w:t>
+      </w:r>
+      <w:r>
+        <w:rPr>
+          <w:rFonts w:ascii="Times New Roman" w:hAnsi="Times New Roman"/>
+          <w:sz w:val="28"/>
+          <w:szCs w:val="28"/>
+        </w:rPr>
+        <w:t>.</w:t>
+      </w:r>
+    </w:p>
+    <w:p>
+      <w:pPr>
+        <w:pStyle w:val="aa"/>
+        <w:numPr>
+          <w:ilvl w:val="3"/>
+          <w:numId w:val="1"/>
+        </w:numPr>
+        <w:spacing w:line="360" w:lineRule="auto"/>
+        <w:rPr>
+          <w:rFonts w:ascii="Times New Roman" w:hAnsi="Times New Roman"/>
+          <w:sz w:val="28"/>
+          <w:szCs w:val="28"/>
+        </w:rPr>
+      </w:pPr>
+      <w:r>
+        <w:rPr>
+          <w:rFonts w:ascii="Times New Roman" w:hAnsi="Times New Roman"/>
+          <w:sz w:val="28"/>
+          <w:szCs w:val="28"/>
+        </w:rPr>
+        <w:t>“</w:t>
+      </w:r>
+      <w:r>
+        <w:rPr>
+          <w:rFonts w:ascii="Times New Roman" w:hAnsi="Times New Roman"/>
+          <w:sz w:val="28"/>
+          <w:szCs w:val="28"/>
+        </w:rPr>
+        <w:t>Выбранные модули</w:t>
+      </w:r>
+      <w:r>
+        <w:rPr>
+          <w:rFonts w:ascii="Times New Roman" w:hAnsi="Times New Roman"/>
+          <w:sz w:val="28"/>
+          <w:szCs w:val="28"/>
+        </w:rPr>
+        <w:t>”</w:t>
+      </w:r>
+      <w:r>
+        <w:rPr>
+          <w:rFonts w:ascii="Times New Roman" w:hAnsi="Times New Roman"/>
+          <w:sz w:val="28"/>
+          <w:szCs w:val="28"/>
+        </w:rPr>
+        <w:t xml:space="preserve"> – перенаправление на страницу миссии 5.7.</w:t>
+      </w:r>
+    </w:p>
+    <w:p>
+      <w:pPr>
+        <w:pStyle w:val="aa"/>
+        <w:numPr>
+          <w:ilvl w:val="3"/>
+          <w:numId w:val="1"/>
+        </w:numPr>
+        <w:spacing w:line="360" w:lineRule="auto"/>
+        <w:rPr>
+          <w:rFonts w:ascii="Times New Roman" w:hAnsi="Times New Roman"/>
           <w:sz w:val="28"/>
           <w:szCs w:val="28"/>
         </w:rPr>
@@ -12814,25 +12752,1462 @@
           <w:rFonts w:ascii="Times New Roman" w:hAnsi="Times New Roman"/>
           <w:color w:val="auto"/>
           <w:sz w:val="28"/>
-        </w:rPr>
-        <w:t>Вход</w:t>
+          <w:szCs w:val="28"/>
+        </w:rPr>
+        <w:t>Добавить</w:t>
       </w:r>
       <w:r>
         <w:rPr>
           <w:rFonts w:ascii="Times New Roman" w:hAnsi="Times New Roman"/>
           <w:color w:val="auto"/>
           <w:sz w:val="28"/>
-        </w:rPr>
-        <w:t xml:space="preserve"> – переход на страницу авторизации. Пункт 5.3. </w:t>
-      </w:r>
-      <w:r>
-        <w:rPr>
-          <w:rFonts w:ascii="Times New Roman" w:hAnsi="Times New Roman"/>
-          <w:i/>
+          <w:szCs w:val="28"/>
+        </w:rPr>
+        <w:t xml:space="preserve"> модуль</w:t>
+      </w:r>
+      <w:r>
+        <w:rPr>
+          <w:rFonts w:ascii="Times New Roman" w:hAnsi="Times New Roman"/>
           <w:color w:val="auto"/>
           <w:sz w:val="28"/>
-        </w:rPr>
-        <w:t>Доступно неавторизированным пользователям</w:t>
+          <w:szCs w:val="28"/>
+        </w:rPr>
+        <w:t xml:space="preserve"> в </w:t>
+      </w:r>
+      <w:r>
+        <w:rPr>
+          <w:rFonts w:ascii="Times New Roman" w:hAnsi="Times New Roman"/>
+          <w:color w:val="auto"/>
+          <w:sz w:val="28"/>
+          <w:szCs w:val="28"/>
+        </w:rPr>
+        <w:t xml:space="preserve">миссию </w:t>
+      </w:r>
+      <w:r>
+        <w:rPr>
+          <w:rFonts w:ascii="Times New Roman" w:hAnsi="Times New Roman"/>
+          <w:color w:val="auto"/>
+          <w:sz w:val="28"/>
+          <w:szCs w:val="28"/>
+        </w:rPr>
+        <w:t>(метод 4.1.6). Для авторизованных пользователей.</w:t>
+      </w:r>
+    </w:p>
+    <w:p>
+      <w:pPr>
+        <w:pStyle w:val="aa"/>
+        <w:numPr>
+          <w:ilvl w:val="3"/>
+          <w:numId w:val="1"/>
+        </w:numPr>
+        <w:spacing w:line="360" w:lineRule="auto"/>
+        <w:rPr>
+          <w:rFonts w:ascii="Times New Roman" w:hAnsi="Times New Roman"/>
+          <w:sz w:val="28"/>
+          <w:szCs w:val="28"/>
+        </w:rPr>
+      </w:pPr>
+      <w:r>
+        <w:rPr>
+          <w:rFonts w:ascii="Times New Roman" w:hAnsi="Times New Roman"/>
+          <w:color w:val="auto"/>
+          <w:sz w:val="28"/>
+          <w:szCs w:val="28"/>
+        </w:rPr>
+        <w:t>Подробнее – перенаправление на страницу 5.5.</w:t>
+      </w:r>
+    </w:p>
+    <w:p>
+      <w:pPr>
+        <w:pStyle w:val="aa"/>
+        <w:numPr>
+          <w:ilvl w:val="1"/>
+          <w:numId w:val="1"/>
+        </w:numPr>
+        <w:spacing w:line="360" w:lineRule="auto"/>
+        <w:rPr>
+          <w:rFonts w:ascii="Times New Roman" w:hAnsi="Times New Roman"/>
+          <w:sz w:val="28"/>
+          <w:szCs w:val="28"/>
+        </w:rPr>
+      </w:pPr>
+      <w:r>
+        <w:rPr>
+          <w:rFonts w:ascii="Times New Roman" w:hAnsi="Times New Roman"/>
+          <w:sz w:val="28"/>
+          <w:szCs w:val="28"/>
+        </w:rPr>
+        <w:t xml:space="preserve"> Страница с описанием модуля.</w:t>
+      </w:r>
+    </w:p>
+    <w:p>
+      <w:pPr>
+        <w:pStyle w:val="aa"/>
+        <w:numPr>
+          <w:ilvl w:val="2"/>
+          <w:numId w:val="1"/>
+        </w:numPr>
+        <w:spacing w:line="360" w:lineRule="auto"/>
+        <w:rPr>
+          <w:rFonts w:ascii="Times New Roman" w:hAnsi="Times New Roman"/>
+          <w:sz w:val="28"/>
+          <w:szCs w:val="28"/>
+        </w:rPr>
+      </w:pPr>
+      <w:r>
+        <w:rPr>
+          <w:rFonts w:ascii="Times New Roman" w:hAnsi="Times New Roman"/>
+          <w:sz w:val="28"/>
+          <w:szCs w:val="28"/>
+        </w:rPr>
+        <w:t>Доступна всем пользователям.</w:t>
+      </w:r>
+    </w:p>
+    <w:p>
+      <w:pPr>
+        <w:pStyle w:val="aa"/>
+        <w:numPr>
+          <w:ilvl w:val="2"/>
+          <w:numId w:val="1"/>
+        </w:numPr>
+        <w:spacing w:line="360" w:lineRule="auto"/>
+        <w:rPr>
+          <w:rFonts w:ascii="Times New Roman" w:hAnsi="Times New Roman"/>
+          <w:sz w:val="28"/>
+          <w:szCs w:val="28"/>
+        </w:rPr>
+      </w:pPr>
+      <w:r>
+        <w:rPr>
+          <w:rFonts w:ascii="Times New Roman" w:hAnsi="Times New Roman"/>
+          <w:sz w:val="28"/>
+          <w:szCs w:val="28"/>
+        </w:rPr>
+        <w:t>Вывод информации о модуле (метод 4.1.2)</w:t>
+      </w:r>
+    </w:p>
+    <w:p>
+      <w:pPr>
+        <w:pStyle w:val="aa"/>
+        <w:numPr>
+          <w:ilvl w:val="3"/>
+          <w:numId w:val="1"/>
+        </w:numPr>
+        <w:spacing w:line="360" w:lineRule="auto"/>
+        <w:rPr>
+          <w:rFonts w:ascii="Times New Roman" w:hAnsi="Times New Roman"/>
+          <w:sz w:val="28"/>
+          <w:szCs w:val="28"/>
+        </w:rPr>
+      </w:pPr>
+      <w:r>
+        <w:rPr>
+          <w:rFonts w:ascii="Times New Roman" w:hAnsi="Times New Roman"/>
+          <w:sz w:val="28"/>
+          <w:szCs w:val="28"/>
+        </w:rPr>
+        <w:t>Изображение модуля.</w:t>
+      </w:r>
+    </w:p>
+    <w:p>
+      <w:pPr>
+        <w:pStyle w:val="aa"/>
+        <w:numPr>
+          <w:ilvl w:val="3"/>
+          <w:numId w:val="1"/>
+        </w:numPr>
+        <w:spacing w:line="360" w:lineRule="auto"/>
+        <w:rPr>
+          <w:rFonts w:ascii="Times New Roman" w:hAnsi="Times New Roman"/>
+          <w:sz w:val="28"/>
+          <w:szCs w:val="28"/>
+        </w:rPr>
+      </w:pPr>
+      <w:r>
+        <w:rPr>
+          <w:rFonts w:ascii="Times New Roman" w:hAnsi="Times New Roman"/>
+          <w:sz w:val="28"/>
+          <w:szCs w:val="28"/>
+        </w:rPr>
+        <w:t>Название модуля.</w:t>
+      </w:r>
+    </w:p>
+    <w:p>
+      <w:pPr>
+        <w:pStyle w:val="aa"/>
+        <w:numPr>
+          <w:ilvl w:val="3"/>
+          <w:numId w:val="1"/>
+        </w:numPr>
+        <w:spacing w:line="360" w:lineRule="auto"/>
+        <w:rPr>
+          <w:rFonts w:ascii="Times New Roman" w:hAnsi="Times New Roman"/>
+          <w:sz w:val="28"/>
+          <w:szCs w:val="28"/>
+        </w:rPr>
+      </w:pPr>
+      <w:r>
+        <w:rPr>
+          <w:rFonts w:ascii="Times New Roman" w:hAnsi="Times New Roman"/>
+          <w:sz w:val="28"/>
+          <w:szCs w:val="28"/>
+        </w:rPr>
+        <w:t>Описание модуля.</w:t>
+      </w:r>
+    </w:p>
+    <w:p>
+      <w:pPr>
+        <w:pStyle w:val="aa"/>
+        <w:numPr>
+          <w:ilvl w:val="3"/>
+          <w:numId w:val="1"/>
+        </w:numPr>
+        <w:spacing w:line="360" w:lineRule="auto"/>
+        <w:rPr>
+          <w:rFonts w:ascii="Times New Roman" w:hAnsi="Times New Roman"/>
+          <w:sz w:val="28"/>
+          <w:szCs w:val="28"/>
+        </w:rPr>
+      </w:pPr>
+      <w:r>
+        <w:rPr>
+          <w:rFonts w:ascii="Times New Roman" w:hAnsi="Times New Roman"/>
+          <w:sz w:val="28"/>
+          <w:szCs w:val="28"/>
+        </w:rPr>
+        <w:t>Масса модуля.</w:t>
+      </w:r>
+    </w:p>
+    <w:p>
+      <w:pPr>
+        <w:pStyle w:val="aa"/>
+        <w:numPr>
+          <w:ilvl w:val="3"/>
+          <w:numId w:val="1"/>
+        </w:numPr>
+        <w:spacing w:line="360" w:lineRule="auto"/>
+        <w:rPr>
+          <w:rFonts w:ascii="Times New Roman" w:hAnsi="Times New Roman"/>
+          <w:sz w:val="28"/>
+          <w:szCs w:val="28"/>
+        </w:rPr>
+      </w:pPr>
+      <w:r>
+        <w:rPr>
+          <w:rFonts w:ascii="Times New Roman" w:hAnsi="Times New Roman"/>
+          <w:sz w:val="28"/>
+          <w:szCs w:val="28"/>
+        </w:rPr>
+        <w:t>Длина модуля.</w:t>
+      </w:r>
+    </w:p>
+    <w:p>
+      <w:pPr>
+        <w:pStyle w:val="aa"/>
+        <w:numPr>
+          <w:ilvl w:val="3"/>
+          <w:numId w:val="1"/>
+        </w:numPr>
+        <w:spacing w:line="360" w:lineRule="auto"/>
+        <w:rPr>
+          <w:rFonts w:ascii="Times New Roman" w:hAnsi="Times New Roman"/>
+          <w:sz w:val="28"/>
+          <w:szCs w:val="28"/>
+        </w:rPr>
+      </w:pPr>
+      <w:r>
+        <w:rPr>
+          <w:rFonts w:ascii="Times New Roman" w:hAnsi="Times New Roman"/>
+          <w:sz w:val="28"/>
+          <w:szCs w:val="28"/>
+        </w:rPr>
+        <w:lastRenderedPageBreak/>
+        <w:t>Диаметр модуля.</w:t>
+      </w:r>
+    </w:p>
+    <w:p>
+      <w:pPr>
+        <w:pStyle w:val="aa"/>
+        <w:numPr>
+          <w:ilvl w:val="1"/>
+          <w:numId w:val="1"/>
+        </w:numPr>
+        <w:spacing w:line="360" w:lineRule="auto"/>
+        <w:rPr>
+          <w:rFonts w:ascii="Times New Roman" w:hAnsi="Times New Roman"/>
+          <w:sz w:val="28"/>
+          <w:szCs w:val="28"/>
+        </w:rPr>
+      </w:pPr>
+      <w:r>
+        <w:rPr>
+          <w:rFonts w:ascii="Times New Roman" w:hAnsi="Times New Roman"/>
+          <w:sz w:val="28"/>
+          <w:szCs w:val="28"/>
+        </w:rPr>
+        <w:t xml:space="preserve"> Страница со списком миссий.</w:t>
+      </w:r>
+    </w:p>
+    <w:p>
+      <w:pPr>
+        <w:pStyle w:val="aa"/>
+        <w:numPr>
+          <w:ilvl w:val="2"/>
+          <w:numId w:val="1"/>
+        </w:numPr>
+        <w:spacing w:line="360" w:lineRule="auto"/>
+        <w:rPr>
+          <w:rFonts w:ascii="Times New Roman" w:hAnsi="Times New Roman"/>
+          <w:sz w:val="28"/>
+          <w:szCs w:val="28"/>
+        </w:rPr>
+      </w:pPr>
+      <w:r>
+        <w:rPr>
+          <w:rFonts w:ascii="Times New Roman" w:hAnsi="Times New Roman"/>
+          <w:sz w:val="28"/>
+          <w:szCs w:val="28"/>
+        </w:rPr>
+        <w:t>Доступна только авторизованным пользователям.</w:t>
+      </w:r>
+    </w:p>
+    <w:p>
+      <w:pPr>
+        <w:pStyle w:val="aa"/>
+        <w:numPr>
+          <w:ilvl w:val="2"/>
+          <w:numId w:val="1"/>
+        </w:numPr>
+        <w:spacing w:line="360" w:lineRule="auto"/>
+        <w:rPr>
+          <w:rFonts w:ascii="Times New Roman" w:hAnsi="Times New Roman"/>
+          <w:sz w:val="28"/>
+          <w:szCs w:val="28"/>
+        </w:rPr>
+      </w:pPr>
+      <w:r>
+        <w:rPr>
+          <w:rFonts w:ascii="Times New Roman" w:hAnsi="Times New Roman"/>
+          <w:sz w:val="28"/>
+          <w:szCs w:val="28"/>
+        </w:rPr>
+        <w:t>Вывод информации о миссиях (метод 4.2.1)</w:t>
+      </w:r>
+    </w:p>
+    <w:p>
+      <w:pPr>
+        <w:pStyle w:val="aa"/>
+        <w:numPr>
+          <w:ilvl w:val="3"/>
+          <w:numId w:val="1"/>
+        </w:numPr>
+        <w:spacing w:line="360" w:lineRule="auto"/>
+        <w:rPr>
+          <w:rFonts w:ascii="Times New Roman" w:hAnsi="Times New Roman"/>
+          <w:sz w:val="28"/>
+          <w:szCs w:val="28"/>
+        </w:rPr>
+      </w:pPr>
+      <w:r>
+        <w:rPr>
+          <w:rFonts w:ascii="Times New Roman" w:hAnsi="Times New Roman"/>
+          <w:sz w:val="28"/>
+          <w:szCs w:val="28"/>
+        </w:rPr>
+        <w:t>Статус миссии.</w:t>
+      </w:r>
+    </w:p>
+    <w:p>
+      <w:pPr>
+        <w:pStyle w:val="aa"/>
+        <w:numPr>
+          <w:ilvl w:val="3"/>
+          <w:numId w:val="1"/>
+        </w:numPr>
+        <w:spacing w:line="360" w:lineRule="auto"/>
+        <w:rPr>
+          <w:rFonts w:ascii="Times New Roman" w:hAnsi="Times New Roman"/>
+          <w:sz w:val="28"/>
+          <w:szCs w:val="28"/>
+        </w:rPr>
+      </w:pPr>
+      <w:r>
+        <w:rPr>
+          <w:rFonts w:ascii="Times New Roman" w:hAnsi="Times New Roman"/>
+          <w:sz w:val="28"/>
+          <w:szCs w:val="28"/>
+        </w:rPr>
+        <w:t>Дата создания.</w:t>
+      </w:r>
+    </w:p>
+    <w:p>
+      <w:pPr>
+        <w:pStyle w:val="aa"/>
+        <w:numPr>
+          <w:ilvl w:val="3"/>
+          <w:numId w:val="1"/>
+        </w:numPr>
+        <w:spacing w:line="360" w:lineRule="auto"/>
+        <w:rPr>
+          <w:rFonts w:ascii="Times New Roman" w:hAnsi="Times New Roman"/>
+          <w:sz w:val="28"/>
+          <w:szCs w:val="28"/>
+        </w:rPr>
+      </w:pPr>
+      <w:r>
+        <w:rPr>
+          <w:rFonts w:ascii="Times New Roman" w:hAnsi="Times New Roman"/>
+          <w:sz w:val="28"/>
+          <w:szCs w:val="28"/>
+        </w:rPr>
+        <w:t>Дата формирования.</w:t>
+      </w:r>
+    </w:p>
+    <w:p>
+      <w:pPr>
+        <w:pStyle w:val="aa"/>
+        <w:numPr>
+          <w:ilvl w:val="3"/>
+          <w:numId w:val="1"/>
+        </w:numPr>
+        <w:spacing w:line="360" w:lineRule="auto"/>
+        <w:rPr>
+          <w:rFonts w:ascii="Times New Roman" w:hAnsi="Times New Roman"/>
+          <w:sz w:val="28"/>
+          <w:szCs w:val="28"/>
+        </w:rPr>
+      </w:pPr>
+      <w:r>
+        <w:rPr>
+          <w:rFonts w:ascii="Times New Roman" w:hAnsi="Times New Roman"/>
+          <w:sz w:val="28"/>
+          <w:szCs w:val="28"/>
+        </w:rPr>
+        <w:t>Дата завершения.</w:t>
+      </w:r>
+    </w:p>
+    <w:p>
+      <w:pPr>
+        <w:pStyle w:val="aa"/>
+        <w:numPr>
+          <w:ilvl w:val="3"/>
+          <w:numId w:val="1"/>
+        </w:numPr>
+        <w:spacing w:line="360" w:lineRule="auto"/>
+        <w:rPr>
+          <w:rFonts w:ascii="Times New Roman" w:hAnsi="Times New Roman"/>
+          <w:sz w:val="28"/>
+          <w:szCs w:val="28"/>
+        </w:rPr>
+      </w:pPr>
+      <w:r>
+        <w:rPr>
+          <w:rFonts w:ascii="Times New Roman" w:hAnsi="Times New Roman"/>
+          <w:sz w:val="28"/>
+          <w:szCs w:val="28"/>
+        </w:rPr>
+        <w:t>Кем сформирована. Для администраторов.</w:t>
+      </w:r>
+    </w:p>
+    <w:p>
+      <w:pPr>
+        <w:pStyle w:val="aa"/>
+        <w:numPr>
+          <w:ilvl w:val="3"/>
+          <w:numId w:val="1"/>
+        </w:numPr>
+        <w:spacing w:line="360" w:lineRule="auto"/>
+        <w:rPr>
+          <w:rFonts w:ascii="Times New Roman" w:hAnsi="Times New Roman"/>
+          <w:sz w:val="28"/>
+          <w:szCs w:val="28"/>
+        </w:rPr>
+      </w:pPr>
+      <w:r>
+        <w:rPr>
+          <w:rFonts w:ascii="Times New Roman" w:hAnsi="Times New Roman"/>
+          <w:sz w:val="28"/>
+          <w:szCs w:val="28"/>
+        </w:rPr>
+        <w:t>Список добавленных модулей.</w:t>
+      </w:r>
+    </w:p>
+    <w:p>
+      <w:pPr>
+        <w:pStyle w:val="aa"/>
+        <w:numPr>
+          <w:ilvl w:val="2"/>
+          <w:numId w:val="1"/>
+        </w:numPr>
+        <w:spacing w:line="360" w:lineRule="auto"/>
+        <w:rPr>
+          <w:rFonts w:ascii="Times New Roman" w:hAnsi="Times New Roman"/>
+          <w:sz w:val="28"/>
+          <w:szCs w:val="28"/>
+        </w:rPr>
+      </w:pPr>
+      <w:r>
+        <w:rPr>
+          <w:rFonts w:ascii="Times New Roman" w:hAnsi="Times New Roman"/>
+          <w:sz w:val="28"/>
+          <w:szCs w:val="28"/>
+        </w:rPr>
+        <w:t>Действия</w:t>
+      </w:r>
+    </w:p>
+    <w:p>
+      <w:pPr>
+        <w:pStyle w:val="aa"/>
+        <w:numPr>
+          <w:ilvl w:val="3"/>
+          <w:numId w:val="1"/>
+        </w:numPr>
+        <w:spacing w:line="360" w:lineRule="auto"/>
+        <w:rPr>
+          <w:rFonts w:ascii="Times New Roman" w:hAnsi="Times New Roman"/>
+          <w:sz w:val="28"/>
+          <w:szCs w:val="28"/>
+        </w:rPr>
+      </w:pPr>
+      <w:r>
+        <w:rPr>
+          <w:rFonts w:ascii="Times New Roman" w:hAnsi="Times New Roman"/>
+          <w:sz w:val="28"/>
+          <w:szCs w:val="28"/>
+        </w:rPr>
+        <w:t>Открыть миссию – перенаправление на страницу 5.7.</w:t>
+      </w:r>
+    </w:p>
+    <w:p>
+      <w:pPr>
+        <w:pStyle w:val="aa"/>
+        <w:numPr>
+          <w:ilvl w:val="3"/>
+          <w:numId w:val="1"/>
+        </w:numPr>
+        <w:spacing w:line="360" w:lineRule="auto"/>
+        <w:rPr>
+          <w:rFonts w:ascii="Times New Roman" w:hAnsi="Times New Roman"/>
+          <w:sz w:val="28"/>
+          <w:szCs w:val="28"/>
+        </w:rPr>
+      </w:pPr>
+      <w:r>
+        <w:rPr>
+          <w:rFonts w:ascii="Times New Roman" w:hAnsi="Times New Roman"/>
+          <w:color w:val="auto"/>
+          <w:sz w:val="28"/>
+          <w:szCs w:val="28"/>
+        </w:rPr>
+        <w:t>Установить статус «завершен» или «отклонен» (метод 4.2.7). Для администраторов</w:t>
+      </w:r>
+      <w:r>
+        <w:rPr>
+          <w:rFonts w:ascii="Times New Roman" w:hAnsi="Times New Roman"/>
+          <w:color w:val="auto"/>
+          <w:sz w:val="28"/>
+          <w:szCs w:val="28"/>
+        </w:rPr>
+        <w:t>.</w:t>
+      </w:r>
+    </w:p>
+    <w:p>
+      <w:pPr>
+        <w:pStyle w:val="aa"/>
+        <w:numPr>
+          <w:ilvl w:val="3"/>
+          <w:numId w:val="1"/>
+        </w:numPr>
+        <w:spacing w:line="360" w:lineRule="auto"/>
+        <w:rPr>
+          <w:rFonts w:ascii="Times New Roman" w:hAnsi="Times New Roman"/>
+          <w:sz w:val="28"/>
+          <w:szCs w:val="28"/>
+        </w:rPr>
+      </w:pPr>
+      <w:r>
+        <w:rPr>
+          <w:rFonts w:ascii="Times New Roman" w:hAnsi="Times New Roman"/>
+          <w:color w:val="auto"/>
+          <w:sz w:val="28"/>
+          <w:szCs w:val="28"/>
+        </w:rPr>
+        <w:t xml:space="preserve">Фильтр </w:t>
+      </w:r>
+      <w:r>
+        <w:rPr>
+          <w:rFonts w:ascii="Times New Roman" w:hAnsi="Times New Roman"/>
+          <w:color w:val="auto"/>
+          <w:sz w:val="28"/>
+          <w:szCs w:val="28"/>
+        </w:rPr>
+        <w:t>миссий</w:t>
+      </w:r>
+      <w:r>
+        <w:rPr>
+          <w:rFonts w:ascii="Times New Roman" w:hAnsi="Times New Roman"/>
+          <w:color w:val="auto"/>
+          <w:sz w:val="28"/>
+          <w:szCs w:val="28"/>
+        </w:rPr>
+        <w:t xml:space="preserve"> по статусу и/или диапазону даты формирования (метод 4.2.1). Для авторизованных пользователей.</w:t>
+      </w:r>
+    </w:p>
+    <w:p>
+      <w:pPr>
+        <w:pStyle w:val="aa"/>
+        <w:numPr>
+          <w:ilvl w:val="1"/>
+          <w:numId w:val="1"/>
+        </w:numPr>
+        <w:spacing w:line="360" w:lineRule="auto"/>
+        <w:rPr>
+          <w:rFonts w:ascii="Times New Roman" w:hAnsi="Times New Roman"/>
+          <w:sz w:val="28"/>
+          <w:szCs w:val="28"/>
+        </w:rPr>
+      </w:pPr>
+      <w:r>
+        <w:rPr>
+          <w:rFonts w:ascii="Times New Roman" w:hAnsi="Times New Roman"/>
+          <w:sz w:val="28"/>
+          <w:szCs w:val="28"/>
+        </w:rPr>
+        <w:t xml:space="preserve"> Страница с описанием миссии.</w:t>
+      </w:r>
+    </w:p>
+    <w:p>
+      <w:pPr>
+        <w:pStyle w:val="aa"/>
+        <w:numPr>
+          <w:ilvl w:val="2"/>
+          <w:numId w:val="1"/>
+        </w:numPr>
+        <w:spacing w:line="360" w:lineRule="auto"/>
+        <w:rPr>
+          <w:rFonts w:ascii="Times New Roman" w:hAnsi="Times New Roman"/>
+          <w:sz w:val="28"/>
+          <w:szCs w:val="28"/>
+        </w:rPr>
+      </w:pPr>
+      <w:r>
+        <w:rPr>
+          <w:rFonts w:ascii="Times New Roman" w:hAnsi="Times New Roman"/>
+          <w:sz w:val="28"/>
+          <w:szCs w:val="28"/>
+        </w:rPr>
+        <w:t>Доступна только авторизованным пользователям.</w:t>
+      </w:r>
+    </w:p>
+    <w:p>
+      <w:pPr>
+        <w:pStyle w:val="aa"/>
+        <w:numPr>
+          <w:ilvl w:val="2"/>
+          <w:numId w:val="1"/>
+        </w:numPr>
+        <w:spacing w:line="360" w:lineRule="auto"/>
+        <w:rPr>
+          <w:rFonts w:ascii="Times New Roman" w:hAnsi="Times New Roman"/>
+          <w:sz w:val="28"/>
+          <w:szCs w:val="28"/>
+        </w:rPr>
+      </w:pPr>
+      <w:r>
+        <w:rPr>
+          <w:rFonts w:ascii="Times New Roman" w:hAnsi="Times New Roman"/>
+          <w:sz w:val="28"/>
+          <w:szCs w:val="28"/>
+        </w:rPr>
+        <w:t>Информация о миссии и списке модулей в ней (метод 4.2.2).</w:t>
+      </w:r>
+    </w:p>
+    <w:p>
+      <w:pPr>
+        <w:pStyle w:val="aa"/>
+        <w:numPr>
+          <w:ilvl w:val="3"/>
+          <w:numId w:val="1"/>
+        </w:numPr>
+        <w:spacing w:line="360" w:lineRule="auto"/>
+        <w:rPr>
+          <w:rFonts w:ascii="Times New Roman" w:hAnsi="Times New Roman"/>
+          <w:sz w:val="28"/>
+          <w:szCs w:val="28"/>
+        </w:rPr>
+      </w:pPr>
+      <w:r>
+        <w:rPr>
+          <w:rFonts w:ascii="Times New Roman" w:hAnsi="Times New Roman"/>
+          <w:sz w:val="28"/>
+          <w:szCs w:val="28"/>
+        </w:rPr>
+        <w:t>Изображение модуля.</w:t>
+      </w:r>
+    </w:p>
+    <w:p>
+      <w:pPr>
+        <w:pStyle w:val="aa"/>
+        <w:numPr>
+          <w:ilvl w:val="3"/>
+          <w:numId w:val="1"/>
+        </w:numPr>
+        <w:spacing w:line="360" w:lineRule="auto"/>
+        <w:rPr>
+          <w:rFonts w:ascii="Times New Roman" w:hAnsi="Times New Roman"/>
+          <w:sz w:val="28"/>
+          <w:szCs w:val="28"/>
+        </w:rPr>
+      </w:pPr>
+      <w:r>
+        <w:rPr>
+          <w:rFonts w:ascii="Times New Roman" w:hAnsi="Times New Roman"/>
+          <w:sz w:val="28"/>
+          <w:szCs w:val="28"/>
+        </w:rPr>
+        <w:t>Название модуля.</w:t>
+      </w:r>
+    </w:p>
+    <w:p>
+      <w:pPr>
+        <w:pStyle w:val="aa"/>
+        <w:numPr>
+          <w:ilvl w:val="2"/>
+          <w:numId w:val="1"/>
+        </w:numPr>
+        <w:spacing w:line="360" w:lineRule="auto"/>
+        <w:rPr>
+          <w:rFonts w:ascii="Times New Roman" w:hAnsi="Times New Roman"/>
+          <w:sz w:val="28"/>
+          <w:szCs w:val="28"/>
+        </w:rPr>
+      </w:pPr>
+      <w:r>
+        <w:rPr>
+          <w:rFonts w:ascii="Times New Roman" w:hAnsi="Times New Roman"/>
+          <w:sz w:val="28"/>
+          <w:szCs w:val="28"/>
+        </w:rPr>
+        <w:t>Действия над черновиком</w:t>
+      </w:r>
+    </w:p>
+    <w:p>
+      <w:pPr>
+        <w:pStyle w:val="aa"/>
+        <w:numPr>
+          <w:ilvl w:val="3"/>
+          <w:numId w:val="1"/>
+        </w:numPr>
+        <w:spacing w:line="360" w:lineRule="auto"/>
+        <w:rPr>
+          <w:rFonts w:ascii="Times New Roman" w:hAnsi="Times New Roman"/>
+          <w:sz w:val="28"/>
+          <w:szCs w:val="28"/>
+        </w:rPr>
+      </w:pPr>
+      <w:r>
+        <w:rPr>
+          <w:rFonts w:ascii="Times New Roman" w:hAnsi="Times New Roman"/>
+          <w:sz w:val="28"/>
+          <w:szCs w:val="28"/>
+        </w:rPr>
+        <w:t>Сформировать миссию (метод 4.2.4).</w:t>
+      </w:r>
+    </w:p>
+    <w:p>
+      <w:pPr>
+        <w:pStyle w:val="aa"/>
+        <w:numPr>
+          <w:ilvl w:val="3"/>
+          <w:numId w:val="1"/>
+        </w:numPr>
+        <w:spacing w:line="360" w:lineRule="auto"/>
+        <w:rPr>
+          <w:rFonts w:ascii="Times New Roman" w:hAnsi="Times New Roman"/>
+          <w:sz w:val="28"/>
+          <w:szCs w:val="28"/>
+        </w:rPr>
+      </w:pPr>
+      <w:r>
+        <w:rPr>
+          <w:rFonts w:ascii="Times New Roman" w:hAnsi="Times New Roman"/>
+          <w:sz w:val="28"/>
+          <w:szCs w:val="28"/>
+        </w:rPr>
+        <w:t>Удалить миссию (метод 4.2.6).</w:t>
+      </w:r>
+    </w:p>
+    <w:p>
+      <w:pPr>
+        <w:pStyle w:val="aa"/>
+        <w:numPr>
+          <w:ilvl w:val="3"/>
+          <w:numId w:val="1"/>
+        </w:numPr>
+        <w:spacing w:line="360" w:lineRule="auto"/>
+        <w:rPr>
+          <w:rFonts w:ascii="Times New Roman" w:hAnsi="Times New Roman"/>
+          <w:sz w:val="28"/>
+          <w:szCs w:val="28"/>
+        </w:rPr>
+      </w:pPr>
+      <w:r>
+        <w:rPr>
+          <w:rFonts w:ascii="Times New Roman" w:hAnsi="Times New Roman"/>
+          <w:sz w:val="28"/>
+          <w:szCs w:val="28"/>
+        </w:rPr>
+        <w:t>Удалить модуль из миссии (метод 4.2.7).</w:t>
+      </w:r>
+    </w:p>
+    <w:p>
+      <w:pPr>
+        <w:pStyle w:val="aa"/>
+        <w:numPr>
+          <w:ilvl w:val="3"/>
+          <w:numId w:val="1"/>
+        </w:numPr>
+        <w:spacing w:line="360" w:lineRule="auto"/>
+        <w:rPr>
+          <w:rFonts w:ascii="Times New Roman" w:hAnsi="Times New Roman"/>
+          <w:sz w:val="28"/>
+          <w:szCs w:val="28"/>
+        </w:rPr>
+      </w:pPr>
+      <w:r>
+        <w:rPr>
+          <w:rFonts w:ascii="Times New Roman" w:hAnsi="Times New Roman"/>
+          <w:sz w:val="28"/>
+          <w:szCs w:val="28"/>
+        </w:rPr>
+        <w:t>Изменить данные в миссии (метод 4.2.3).</w:t>
+      </w:r>
+    </w:p>
+    <w:p>
+      <w:pPr>
+        <w:pStyle w:val="aa"/>
+        <w:numPr>
+          <w:ilvl w:val="1"/>
+          <w:numId w:val="1"/>
+        </w:numPr>
+        <w:spacing w:line="360" w:lineRule="auto"/>
+        <w:rPr>
+          <w:rFonts w:ascii="Times New Roman" w:hAnsi="Times New Roman"/>
+          <w:sz w:val="28"/>
+          <w:szCs w:val="28"/>
+        </w:rPr>
+      </w:pPr>
+      <w:r>
+        <w:rPr>
+          <w:rFonts w:ascii="Times New Roman" w:hAnsi="Times New Roman"/>
+          <w:sz w:val="28"/>
+          <w:szCs w:val="28"/>
+        </w:rPr>
+        <w:t xml:space="preserve"> Страница изменения модулей. Модератор может изменить или удалить модули.</w:t>
+      </w:r>
+    </w:p>
+    <w:p>
+      <w:pPr>
+        <w:pStyle w:val="aa"/>
+        <w:numPr>
+          <w:ilvl w:val="2"/>
+          <w:numId w:val="1"/>
+        </w:numPr>
+        <w:spacing w:line="360" w:lineRule="auto"/>
+        <w:rPr>
+          <w:rFonts w:ascii="Times New Roman" w:hAnsi="Times New Roman"/>
+          <w:sz w:val="28"/>
+          <w:szCs w:val="28"/>
+        </w:rPr>
+      </w:pPr>
+      <w:r>
+        <w:rPr>
+          <w:rFonts w:ascii="Times New Roman" w:hAnsi="Times New Roman"/>
+          <w:sz w:val="28"/>
+          <w:szCs w:val="28"/>
+        </w:rPr>
+        <w:t>Доступна только администраторам.</w:t>
+      </w:r>
+    </w:p>
+    <w:p>
+      <w:pPr>
+        <w:pStyle w:val="aa"/>
+        <w:numPr>
+          <w:ilvl w:val="2"/>
+          <w:numId w:val="1"/>
+        </w:numPr>
+        <w:spacing w:line="360" w:lineRule="auto"/>
+        <w:rPr>
+          <w:rFonts w:ascii="Times New Roman" w:hAnsi="Times New Roman"/>
+          <w:sz w:val="28"/>
+          <w:szCs w:val="28"/>
+        </w:rPr>
+      </w:pPr>
+      <w:r>
+        <w:rPr>
+          <w:rFonts w:ascii="Times New Roman" w:hAnsi="Times New Roman"/>
+          <w:sz w:val="28"/>
+          <w:szCs w:val="28"/>
+        </w:rPr>
+        <w:lastRenderedPageBreak/>
+        <w:t>Информация о модуле (метод 4.1.2).</w:t>
+      </w:r>
+    </w:p>
+    <w:p>
+      <w:pPr>
+        <w:pStyle w:val="aa"/>
+        <w:numPr>
+          <w:ilvl w:val="3"/>
+          <w:numId w:val="1"/>
+        </w:numPr>
+        <w:spacing w:line="360" w:lineRule="auto"/>
+        <w:rPr>
+          <w:rFonts w:ascii="Times New Roman" w:hAnsi="Times New Roman"/>
+          <w:sz w:val="28"/>
+          <w:szCs w:val="28"/>
+        </w:rPr>
+      </w:pPr>
+      <w:r>
+        <w:rPr>
+          <w:rFonts w:ascii="Times New Roman" w:hAnsi="Times New Roman"/>
+          <w:sz w:val="28"/>
+          <w:szCs w:val="28"/>
+        </w:rPr>
+        <w:t>Изображение модуля.</w:t>
+      </w:r>
+    </w:p>
+    <w:p>
+      <w:pPr>
+        <w:pStyle w:val="aa"/>
+        <w:numPr>
+          <w:ilvl w:val="3"/>
+          <w:numId w:val="1"/>
+        </w:numPr>
+        <w:spacing w:line="360" w:lineRule="auto"/>
+        <w:rPr>
+          <w:rFonts w:ascii="Times New Roman" w:hAnsi="Times New Roman"/>
+          <w:sz w:val="28"/>
+          <w:szCs w:val="28"/>
+        </w:rPr>
+      </w:pPr>
+      <w:r>
+        <w:rPr>
+          <w:rFonts w:ascii="Times New Roman" w:hAnsi="Times New Roman"/>
+          <w:sz w:val="28"/>
+          <w:szCs w:val="28"/>
+        </w:rPr>
+        <w:t>Название модуля.</w:t>
+      </w:r>
+    </w:p>
+    <w:p>
+      <w:pPr>
+        <w:pStyle w:val="aa"/>
+        <w:numPr>
+          <w:ilvl w:val="3"/>
+          <w:numId w:val="1"/>
+        </w:numPr>
+        <w:spacing w:line="360" w:lineRule="auto"/>
+        <w:rPr>
+          <w:rFonts w:ascii="Times New Roman" w:hAnsi="Times New Roman"/>
+          <w:sz w:val="28"/>
+          <w:szCs w:val="28"/>
+        </w:rPr>
+      </w:pPr>
+      <w:r>
+        <w:rPr>
+          <w:rFonts w:ascii="Times New Roman" w:hAnsi="Times New Roman"/>
+          <w:sz w:val="28"/>
+          <w:szCs w:val="28"/>
+        </w:rPr>
+        <w:t>Описание модуля.</w:t>
+      </w:r>
+    </w:p>
+    <w:p>
+      <w:pPr>
+        <w:pStyle w:val="aa"/>
+        <w:numPr>
+          <w:ilvl w:val="3"/>
+          <w:numId w:val="1"/>
+        </w:numPr>
+        <w:spacing w:line="360" w:lineRule="auto"/>
+        <w:rPr>
+          <w:rFonts w:ascii="Times New Roman" w:hAnsi="Times New Roman"/>
+          <w:sz w:val="28"/>
+          <w:szCs w:val="28"/>
+        </w:rPr>
+      </w:pPr>
+      <w:r>
+        <w:rPr>
+          <w:rFonts w:ascii="Times New Roman" w:hAnsi="Times New Roman"/>
+          <w:sz w:val="28"/>
+          <w:szCs w:val="28"/>
+        </w:rPr>
+        <w:t>Масса модуля.</w:t>
+      </w:r>
+    </w:p>
+    <w:p>
+      <w:pPr>
+        <w:pStyle w:val="aa"/>
+        <w:numPr>
+          <w:ilvl w:val="3"/>
+          <w:numId w:val="1"/>
+        </w:numPr>
+        <w:spacing w:line="360" w:lineRule="auto"/>
+        <w:rPr>
+          <w:rFonts w:ascii="Times New Roman" w:hAnsi="Times New Roman"/>
+          <w:sz w:val="28"/>
+          <w:szCs w:val="28"/>
+        </w:rPr>
+      </w:pPr>
+      <w:r>
+        <w:rPr>
+          <w:rFonts w:ascii="Times New Roman" w:hAnsi="Times New Roman"/>
+          <w:sz w:val="28"/>
+          <w:szCs w:val="28"/>
+        </w:rPr>
+        <w:t>Длина модуля.</w:t>
+      </w:r>
+    </w:p>
+    <w:p>
+      <w:pPr>
+        <w:pStyle w:val="aa"/>
+        <w:numPr>
+          <w:ilvl w:val="3"/>
+          <w:numId w:val="1"/>
+        </w:numPr>
+        <w:spacing w:line="360" w:lineRule="auto"/>
+        <w:rPr>
+          <w:rFonts w:ascii="Times New Roman" w:hAnsi="Times New Roman"/>
+          <w:sz w:val="28"/>
+          <w:szCs w:val="28"/>
+        </w:rPr>
+      </w:pPr>
+      <w:r>
+        <w:rPr>
+          <w:rFonts w:ascii="Times New Roman" w:hAnsi="Times New Roman"/>
+          <w:sz w:val="28"/>
+          <w:szCs w:val="28"/>
+        </w:rPr>
+        <w:t>Диаметр модуля.</w:t>
+      </w:r>
+    </w:p>
+    <w:p>
+      <w:pPr>
+        <w:pStyle w:val="aa"/>
+        <w:numPr>
+          <w:ilvl w:val="2"/>
+          <w:numId w:val="1"/>
+        </w:numPr>
+        <w:spacing w:line="360" w:lineRule="auto"/>
+        <w:rPr>
+          <w:rFonts w:ascii="Times New Roman" w:hAnsi="Times New Roman"/>
+          <w:sz w:val="28"/>
+          <w:szCs w:val="28"/>
+        </w:rPr>
+      </w:pPr>
+      <w:r>
+        <w:rPr>
+          <w:rFonts w:ascii="Times New Roman" w:hAnsi="Times New Roman"/>
+          <w:sz w:val="28"/>
+          <w:szCs w:val="28"/>
+        </w:rPr>
+        <w:t>Изменение полей модуля</w:t>
+      </w:r>
+      <w:r>
+        <w:rPr>
+          <w:rFonts w:ascii="Times New Roman" w:hAnsi="Times New Roman"/>
+          <w:sz w:val="28"/>
+          <w:szCs w:val="28"/>
+        </w:rPr>
+        <w:t xml:space="preserve"> (метод 4.1.5).</w:t>
+      </w:r>
+    </w:p>
+    <w:p>
+      <w:pPr>
+        <w:pStyle w:val="aa"/>
+        <w:numPr>
+          <w:ilvl w:val="1"/>
+          <w:numId w:val="1"/>
+        </w:numPr>
+        <w:spacing w:line="360" w:lineRule="auto"/>
+        <w:rPr>
+          <w:rFonts w:ascii="Times New Roman" w:hAnsi="Times New Roman"/>
+          <w:sz w:val="28"/>
+          <w:szCs w:val="28"/>
+        </w:rPr>
+      </w:pPr>
+      <w:r>
+        <w:rPr>
+          <w:rFonts w:ascii="Times New Roman" w:hAnsi="Times New Roman"/>
+          <w:sz w:val="28"/>
+          <w:szCs w:val="28"/>
+        </w:rPr>
+        <w:t xml:space="preserve"> Страница со списком модулей.</w:t>
+      </w:r>
+    </w:p>
+    <w:p>
+      <w:pPr>
+        <w:pStyle w:val="aa"/>
+        <w:numPr>
+          <w:ilvl w:val="2"/>
+          <w:numId w:val="1"/>
+        </w:numPr>
+        <w:spacing w:line="360" w:lineRule="auto"/>
+        <w:rPr>
+          <w:rFonts w:ascii="Times New Roman" w:hAnsi="Times New Roman"/>
+          <w:sz w:val="28"/>
+          <w:szCs w:val="28"/>
+        </w:rPr>
+      </w:pPr>
+      <w:r>
+        <w:rPr>
+          <w:rFonts w:ascii="Times New Roman" w:hAnsi="Times New Roman"/>
+          <w:sz w:val="28"/>
+          <w:szCs w:val="28"/>
+        </w:rPr>
+        <w:t>Доступна только администраторам.</w:t>
+      </w:r>
+    </w:p>
+    <w:p>
+      <w:pPr>
+        <w:pStyle w:val="aa"/>
+        <w:numPr>
+          <w:ilvl w:val="2"/>
+          <w:numId w:val="1"/>
+        </w:numPr>
+        <w:spacing w:line="360" w:lineRule="auto"/>
+        <w:rPr>
+          <w:rFonts w:ascii="Times New Roman" w:hAnsi="Times New Roman"/>
+          <w:sz w:val="28"/>
+          <w:szCs w:val="28"/>
+        </w:rPr>
+      </w:pPr>
+      <w:r>
+        <w:rPr>
+          <w:rFonts w:ascii="Times New Roman" w:hAnsi="Times New Roman"/>
+          <w:sz w:val="28"/>
+          <w:szCs w:val="28"/>
+        </w:rPr>
+        <w:t>Информация о модулях (метод 4.2.2).</w:t>
+      </w:r>
+    </w:p>
+    <w:p>
+      <w:pPr>
+        <w:pStyle w:val="aa"/>
+        <w:numPr>
+          <w:ilvl w:val="3"/>
+          <w:numId w:val="1"/>
+        </w:numPr>
+        <w:spacing w:line="360" w:lineRule="auto"/>
+        <w:rPr>
+          <w:rFonts w:ascii="Times New Roman" w:hAnsi="Times New Roman"/>
+          <w:sz w:val="28"/>
+          <w:szCs w:val="28"/>
+        </w:rPr>
+      </w:pPr>
+      <w:r>
+        <w:rPr>
+          <w:rFonts w:ascii="Times New Roman" w:hAnsi="Times New Roman"/>
+          <w:sz w:val="28"/>
+          <w:szCs w:val="28"/>
+        </w:rPr>
+        <w:t>Изображение модуля.</w:t>
+      </w:r>
+    </w:p>
+    <w:p>
+      <w:pPr>
+        <w:pStyle w:val="aa"/>
+        <w:numPr>
+          <w:ilvl w:val="3"/>
+          <w:numId w:val="1"/>
+        </w:numPr>
+        <w:spacing w:line="360" w:lineRule="auto"/>
+        <w:rPr>
+          <w:rFonts w:ascii="Times New Roman" w:hAnsi="Times New Roman"/>
+          <w:sz w:val="28"/>
+          <w:szCs w:val="28"/>
+        </w:rPr>
+      </w:pPr>
+      <w:r>
+        <w:rPr>
+          <w:rFonts w:ascii="Times New Roman" w:hAnsi="Times New Roman"/>
+          <w:sz w:val="28"/>
+          <w:szCs w:val="28"/>
+        </w:rPr>
+        <w:t>Название модуля.</w:t>
+      </w:r>
+    </w:p>
+    <w:p>
+      <w:pPr>
+        <w:pStyle w:val="aa"/>
+        <w:numPr>
+          <w:ilvl w:val="3"/>
+          <w:numId w:val="1"/>
+        </w:numPr>
+        <w:spacing w:line="360" w:lineRule="auto"/>
+        <w:rPr>
+          <w:rFonts w:ascii="Times New Roman" w:hAnsi="Times New Roman"/>
+          <w:sz w:val="28"/>
+          <w:szCs w:val="28"/>
+        </w:rPr>
+      </w:pPr>
+      <w:r>
+        <w:rPr>
+          <w:rFonts w:ascii="Times New Roman" w:hAnsi="Times New Roman"/>
+          <w:sz w:val="28"/>
+          <w:szCs w:val="28"/>
+        </w:rPr>
+        <w:t>Описание модуля.</w:t>
+      </w:r>
+    </w:p>
+    <w:p>
+      <w:pPr>
+        <w:pStyle w:val="aa"/>
+        <w:numPr>
+          <w:ilvl w:val="3"/>
+          <w:numId w:val="1"/>
+        </w:numPr>
+        <w:spacing w:line="360" w:lineRule="auto"/>
+        <w:rPr>
+          <w:rFonts w:ascii="Times New Roman" w:hAnsi="Times New Roman"/>
+          <w:sz w:val="28"/>
+          <w:szCs w:val="28"/>
+        </w:rPr>
+      </w:pPr>
+      <w:r>
+        <w:rPr>
+          <w:rFonts w:ascii="Times New Roman" w:hAnsi="Times New Roman"/>
+          <w:sz w:val="28"/>
+          <w:szCs w:val="28"/>
+        </w:rPr>
+        <w:t>Масса модуля.</w:t>
+      </w:r>
+    </w:p>
+    <w:p>
+      <w:pPr>
+        <w:pStyle w:val="aa"/>
+        <w:numPr>
+          <w:ilvl w:val="3"/>
+          <w:numId w:val="1"/>
+        </w:numPr>
+        <w:spacing w:line="360" w:lineRule="auto"/>
+        <w:rPr>
+          <w:rFonts w:ascii="Times New Roman" w:hAnsi="Times New Roman"/>
+          <w:sz w:val="28"/>
+          <w:szCs w:val="28"/>
+        </w:rPr>
+      </w:pPr>
+      <w:r>
+        <w:rPr>
+          <w:rFonts w:ascii="Times New Roman" w:hAnsi="Times New Roman"/>
+          <w:sz w:val="28"/>
+          <w:szCs w:val="28"/>
+        </w:rPr>
+        <w:t>Длина модуля.</w:t>
+      </w:r>
+    </w:p>
+    <w:p>
+      <w:pPr>
+        <w:pStyle w:val="aa"/>
+        <w:numPr>
+          <w:ilvl w:val="3"/>
+          <w:numId w:val="1"/>
+        </w:numPr>
+        <w:spacing w:line="360" w:lineRule="auto"/>
+        <w:rPr>
+          <w:rFonts w:ascii="Times New Roman" w:hAnsi="Times New Roman"/>
+          <w:sz w:val="28"/>
+          <w:szCs w:val="28"/>
+        </w:rPr>
+      </w:pPr>
+      <w:r>
+        <w:rPr>
+          <w:rFonts w:ascii="Times New Roman" w:hAnsi="Times New Roman"/>
+          <w:sz w:val="28"/>
+          <w:szCs w:val="28"/>
+        </w:rPr>
+        <w:t>Диаметр модуля.</w:t>
+      </w:r>
+    </w:p>
+    <w:p>
+      <w:pPr>
+        <w:pStyle w:val="aa"/>
+        <w:numPr>
+          <w:ilvl w:val="2"/>
+          <w:numId w:val="1"/>
+        </w:numPr>
+        <w:spacing w:line="360" w:lineRule="auto"/>
+        <w:rPr>
+          <w:rFonts w:ascii="Times New Roman" w:hAnsi="Times New Roman"/>
+          <w:sz w:val="28"/>
+          <w:szCs w:val="28"/>
+        </w:rPr>
+      </w:pPr>
+      <w:r>
+        <w:rPr>
+          <w:rFonts w:ascii="Times New Roman" w:hAnsi="Times New Roman"/>
+          <w:sz w:val="28"/>
+          <w:szCs w:val="28"/>
+        </w:rPr>
+        <w:t>Действия</w:t>
+      </w:r>
+    </w:p>
+    <w:p>
+      <w:pPr>
+        <w:pStyle w:val="aa"/>
+        <w:numPr>
+          <w:ilvl w:val="3"/>
+          <w:numId w:val="1"/>
+        </w:numPr>
+        <w:spacing w:line="360" w:lineRule="auto"/>
+        <w:rPr>
+          <w:rFonts w:ascii="Times New Roman" w:hAnsi="Times New Roman"/>
+          <w:sz w:val="28"/>
+          <w:szCs w:val="28"/>
+        </w:rPr>
+      </w:pPr>
+      <w:r>
+        <w:rPr>
+          <w:rFonts w:ascii="Times New Roman" w:hAnsi="Times New Roman"/>
+          <w:sz w:val="28"/>
+          <w:szCs w:val="28"/>
+        </w:rPr>
+        <w:t>Удалить модуль (метод 4.1.6).</w:t>
+      </w:r>
+    </w:p>
+    <w:p>
+      <w:pPr>
+        <w:pStyle w:val="aa"/>
+        <w:numPr>
+          <w:ilvl w:val="3"/>
+          <w:numId w:val="1"/>
+        </w:numPr>
+        <w:spacing w:line="360" w:lineRule="auto"/>
+        <w:rPr>
+          <w:rFonts w:ascii="Times New Roman" w:hAnsi="Times New Roman"/>
+          <w:sz w:val="28"/>
+          <w:szCs w:val="28"/>
+        </w:rPr>
+      </w:pPr>
+      <w:r>
+        <w:rPr>
+          <w:rFonts w:ascii="Times New Roman" w:hAnsi="Times New Roman"/>
+          <w:sz w:val="28"/>
+          <w:szCs w:val="28"/>
+        </w:rPr>
+        <w:t>Редактировать модуль – перенаправление на страницу 5.8.</w:t>
+      </w:r>
+    </w:p>
+    <w:p>
+      <w:pPr>
+        <w:pStyle w:val="aa"/>
+        <w:numPr>
+          <w:ilvl w:val="3"/>
+          <w:numId w:val="1"/>
+        </w:numPr>
+        <w:spacing w:line="360" w:lineRule="auto"/>
+        <w:rPr>
+          <w:rFonts w:ascii="Times New Roman" w:hAnsi="Times New Roman"/>
+          <w:sz w:val="28"/>
+          <w:szCs w:val="28"/>
+        </w:rPr>
+      </w:pPr>
+      <w:r>
+        <w:rPr>
+          <w:rFonts w:ascii="Times New Roman" w:hAnsi="Times New Roman"/>
+          <w:sz w:val="28"/>
+          <w:szCs w:val="28"/>
+        </w:rPr>
+        <w:t>Добавить модуль – перенаправление на страницу 5.8.</w:t>
+      </w:r>
+    </w:p>
+    <w:p>
+      <w:pPr>
+        <w:spacing w:line="360" w:lineRule="auto"/>
+        <w:rPr>
+          <w:rFonts w:ascii="Times New Roman" w:hAnsi="Times New Roman"/>
+          <w:sz w:val="28"/>
+          <w:szCs w:val="28"/>
+        </w:rPr>
+      </w:pPr>
+    </w:p>
+    <w:p>
+      <w:pPr>
+        <w:spacing w:line="360" w:lineRule="auto"/>
+        <w:rPr>
+          <w:rFonts w:ascii="Times New Roman" w:hAnsi="Times New Roman"/>
+          <w:sz w:val="28"/>
+          <w:szCs w:val="28"/>
+        </w:rPr>
+      </w:pPr>
+    </w:p>
+    <w:p>
+      <w:pPr>
+        <w:pStyle w:val="aa"/>
+        <w:numPr>
+          <w:ilvl w:val="0"/>
+          <w:numId w:val="1"/>
+        </w:numPr>
+        <w:spacing w:after="0" w:line="360" w:lineRule="auto"/>
+        <w:rPr>
+          <w:rFonts w:ascii="Times New Roman" w:hAnsi="Times New Roman"/>
+          <w:b/>
+          <w:bCs/>
+          <w:sz w:val="28"/>
+          <w:szCs w:val="28"/>
+        </w:rPr>
+      </w:pPr>
+      <w:r>
+        <w:rPr>
+          <w:rFonts w:ascii="Times New Roman" w:hAnsi="Times New Roman"/>
+          <w:b/>
+          <w:bCs/>
+          <w:sz w:val="28"/>
+          <w:szCs w:val="28"/>
+        </w:rPr>
+        <w:t>Требования к аппаратному обеспечению</w:t>
+      </w:r>
+      <w:r>
+        <w:rPr>
+          <w:rFonts w:ascii="Times New Roman" w:hAnsi="Times New Roman"/>
+          <w:b/>
+          <w:bCs/>
+          <w:sz w:val="28"/>
+          <w:szCs w:val="28"/>
+          <w:lang w:val="en-US"/>
+        </w:rPr>
+        <w:t>:</w:t>
+      </w:r>
+    </w:p>
+    <w:p>
+      <w:pPr>
+        <w:pStyle w:val="aa"/>
+        <w:numPr>
+          <w:ilvl w:val="1"/>
+          <w:numId w:val="1"/>
+        </w:numPr>
+        <w:spacing w:after="0" w:line="360" w:lineRule="auto"/>
+        <w:rPr>
+          <w:rFonts w:ascii="Times New Roman" w:hAnsi="Times New Roman"/>
+          <w:sz w:val="28"/>
+          <w:szCs w:val="28"/>
+        </w:rPr>
+      </w:pPr>
+      <w:r>
+        <w:rPr>
+          <w:rFonts w:ascii="Times New Roman" w:hAnsi="Times New Roman"/>
+          <w:sz w:val="28"/>
+          <w:szCs w:val="28"/>
+        </w:rPr>
+        <w:t xml:space="preserve"> </w:t>
+      </w:r>
+      <w:r>
+        <w:rPr>
+          <w:rFonts w:ascii="Times New Roman" w:hAnsi="Times New Roman"/>
+          <w:sz w:val="28"/>
+          <w:szCs w:val="28"/>
+        </w:rPr>
+        <w:t>Серверная часть</w:t>
       </w:r>
     </w:p>
     <w:p>
@@ -12843,40 +14218,67 @@
           <w:numId w:val="1"/>
         </w:numPr>
         <w:spacing w:after="0" w:line="360" w:lineRule="auto"/>
-        <w:jc w:val="both"/>
-        <w:rPr>
-          <w:rFonts w:ascii="Times New Roman" w:hAnsi="Times New Roman"/>
-          <w:sz w:val="28"/>
-          <w:szCs w:val="28"/>
-        </w:rPr>
-      </w:pPr>
-      <w:r>
-        <w:rPr>
-          <w:rFonts w:ascii="Times New Roman" w:hAnsi="Times New Roman"/>
-          <w:color w:val="auto"/>
-          <w:sz w:val="28"/>
-        </w:rPr>
-        <w:t xml:space="preserve">Регистрация – переход на страницу регистрации. Пункт 5.2. </w:t>
-      </w:r>
-      <w:r>
-        <w:rPr>
-          <w:rFonts w:ascii="Times New Roman" w:hAnsi="Times New Roman"/>
-          <w:i/>
-          <w:color w:val="auto"/>
-          <w:sz w:val="28"/>
-        </w:rPr>
-        <w:t>Доступно неавторизированны</w:t>
-      </w:r>
-      <w:bookmarkStart w:id="5" w:name="_GoBack"/>
-      <w:bookmarkEnd w:id="5"/>
-      <w:r>
-        <w:rPr>
-          <w:rFonts w:ascii="Times New Roman" w:hAnsi="Times New Roman"/>
-          <w:i/>
-          <w:color w:val="auto"/>
-          <w:sz w:val="28"/>
-        </w:rPr>
-        <w:t>м пользователям</w:t>
+        <w:rPr>
+          <w:rFonts w:ascii="Times New Roman" w:hAnsi="Times New Roman"/>
+          <w:b/>
+          <w:bCs/>
+          <w:sz w:val="28"/>
+          <w:szCs w:val="28"/>
+        </w:rPr>
+      </w:pPr>
+      <w:r>
+        <w:rPr>
+          <w:rFonts w:ascii="Times New Roman" w:hAnsi="Times New Roman"/>
+          <w:sz w:val="28"/>
+          <w:szCs w:val="28"/>
+        </w:rPr>
+        <w:t>Процессор минимум 2-ядерный с частотой от 2 ГГц.</w:t>
+      </w:r>
+    </w:p>
+    <w:p>
+      <w:pPr>
+        <w:pStyle w:val="aa"/>
+        <w:numPr>
+          <w:ilvl w:val="2"/>
+          <w:numId w:val="1"/>
+        </w:numPr>
+        <w:spacing w:after="0" w:line="360" w:lineRule="auto"/>
+        <w:rPr>
+          <w:rFonts w:ascii="Times New Roman" w:hAnsi="Times New Roman"/>
+          <w:sz w:val="28"/>
+          <w:szCs w:val="28"/>
+        </w:rPr>
+      </w:pPr>
+      <w:r>
+        <w:rPr>
+          <w:rFonts w:ascii="Times New Roman" w:hAnsi="Times New Roman"/>
+          <w:sz w:val="28"/>
+          <w:szCs w:val="28"/>
+        </w:rPr>
+        <w:t>Оперативная память от 4 Гб.</w:t>
+      </w:r>
+    </w:p>
+    <w:p>
+      <w:pPr>
+        <w:pStyle w:val="aa"/>
+        <w:numPr>
+          <w:ilvl w:val="2"/>
+          <w:numId w:val="1"/>
+        </w:numPr>
+        <w:spacing w:after="0" w:line="360" w:lineRule="auto"/>
+        <w:rPr>
+          <w:rFonts w:ascii="Times New Roman" w:hAnsi="Times New Roman"/>
+          <w:sz w:val="28"/>
+          <w:szCs w:val="28"/>
+        </w:rPr>
+      </w:pPr>
+      <w:r>
+        <w:rPr>
+          <w:rFonts w:ascii="Times New Roman" w:hAnsi="Times New Roman"/>
+          <w:sz w:val="28"/>
+          <w:szCs w:val="28"/>
+        </w:rPr>
+        <w:t>Место на жестком диске от 2 Гб.</w:t>
       </w:r>
     </w:p>
     <w:p>
@@ -12887,17 +14289,15 @@
           <w:numId w:val="1"/>
         </w:numPr>
         <w:spacing w:after="0" w:line="360" w:lineRule="auto"/>
-        <w:jc w:val="both"/>
-        <w:rPr>
-          <w:rFonts w:ascii="Times New Roman" w:hAnsi="Times New Roman"/>
-          <w:sz w:val="28"/>
-          <w:szCs w:val="28"/>
-        </w:rPr>
-      </w:pPr>
-      <w:r>
-        <w:rPr>
-          <w:rFonts w:ascii="Times New Roman" w:hAnsi="Times New Roman"/>
-          <w:color w:val="auto"/>
+        <w:rPr>
+          <w:rFonts w:ascii="Times New Roman" w:hAnsi="Times New Roman"/>
+          <w:sz w:val="28"/>
+          <w:szCs w:val="28"/>
+        </w:rPr>
+      </w:pPr>
+      <w:r>
+        <w:rPr>
+          <w:rFonts w:ascii="Times New Roman" w:hAnsi="Times New Roman"/>
           <w:sz w:val="28"/>
           <w:szCs w:val="28"/>
         </w:rPr>
@@ -12906,29 +14306,10 @@
       <w:r>
         <w:rPr>
           <w:rFonts w:ascii="Times New Roman" w:hAnsi="Times New Roman"/>
-          <w:color w:val="auto"/>
-          <w:sz w:val="28"/>
-          <w:szCs w:val="28"/>
-        </w:rPr>
-        <w:t xml:space="preserve">Страница </w:t>
-      </w:r>
-      <w:r>
-        <w:rPr>
-          <w:rFonts w:ascii="Times New Roman" w:hAnsi="Times New Roman"/>
-          <w:color w:val="auto"/>
-          <w:sz w:val="28"/>
-          <w:szCs w:val="28"/>
-        </w:rPr>
-        <w:t>р</w:t>
-      </w:r>
-      <w:r>
-        <w:rPr>
-          <w:rFonts w:ascii="Times New Roman" w:hAnsi="Times New Roman"/>
-          <w:color w:val="auto"/>
-          <w:sz w:val="28"/>
-          <w:szCs w:val="28"/>
-        </w:rPr>
-        <w:t>егистрации</w:t>
+          <w:sz w:val="28"/>
+          <w:szCs w:val="28"/>
+        </w:rPr>
+        <w:t>Клиентская часть</w:t>
       </w:r>
     </w:p>
     <w:p>
@@ -12939,23 +14320,20 @@
           <w:numId w:val="1"/>
         </w:numPr>
         <w:spacing w:after="0" w:line="360" w:lineRule="auto"/>
-        <w:jc w:val="both"/>
-        <w:rPr>
-          <w:rFonts w:ascii="Times New Roman" w:hAnsi="Times New Roman"/>
-          <w:b/>
-          <w:bCs/>
-          <w:sz w:val="28"/>
-          <w:szCs w:val="28"/>
-        </w:rPr>
-      </w:pPr>
-      <w:r>
-        <w:rPr>
-          <w:rFonts w:ascii="Times New Roman" w:hAnsi="Times New Roman"/>
-          <w:color w:val="auto"/>
-          <w:sz w:val="28"/>
-          <w:szCs w:val="28"/>
-        </w:rPr>
-        <w:t>Доступна неавторизированным пользователям</w:t>
+        <w:rPr>
+          <w:rFonts w:ascii="Times New Roman" w:hAnsi="Times New Roman"/>
+          <w:sz w:val="28"/>
+          <w:szCs w:val="28"/>
+        </w:rPr>
+      </w:pPr>
+      <w:r>
+        <w:rPr>
+          <w:rFonts w:ascii="Times New Roman" w:hAnsi="Times New Roman"/>
+          <w:sz w:val="28"/>
+          <w:szCs w:val="28"/>
+        </w:rPr>
+        <w:lastRenderedPageBreak/>
+        <w:t>Процессор с частотой от 1ГГц.</w:t>
       </w:r>
     </w:p>
     <w:p>
@@ -12966,336 +14344,30 @@
           <w:numId w:val="1"/>
         </w:numPr>
         <w:spacing w:after="0" w:line="360" w:lineRule="auto"/>
-        <w:jc w:val="both"/>
-        <w:rPr>
-          <w:rFonts w:ascii="Times New Roman" w:hAnsi="Times New Roman"/>
-          <w:b/>
-          <w:bCs/>
-          <w:sz w:val="28"/>
-          <w:szCs w:val="28"/>
-        </w:rPr>
-      </w:pPr>
-      <w:r>
-        <w:rPr>
-          <w:rFonts w:ascii="Times New Roman" w:hAnsi="Times New Roman"/>
-          <w:bCs/>
-          <w:sz w:val="28"/>
-          <w:szCs w:val="28"/>
-        </w:rPr>
-        <w:t>Форма с полями</w:t>
-      </w:r>
-      <w:r>
-        <w:rPr>
-          <w:rFonts w:ascii="Times New Roman" w:hAnsi="Times New Roman"/>
-          <w:bCs/>
-          <w:sz w:val="28"/>
-          <w:szCs w:val="28"/>
-          <w:lang w:val="en-US"/>
-        </w:rPr>
-        <w:t>:</w:t>
-      </w:r>
-    </w:p>
-    <w:p>
-      <w:pPr>
-        <w:pStyle w:val="aa"/>
-        <w:numPr>
-          <w:ilvl w:val="0"/>
-          <w:numId w:val="7"/>
-        </w:numPr>
-        <w:spacing w:line="259" w:lineRule="auto"/>
-        <w:ind w:firstLine="273"/>
-        <w:rPr>
-          <w:rFonts w:ascii="Times New Roman" w:hAnsi="Times New Roman"/>
-          <w:sz w:val="28"/>
-          <w:szCs w:val="28"/>
-        </w:rPr>
-      </w:pPr>
-      <w:r>
-        <w:rPr>
-          <w:rFonts w:ascii="Times New Roman" w:hAnsi="Times New Roman"/>
-          <w:sz w:val="28"/>
-          <w:szCs w:val="28"/>
-        </w:rPr>
-        <w:t>Логин</w:t>
-      </w:r>
-    </w:p>
-    <w:p>
-      <w:pPr>
-        <w:pStyle w:val="aa"/>
-        <w:numPr>
-          <w:ilvl w:val="0"/>
-          <w:numId w:val="7"/>
-        </w:numPr>
-        <w:spacing w:line="259" w:lineRule="auto"/>
-        <w:ind w:firstLine="273"/>
-        <w:rPr>
-          <w:rFonts w:ascii="Times New Roman" w:hAnsi="Times New Roman"/>
-          <w:sz w:val="28"/>
-          <w:szCs w:val="28"/>
-        </w:rPr>
-      </w:pPr>
-      <w:r>
-        <w:rPr>
-          <w:rFonts w:ascii="Times New Roman" w:hAnsi="Times New Roman"/>
-          <w:sz w:val="28"/>
-          <w:szCs w:val="28"/>
-        </w:rPr>
-        <w:t>Почта</w:t>
-      </w:r>
-    </w:p>
-    <w:p>
-      <w:pPr>
-        <w:pStyle w:val="aa"/>
-        <w:numPr>
-          <w:ilvl w:val="0"/>
-          <w:numId w:val="7"/>
-        </w:numPr>
-        <w:spacing w:line="259" w:lineRule="auto"/>
-        <w:ind w:firstLine="273"/>
-        <w:rPr>
-          <w:rFonts w:ascii="Times New Roman" w:hAnsi="Times New Roman"/>
-          <w:sz w:val="28"/>
-          <w:szCs w:val="28"/>
-        </w:rPr>
-      </w:pPr>
-      <w:r>
-        <w:rPr>
-          <w:rFonts w:ascii="Times New Roman" w:hAnsi="Times New Roman"/>
-          <w:sz w:val="28"/>
-          <w:szCs w:val="28"/>
-        </w:rPr>
-        <w:t>Фамилия</w:t>
-      </w:r>
-    </w:p>
-    <w:p>
-      <w:pPr>
-        <w:pStyle w:val="aa"/>
-        <w:numPr>
-          <w:ilvl w:val="0"/>
-          <w:numId w:val="7"/>
-        </w:numPr>
-        <w:spacing w:line="259" w:lineRule="auto"/>
-        <w:ind w:firstLine="273"/>
-        <w:rPr>
-          <w:rFonts w:ascii="Times New Roman" w:hAnsi="Times New Roman"/>
-          <w:sz w:val="28"/>
-          <w:szCs w:val="28"/>
-        </w:rPr>
-      </w:pPr>
-      <w:r>
-        <w:rPr>
-          <w:rFonts w:ascii="Times New Roman" w:hAnsi="Times New Roman"/>
-          <w:sz w:val="28"/>
-          <w:szCs w:val="28"/>
-        </w:rPr>
-        <w:t>Имя</w:t>
-      </w:r>
-    </w:p>
-    <w:p>
-      <w:pPr>
-        <w:pStyle w:val="aa"/>
-        <w:numPr>
-          <w:ilvl w:val="0"/>
-          <w:numId w:val="7"/>
-        </w:numPr>
-        <w:spacing w:line="259" w:lineRule="auto"/>
-        <w:ind w:firstLine="273"/>
-        <w:rPr>
-          <w:rFonts w:ascii="Times New Roman" w:hAnsi="Times New Roman"/>
-          <w:sz w:val="28"/>
-          <w:szCs w:val="28"/>
-        </w:rPr>
-      </w:pPr>
-      <w:r>
-        <w:rPr>
-          <w:rFonts w:ascii="Times New Roman" w:hAnsi="Times New Roman"/>
-          <w:sz w:val="28"/>
-          <w:szCs w:val="28"/>
-        </w:rPr>
-        <w:t>Отчество</w:t>
-      </w:r>
-    </w:p>
-    <w:p>
-      <w:pPr>
-        <w:pStyle w:val="aa"/>
-        <w:numPr>
-          <w:ilvl w:val="0"/>
-          <w:numId w:val="7"/>
-        </w:numPr>
-        <w:spacing w:line="259" w:lineRule="auto"/>
-        <w:ind w:firstLine="273"/>
-        <w:rPr>
-          <w:rFonts w:ascii="Times New Roman" w:hAnsi="Times New Roman"/>
-          <w:sz w:val="28"/>
-          <w:szCs w:val="28"/>
-        </w:rPr>
-      </w:pPr>
-      <w:r>
-        <w:rPr>
-          <w:rFonts w:ascii="Times New Roman" w:hAnsi="Times New Roman"/>
-          <w:sz w:val="28"/>
-          <w:szCs w:val="28"/>
-        </w:rPr>
-        <w:t>Модератор (да/нет)</w:t>
-      </w:r>
-    </w:p>
-    <w:p>
-      <w:pPr>
-        <w:pStyle w:val="aa"/>
-        <w:numPr>
-          <w:ilvl w:val="0"/>
-          <w:numId w:val="7"/>
-        </w:numPr>
-        <w:spacing w:line="259" w:lineRule="auto"/>
-        <w:ind w:firstLine="273"/>
-        <w:rPr>
-          <w:rFonts w:ascii="Times New Roman" w:hAnsi="Times New Roman"/>
-          <w:sz w:val="28"/>
-          <w:szCs w:val="28"/>
-        </w:rPr>
-      </w:pPr>
-      <w:r>
-        <w:rPr>
-          <w:rFonts w:ascii="Times New Roman" w:hAnsi="Times New Roman"/>
-          <w:sz w:val="28"/>
-          <w:szCs w:val="28"/>
-        </w:rPr>
-        <w:t>Пароль</w:t>
-      </w:r>
-    </w:p>
-    <w:p>
-      <w:pPr>
-        <w:pStyle w:val="aa"/>
-        <w:numPr>
-          <w:ilvl w:val="0"/>
-          <w:numId w:val="7"/>
-        </w:numPr>
-        <w:spacing w:line="259" w:lineRule="auto"/>
-        <w:ind w:firstLine="273"/>
-        <w:rPr>
-          <w:rFonts w:ascii="Times New Roman" w:hAnsi="Times New Roman"/>
-          <w:sz w:val="28"/>
-          <w:szCs w:val="28"/>
-        </w:rPr>
-      </w:pPr>
-      <w:r>
-        <w:rPr>
-          <w:rFonts w:ascii="Times New Roman" w:hAnsi="Times New Roman"/>
-          <w:sz w:val="28"/>
-          <w:szCs w:val="28"/>
-        </w:rPr>
-        <w:t>Повторить пароль</w:t>
-      </w:r>
-    </w:p>
-    <w:p>
-      <w:pPr>
-        <w:pStyle w:val="aa"/>
-        <w:spacing w:line="259" w:lineRule="auto"/>
-        <w:ind w:left="993"/>
-        <w:rPr>
-          <w:rFonts w:ascii="Times New Roman" w:hAnsi="Times New Roman"/>
-          <w:sz w:val="28"/>
-          <w:szCs w:val="28"/>
-        </w:rPr>
-      </w:pPr>
-    </w:p>
-    <w:p>
-      <w:pPr>
-        <w:pStyle w:val="aa"/>
-        <w:numPr>
-          <w:ilvl w:val="2"/>
-          <w:numId w:val="1"/>
-        </w:numPr>
-        <w:spacing w:line="259" w:lineRule="auto"/>
-        <w:rPr>
-          <w:rFonts w:ascii="Times New Roman" w:hAnsi="Times New Roman"/>
-          <w:sz w:val="28"/>
-          <w:szCs w:val="28"/>
-        </w:rPr>
-      </w:pPr>
-      <w:r>
-        <w:rPr>
-          <w:rFonts w:ascii="Times New Roman" w:hAnsi="Times New Roman"/>
-          <w:color w:val="auto"/>
-          <w:sz w:val="28"/>
-          <w:szCs w:val="28"/>
-        </w:rPr>
-        <w:t>Кнопка «Зарегистрироваться». Если данные верны, то вызов метода 4.4.2, нет – вывод информации об ошибке и просьбы ввести верные данные. Переход на страницу 5.4</w:t>
-      </w:r>
-    </w:p>
-    <w:p>
-      <w:pPr>
-        <w:pStyle w:val="aa"/>
-        <w:numPr>
-          <w:ilvl w:val="1"/>
-          <w:numId w:val="1"/>
-        </w:numPr>
-        <w:spacing w:line="259" w:lineRule="auto"/>
-        <w:rPr>
-          <w:rFonts w:ascii="Times New Roman" w:hAnsi="Times New Roman"/>
-          <w:sz w:val="28"/>
-          <w:szCs w:val="28"/>
-          <w:lang w:val="en-US"/>
-        </w:rPr>
-      </w:pPr>
-      <w:r>
-        <w:rPr>
-          <w:rFonts w:ascii="Times New Roman" w:hAnsi="Times New Roman"/>
-          <w:sz w:val="28"/>
-          <w:szCs w:val="28"/>
-          <w:lang w:val="en-US"/>
-        </w:rPr>
-        <w:t xml:space="preserve"> </w:t>
-      </w:r>
-      <w:r>
-        <w:rPr>
-          <w:rFonts w:ascii="Times New Roman" w:hAnsi="Times New Roman"/>
-          <w:sz w:val="28"/>
-          <w:szCs w:val="28"/>
-        </w:rPr>
-        <w:t>Страница авторизации.</w:t>
-      </w:r>
-    </w:p>
-    <w:p>
-      <w:pPr>
-        <w:pStyle w:val="aa"/>
-        <w:numPr>
-          <w:ilvl w:val="2"/>
-          <w:numId w:val="1"/>
-        </w:numPr>
-        <w:spacing w:line="259" w:lineRule="auto"/>
-        <w:rPr>
-          <w:rFonts w:ascii="Times New Roman" w:hAnsi="Times New Roman"/>
-          <w:sz w:val="28"/>
-          <w:szCs w:val="28"/>
-          <w:lang w:val="en-US"/>
-        </w:rPr>
-      </w:pPr>
-      <w:r>
-        <w:rPr>
-          <w:rFonts w:ascii="Times New Roman" w:hAnsi="Times New Roman"/>
-          <w:sz w:val="28"/>
-          <w:szCs w:val="28"/>
-        </w:rPr>
-        <w:t>Доступна неавторизованным пользователям</w:t>
+        <w:rPr>
+          <w:rFonts w:ascii="Times New Roman" w:hAnsi="Times New Roman"/>
+          <w:sz w:val="28"/>
+          <w:szCs w:val="28"/>
+        </w:rPr>
+      </w:pPr>
+      <w:r>
+        <w:rPr>
+          <w:rFonts w:ascii="Times New Roman" w:hAnsi="Times New Roman"/>
+          <w:sz w:val="28"/>
+          <w:szCs w:val="28"/>
+        </w:rPr>
+        <w:t>Оперативная память от 512 Мб.</w:t>
       </w:r>
     </w:p>
     <w:p>
       <w:pPr>
         <w:spacing w:after="0" w:line="360" w:lineRule="auto"/>
-        <w:jc w:val="both"/>
-        <w:rPr>
-          <w:rFonts w:ascii="Times New Roman" w:hAnsi="Times New Roman"/>
-          <w:color w:val="auto"/>
-          <w:sz w:val="24"/>
-          <w:szCs w:val="24"/>
-        </w:rPr>
-      </w:pPr>
-    </w:p>
-    <w:p>
-      <w:pPr>
-        <w:spacing w:after="0" w:line="360" w:lineRule="auto"/>
-        <w:jc w:val="both"/>
+        <w:ind w:left="720"/>
+        <w:rPr>
+          <w:rFonts w:ascii="Times New Roman" w:hAnsi="Times New Roman"/>
+          <w:sz w:val="28"/>
+          <w:szCs w:val="28"/>
+        </w:rPr>
       </w:pPr>
     </w:p>
     <w:p>
@@ -13430,6 +14502,14 @@
         </w:rPr>
         <w:t>Docker</w:t>
       </w:r>
+      <w:r>
+        <w:rPr>
+          <w:rFonts w:ascii="Times New Roman" w:hAnsi="Times New Roman"/>
+          <w:sz w:val="28"/>
+          <w:szCs w:val="28"/>
+        </w:rPr>
+        <w:t xml:space="preserve"> 18.09.0 и выше</w:t>
+      </w:r>
     </w:p>
     <w:p>
       <w:pPr>
@@ -13475,36 +14555,15 @@
           <w:szCs w:val="28"/>
           <w:lang w:val="en-US"/>
         </w:rPr>
-        <w:t>Go/gin-</w:t>
-      </w:r>
-      <w:proofErr w:type="spellStart"/>
-      <w:r>
-        <w:rPr>
-          <w:rFonts w:ascii="Times New Roman" w:hAnsi="Times New Roman"/>
-          <w:sz w:val="28"/>
-          <w:szCs w:val="28"/>
-          <w:lang w:val="en-US"/>
-        </w:rPr>
-        <w:t>gonic</w:t>
-      </w:r>
-      <w:proofErr w:type="spellEnd"/>
-      <w:r>
-        <w:rPr>
-          <w:rFonts w:ascii="Times New Roman" w:hAnsi="Times New Roman"/>
-          <w:sz w:val="28"/>
-          <w:szCs w:val="28"/>
-          <w:lang w:val="en-US"/>
-        </w:rPr>
-        <w:t xml:space="preserve"> </w:t>
-      </w:r>
-      <w:r>
-        <w:rPr>
-          <w:rFonts w:ascii="Times New Roman" w:hAnsi="Times New Roman"/>
-          <w:sz w:val="28"/>
-          <w:szCs w:val="28"/>
-          <w:lang w:val="en-US"/>
-        </w:rPr>
-        <w:t>1.6.0</w:t>
+        <w:t xml:space="preserve">Go 1.20.0 </w:t>
+      </w:r>
+      <w:r>
+        <w:rPr>
+          <w:rFonts w:ascii="Times New Roman" w:hAnsi="Times New Roman"/>
+          <w:sz w:val="28"/>
+          <w:szCs w:val="28"/>
+        </w:rPr>
+        <w:t>и выше</w:t>
       </w:r>
     </w:p>
     <w:p>
@@ -13637,7 +14696,14 @@
           <w:lang w:val="en-US"/>
         </w:rPr>
       </w:pPr>
-      <w:proofErr w:type="spellStart"/>
+      <w:r>
+        <w:rPr>
+          <w:rFonts w:ascii="Times New Roman" w:hAnsi="Times New Roman"/>
+          <w:sz w:val="28"/>
+          <w:szCs w:val="28"/>
+        </w:rPr>
+        <w:t>СУБД</w:t>
+      </w:r>
       <w:r>
         <w:rPr>
           <w:rFonts w:ascii="Times New Roman" w:hAnsi="Times New Roman"/>
@@ -13645,17 +14711,7 @@
           <w:szCs w:val="28"/>
           <w:lang w:val="en-US"/>
         </w:rPr>
-        <w:t>postgres</w:t>
-      </w:r>
-      <w:proofErr w:type="spellEnd"/>
-      <w:r>
-        <w:rPr>
-          <w:rFonts w:ascii="Times New Roman" w:hAnsi="Times New Roman"/>
-          <w:sz w:val="28"/>
-          <w:szCs w:val="28"/>
-          <w:lang w:val="en-US"/>
-        </w:rPr>
-        <w:t xml:space="preserve"> 15</w:t>
+        <w:t>: PostgreSQL 15</w:t>
       </w:r>
     </w:p>
     <w:p>
@@ -13887,221 +14943,11 @@
     </w:p>
     <w:p>
       <w:pPr>
-        <w:pStyle w:val="aa"/>
-        <w:spacing w:after="0" w:line="360" w:lineRule="auto"/>
-        <w:ind w:left="709"/>
-        <w:rPr>
-          <w:rFonts w:ascii="Times New Roman" w:hAnsi="Times New Roman"/>
-          <w:b/>
-          <w:bCs/>
-          <w:sz w:val="28"/>
-          <w:szCs w:val="28"/>
+        <w:rPr>
           <w:lang w:val="en-US"/>
         </w:rPr>
       </w:pPr>
     </w:p>
-    <w:p>
-      <w:pPr>
-        <w:pStyle w:val="aa"/>
-        <w:numPr>
-          <w:ilvl w:val="0"/>
-          <w:numId w:val="1"/>
-        </w:numPr>
-        <w:spacing w:after="0" w:line="360" w:lineRule="auto"/>
-        <w:rPr>
-          <w:rFonts w:ascii="Times New Roman" w:hAnsi="Times New Roman"/>
-          <w:b/>
-          <w:bCs/>
-          <w:sz w:val="28"/>
-          <w:szCs w:val="28"/>
-        </w:rPr>
-      </w:pPr>
-      <w:r>
-        <w:rPr>
-          <w:rFonts w:ascii="Times New Roman" w:hAnsi="Times New Roman"/>
-          <w:b/>
-          <w:bCs/>
-          <w:sz w:val="28"/>
-          <w:szCs w:val="28"/>
-        </w:rPr>
-        <w:t>Требования к аппаратному обеспечению</w:t>
-      </w:r>
-      <w:r>
-        <w:rPr>
-          <w:rFonts w:ascii="Times New Roman" w:hAnsi="Times New Roman"/>
-          <w:b/>
-          <w:bCs/>
-          <w:sz w:val="28"/>
-          <w:szCs w:val="28"/>
-          <w:lang w:val="en-US"/>
-        </w:rPr>
-        <w:t>:</w:t>
-      </w:r>
-    </w:p>
-    <w:p>
-      <w:pPr>
-        <w:pStyle w:val="aa"/>
-        <w:numPr>
-          <w:ilvl w:val="1"/>
-          <w:numId w:val="1"/>
-        </w:numPr>
-        <w:spacing w:after="0" w:line="360" w:lineRule="auto"/>
-        <w:rPr>
-          <w:rFonts w:ascii="Times New Roman" w:hAnsi="Times New Roman"/>
-          <w:sz w:val="28"/>
-          <w:szCs w:val="28"/>
-        </w:rPr>
-      </w:pPr>
-      <w:r>
-        <w:rPr>
-          <w:rFonts w:ascii="Times New Roman" w:hAnsi="Times New Roman"/>
-          <w:sz w:val="28"/>
-          <w:szCs w:val="28"/>
-        </w:rPr>
-        <w:t>Серверная часть</w:t>
-      </w:r>
-    </w:p>
-    <w:p>
-      <w:pPr>
-        <w:pStyle w:val="aa"/>
-        <w:numPr>
-          <w:ilvl w:val="2"/>
-          <w:numId w:val="1"/>
-        </w:numPr>
-        <w:spacing w:after="0" w:line="360" w:lineRule="auto"/>
-        <w:rPr>
-          <w:rFonts w:ascii="Times New Roman" w:hAnsi="Times New Roman"/>
-          <w:b/>
-          <w:bCs/>
-          <w:sz w:val="28"/>
-          <w:szCs w:val="28"/>
-        </w:rPr>
-      </w:pPr>
-      <w:r>
-        <w:rPr>
-          <w:rFonts w:ascii="Times New Roman" w:hAnsi="Times New Roman"/>
-          <w:sz w:val="28"/>
-          <w:szCs w:val="28"/>
-        </w:rPr>
-        <w:t>Процессор минимум 2-ядерный с частотой от 2 ГГц.</w:t>
-      </w:r>
-    </w:p>
-    <w:p>
-      <w:pPr>
-        <w:pStyle w:val="aa"/>
-        <w:numPr>
-          <w:ilvl w:val="2"/>
-          <w:numId w:val="1"/>
-        </w:numPr>
-        <w:spacing w:after="0" w:line="360" w:lineRule="auto"/>
-        <w:rPr>
-          <w:rFonts w:ascii="Times New Roman" w:hAnsi="Times New Roman"/>
-          <w:sz w:val="28"/>
-          <w:szCs w:val="28"/>
-        </w:rPr>
-      </w:pPr>
-      <w:r>
-        <w:rPr>
-          <w:rFonts w:ascii="Times New Roman" w:hAnsi="Times New Roman"/>
-          <w:sz w:val="28"/>
-          <w:szCs w:val="28"/>
-        </w:rPr>
-        <w:t>Оперативная память от 4 Гб.</w:t>
-      </w:r>
-    </w:p>
-    <w:p>
-      <w:pPr>
-        <w:pStyle w:val="aa"/>
-        <w:numPr>
-          <w:ilvl w:val="2"/>
-          <w:numId w:val="1"/>
-        </w:numPr>
-        <w:spacing w:after="0" w:line="360" w:lineRule="auto"/>
-        <w:rPr>
-          <w:rFonts w:ascii="Times New Roman" w:hAnsi="Times New Roman"/>
-          <w:sz w:val="28"/>
-          <w:szCs w:val="28"/>
-        </w:rPr>
-      </w:pPr>
-      <w:r>
-        <w:rPr>
-          <w:rFonts w:ascii="Times New Roman" w:hAnsi="Times New Roman"/>
-          <w:sz w:val="28"/>
-          <w:szCs w:val="28"/>
-        </w:rPr>
-        <w:t>Место на жестком диске от 2 Гб.</w:t>
-      </w:r>
-    </w:p>
-    <w:p>
-      <w:pPr>
-        <w:pStyle w:val="aa"/>
-        <w:numPr>
-          <w:ilvl w:val="1"/>
-          <w:numId w:val="1"/>
-        </w:numPr>
-        <w:spacing w:after="0" w:line="360" w:lineRule="auto"/>
-        <w:rPr>
-          <w:rFonts w:ascii="Times New Roman" w:hAnsi="Times New Roman"/>
-          <w:sz w:val="28"/>
-          <w:szCs w:val="28"/>
-        </w:rPr>
-      </w:pPr>
-      <w:r>
-        <w:rPr>
-          <w:rFonts w:ascii="Times New Roman" w:hAnsi="Times New Roman"/>
-          <w:sz w:val="28"/>
-          <w:szCs w:val="28"/>
-        </w:rPr>
-        <w:t>Клиентская часть</w:t>
-      </w:r>
-    </w:p>
-    <w:p>
-      <w:pPr>
-        <w:pStyle w:val="aa"/>
-        <w:numPr>
-          <w:ilvl w:val="2"/>
-          <w:numId w:val="1"/>
-        </w:numPr>
-        <w:spacing w:after="0" w:line="360" w:lineRule="auto"/>
-        <w:rPr>
-          <w:rFonts w:ascii="Times New Roman" w:hAnsi="Times New Roman"/>
-          <w:sz w:val="28"/>
-          <w:szCs w:val="28"/>
-        </w:rPr>
-      </w:pPr>
-      <w:r>
-        <w:rPr>
-          <w:rFonts w:ascii="Times New Roman" w:hAnsi="Times New Roman"/>
-          <w:sz w:val="28"/>
-          <w:szCs w:val="28"/>
-        </w:rPr>
-        <w:t>Процессор с частотой от 1ГГц.</w:t>
-      </w:r>
-    </w:p>
-    <w:p>
-      <w:pPr>
-        <w:pStyle w:val="aa"/>
-        <w:numPr>
-          <w:ilvl w:val="2"/>
-          <w:numId w:val="1"/>
-        </w:numPr>
-        <w:spacing w:after="0" w:line="360" w:lineRule="auto"/>
-        <w:rPr>
-          <w:rFonts w:ascii="Times New Roman" w:hAnsi="Times New Roman"/>
-          <w:sz w:val="28"/>
-          <w:szCs w:val="28"/>
-        </w:rPr>
-      </w:pPr>
-      <w:r>
-        <w:rPr>
-          <w:rFonts w:ascii="Times New Roman" w:hAnsi="Times New Roman"/>
-          <w:sz w:val="28"/>
-          <w:szCs w:val="28"/>
-        </w:rPr>
-        <w:t>Оперативная память от 512 Мб.</w:t>
-      </w:r>
-    </w:p>
-    <w:p/>
     <w:sectPr>
       <w:footerReference w:type="default" r:id="rId9"/>
       <w:pgSz w:w="11906" w:h="16838"/>
@@ -14167,7 +15013,7 @@
           <w:rPr>
             <w:noProof/>
           </w:rPr>
-          <w:t>11</w:t>
+          <w:t>3</w:t>
         </w:r>
         <w:r>
           <w:fldChar w:fldCharType="end"/>
@@ -15491,6 +16337,29 @@
       <w:szCs w:val="24"/>
     </w:rPr>
   </w:style>
+  <w:style w:type="paragraph" w:styleId="4">
+    <w:name w:val="heading 4"/>
+    <w:basedOn w:val="a"/>
+    <w:next w:val="a"/>
+    <w:link w:val="40"/>
+    <w:uiPriority w:val="9"/>
+    <w:semiHidden/>
+    <w:unhideWhenUsed/>
+    <w:qFormat/>
+    <w:rsid w:val="00857355"/>
+    <w:pPr>
+      <w:keepNext/>
+      <w:keepLines/>
+      <w:spacing w:before="40" w:after="0"/>
+      <w:outlineLvl w:val="3"/>
+    </w:pPr>
+    <w:rPr>
+      <w:rFonts w:asciiTheme="majorHAnsi" w:eastAsiaTheme="majorEastAsia" w:hAnsiTheme="majorHAnsi" w:cstheme="majorBidi"/>
+      <w:i/>
+      <w:iCs/>
+      <w:color w:val="2E74B5" w:themeColor="accent1" w:themeShade="BF"/>
+    </w:rPr>
+  </w:style>
   <w:style w:type="character" w:default="1" w:styleId="a0">
     <w:name w:val="Default Paragraph Font"/>
     <w:uiPriority w:val="1"/>
@@ -15716,6 +16585,7 @@
     <w:name w:val="Абзац списка Знак"/>
     <w:basedOn w:val="a0"/>
     <w:link w:val="aa"/>
+    <w:uiPriority w:val="34"/>
     <w:rsid w:val="00515954"/>
     <w:rPr>
       <w:rFonts w:eastAsia="Times New Roman" w:cs="Times New Roman"/>
@@ -15751,6 +16621,22 @@
       <w:color w:val="1F4D78" w:themeColor="accent1" w:themeShade="7F"/>
       <w:sz w:val="24"/>
       <w:szCs w:val="24"/>
+      <w:lang w:eastAsia="ru-RU"/>
+    </w:rPr>
+  </w:style>
+  <w:style w:type="character" w:customStyle="1" w:styleId="40">
+    <w:name w:val="Заголовок 4 Знак"/>
+    <w:basedOn w:val="a0"/>
+    <w:link w:val="4"/>
+    <w:uiPriority w:val="9"/>
+    <w:semiHidden/>
+    <w:rsid w:val="00857355"/>
+    <w:rPr>
+      <w:rFonts w:asciiTheme="majorHAnsi" w:eastAsiaTheme="majorEastAsia" w:hAnsiTheme="majorHAnsi" w:cstheme="majorBidi"/>
+      <w:i/>
+      <w:iCs/>
+      <w:color w:val="2E74B5" w:themeColor="accent1" w:themeShade="BF"/>
+      <w:szCs w:val="20"/>
       <w:lang w:eastAsia="ru-RU"/>
     </w:rPr>
   </w:style>
@@ -16023,7 +16909,7 @@
 </file>
 
 <file path=customXml/itemProps1.xml><?xml version="1.0" encoding="utf-8"?>
-<ds:datastoreItem xmlns:ds="http://schemas.openxmlformats.org/officeDocument/2006/customXml" ds:itemID="{EA6479CA-9951-4638-B2AC-3D420E9C8615}">
+<ds:datastoreItem xmlns:ds="http://schemas.openxmlformats.org/officeDocument/2006/customXml" ds:itemID="{73903147-C533-45A1-9A90-420225DE56DA}">
   <ds:schemaRefs>
     <ds:schemaRef ds:uri="http://schemas.openxmlformats.org/officeDocument/2006/bibliography"/>
   </ds:schemaRefs>

--- a/ТЗ.docx
+++ b/ТЗ.docx
@@ -1490,8 +1490,6 @@
           <w:szCs w:val="22"/>
         </w:rPr>
       </w:pPr>
-      <w:bookmarkStart w:id="1" w:name="_GoBack"/>
-      <w:bookmarkEnd w:id="1"/>
     </w:p>
     <w:p>
       <w:pPr>
@@ -1716,7 +1714,7 @@
           <w:szCs w:val="28"/>
         </w:rPr>
       </w:pPr>
-      <w:bookmarkStart w:id="2" w:name="_Toc151468118"/>
+      <w:bookmarkStart w:id="1" w:name="_Toc151468118"/>
       <w:r>
         <w:rPr>
           <w:rFonts w:ascii="Times New Roman" w:hAnsi="Times New Roman"/>
@@ -1726,7 +1724,7 @@
         </w:rPr>
         <w:t>Цель</w:t>
       </w:r>
-      <w:bookmarkEnd w:id="2"/>
+      <w:bookmarkEnd w:id="1"/>
     </w:p>
     <w:p>
       <w:pPr>
@@ -1850,7 +1848,7 @@
           <w:szCs w:val="28"/>
         </w:rPr>
       </w:pPr>
-      <w:bookmarkStart w:id="3" w:name="_Toc151468119"/>
+      <w:bookmarkStart w:id="2" w:name="_Toc151468119"/>
       <w:r>
         <w:rPr>
           <w:rFonts w:ascii="Times New Roman" w:hAnsi="Times New Roman"/>
@@ -1860,7 +1858,7 @@
         </w:rPr>
         <w:t>Назначение</w:t>
       </w:r>
-      <w:bookmarkEnd w:id="3"/>
+      <w:bookmarkEnd w:id="2"/>
     </w:p>
     <w:p>
       <w:pPr>
@@ -1990,7 +1988,7 @@
           <w:numId w:val="1"/>
         </w:numPr>
       </w:pPr>
-      <w:bookmarkStart w:id="4" w:name="_Toc151468120"/>
+      <w:bookmarkStart w:id="3" w:name="_Toc151468120"/>
       <w:r>
         <w:rPr>
           <w:rFonts w:ascii="Times New Roman" w:hAnsi="Times New Roman"/>
@@ -2000,7 +1998,7 @@
         </w:rPr>
         <w:t>Задачи</w:t>
       </w:r>
-      <w:bookmarkEnd w:id="4"/>
+      <w:bookmarkEnd w:id="3"/>
     </w:p>
     <w:p>
       <w:pPr>
@@ -2672,7 +2670,7 @@
           <w:szCs w:val="28"/>
         </w:rPr>
       </w:pPr>
-      <w:bookmarkStart w:id="5" w:name="_Toc151468121"/>
+      <w:bookmarkStart w:id="4" w:name="_Toc151468121"/>
       <w:r>
         <w:rPr>
           <w:rFonts w:ascii="Times New Roman" w:hAnsi="Times New Roman"/>
@@ -2691,7 +2689,7 @@
         </w:rPr>
         <w:t xml:space="preserve"> веб-сервиса</w:t>
       </w:r>
-      <w:bookmarkEnd w:id="5"/>
+      <w:bookmarkEnd w:id="4"/>
     </w:p>
     <w:tbl>
       <w:tblPr>
@@ -3724,13 +3722,15 @@
                 <w:rFonts w:ascii="Times New Roman" w:hAnsi="Times New Roman"/>
                 <w:sz w:val="24"/>
                 <w:szCs w:val="24"/>
-              </w:rPr>
-            </w:pPr>
-            <w:r>
-              <w:rPr>
-                <w:rFonts w:ascii="Times New Roman" w:hAnsi="Times New Roman"/>
-                <w:sz w:val="24"/>
-                <w:szCs w:val="24"/>
+                <w:lang w:val="en-US"/>
+              </w:rPr>
+            </w:pPr>
+            <w:r>
+              <w:rPr>
+                <w:rFonts w:ascii="Times New Roman" w:hAnsi="Times New Roman"/>
+                <w:sz w:val="24"/>
+                <w:szCs w:val="24"/>
+                <w:lang w:val="en-US"/>
               </w:rPr>
               <w:t>},</w:t>
             </w:r>
@@ -7044,131 +7044,6 @@
               </w:rPr>
               <w:t>"</w:t>
             </w:r>
-            <w:proofErr w:type="spellStart"/>
-            <w:r>
-              <w:rPr>
-                <w:rFonts w:ascii="Times New Roman" w:hAnsi="Times New Roman"/>
-                <w:sz w:val="24"/>
-                <w:szCs w:val="24"/>
-                <w:lang w:val="en-US"/>
-              </w:rPr>
-              <w:t>date_start_mission</w:t>
-            </w:r>
-            <w:proofErr w:type="spellEnd"/>
-            <w:r>
-              <w:rPr>
-                <w:rFonts w:ascii="Times New Roman" w:hAnsi="Times New Roman"/>
-                <w:sz w:val="24"/>
-                <w:szCs w:val="24"/>
-                <w:lang w:val="en-US"/>
-              </w:rPr>
-              <w:t>":</w:t>
-            </w:r>
-          </w:p>
-          <w:p>
-            <w:pPr>
-              <w:jc w:val="both"/>
-              <w:rPr>
-                <w:rFonts w:ascii="Times New Roman" w:hAnsi="Times New Roman"/>
-                <w:sz w:val="24"/>
-                <w:szCs w:val="24"/>
-                <w:lang w:val="en-US"/>
-              </w:rPr>
-            </w:pPr>
-            <w:r>
-              <w:rPr>
-                <w:rFonts w:ascii="Times New Roman" w:hAnsi="Times New Roman"/>
-                <w:sz w:val="24"/>
-                <w:szCs w:val="24"/>
-                <w:lang w:val="en-US"/>
-              </w:rPr>
-              <w:t xml:space="preserve"> DATE</w:t>
-            </w:r>
-            <w:r>
-              <w:rPr>
-                <w:rFonts w:ascii="Times New Roman" w:hAnsi="Times New Roman"/>
-                <w:sz w:val="24"/>
-                <w:szCs w:val="24"/>
-                <w:lang w:val="en-US"/>
-              </w:rPr>
-              <w:t>,</w:t>
-            </w:r>
-          </w:p>
-          <w:p>
-            <w:pPr>
-              <w:jc w:val="both"/>
-              <w:rPr>
-                <w:rFonts w:ascii="Times New Roman" w:hAnsi="Times New Roman"/>
-                <w:sz w:val="24"/>
-                <w:szCs w:val="24"/>
-                <w:lang w:val="en-US"/>
-              </w:rPr>
-            </w:pPr>
-            <w:r>
-              <w:rPr>
-                <w:rFonts w:ascii="Times New Roman" w:hAnsi="Times New Roman"/>
-                <w:sz w:val="24"/>
-                <w:szCs w:val="24"/>
-                <w:lang w:val="en-US"/>
-              </w:rPr>
-              <w:t>"</w:t>
-            </w:r>
-            <w:r>
-              <w:rPr>
-                <w:rFonts w:ascii="Times New Roman" w:hAnsi="Times New Roman"/>
-                <w:sz w:val="24"/>
-                <w:szCs w:val="24"/>
-                <w:lang w:val="en-US"/>
-              </w:rPr>
-              <w:t>description</w:t>
-            </w:r>
-            <w:r>
-              <w:rPr>
-                <w:rFonts w:ascii="Times New Roman" w:hAnsi="Times New Roman"/>
-                <w:sz w:val="24"/>
-                <w:szCs w:val="24"/>
-                <w:lang w:val="en-US"/>
-              </w:rPr>
-              <w:t xml:space="preserve">": </w:t>
-            </w:r>
-            <w:r>
-              <w:rPr>
-                <w:rFonts w:ascii="Times New Roman" w:hAnsi="Times New Roman"/>
-                <w:sz w:val="24"/>
-                <w:szCs w:val="24"/>
-                <w:lang w:val="en-US"/>
-              </w:rPr>
-              <w:t>TEXT</w:t>
-            </w:r>
-            <w:r>
-              <w:rPr>
-                <w:rFonts w:ascii="Times New Roman" w:hAnsi="Times New Roman"/>
-                <w:sz w:val="24"/>
-                <w:szCs w:val="24"/>
-                <w:lang w:val="en-US"/>
-              </w:rPr>
-              <w:t>,</w:t>
-            </w:r>
-          </w:p>
-          <w:p>
-            <w:pPr>
-              <w:jc w:val="both"/>
-              <w:rPr>
-                <w:rFonts w:ascii="Times New Roman" w:hAnsi="Times New Roman"/>
-                <w:sz w:val="24"/>
-                <w:szCs w:val="24"/>
-                <w:lang w:val="en-US"/>
-              </w:rPr>
-            </w:pPr>
-            <w:r>
-              <w:rPr>
-                <w:rFonts w:ascii="Times New Roman" w:hAnsi="Times New Roman"/>
-                <w:sz w:val="24"/>
-                <w:szCs w:val="24"/>
-                <w:lang w:val="en-US"/>
-              </w:rPr>
-              <w:t>"</w:t>
-            </w:r>
             <w:r>
               <w:rPr>
                 <w:rFonts w:ascii="Times New Roman" w:hAnsi="Times New Roman"/>
@@ -7615,7 +7490,6 @@
                 <w:szCs w:val="24"/>
                 <w:lang w:val="en-US"/>
               </w:rPr>
-              <w:lastRenderedPageBreak/>
               <w:t>JWT token</w:t>
             </w:r>
           </w:p>
@@ -7701,7 +7575,123 @@
                 <w:szCs w:val="24"/>
                 <w:lang w:val="en-US"/>
               </w:rPr>
+              <w:t>"</w:t>
+            </w:r>
+            <w:proofErr w:type="spellStart"/>
+            <w:r>
+              <w:rPr>
+                <w:rFonts w:ascii="Times New Roman" w:hAnsi="Times New Roman"/>
+                <w:sz w:val="24"/>
+                <w:szCs w:val="24"/>
+                <w:lang w:val="en-US"/>
+              </w:rPr>
+              <w:t>uuid</w:t>
+            </w:r>
+            <w:proofErr w:type="spellEnd"/>
+            <w:r>
+              <w:rPr>
+                <w:rFonts w:ascii="Times New Roman" w:hAnsi="Times New Roman"/>
+                <w:sz w:val="24"/>
+                <w:szCs w:val="24"/>
+                <w:lang w:val="en-US"/>
+              </w:rPr>
+              <w:t>":</w:t>
+            </w:r>
+            <w:r>
+              <w:rPr>
+                <w:rFonts w:ascii="Times New Roman" w:hAnsi="Times New Roman"/>
+                <w:sz w:val="24"/>
+                <w:szCs w:val="24"/>
+                <w:lang w:val="en-US"/>
+              </w:rPr>
+              <w:t>STRING</w:t>
+            </w:r>
+            <w:r>
+              <w:rPr>
+                <w:rFonts w:ascii="Times New Roman" w:hAnsi="Times New Roman"/>
+                <w:sz w:val="24"/>
+                <w:szCs w:val="24"/>
+                <w:lang w:val="en-US"/>
+              </w:rPr>
+              <w:t>,</w:t>
+            </w:r>
+          </w:p>
+          <w:p>
+            <w:pPr>
+              <w:jc w:val="both"/>
+              <w:rPr>
+                <w:rFonts w:ascii="Times New Roman" w:hAnsi="Times New Roman"/>
+                <w:sz w:val="24"/>
+                <w:szCs w:val="24"/>
+                <w:lang w:val="en-US"/>
+              </w:rPr>
+            </w:pPr>
+            <w:r>
+              <w:rPr>
+                <w:rFonts w:ascii="Times New Roman" w:hAnsi="Times New Roman"/>
+                <w:sz w:val="24"/>
+                <w:szCs w:val="24"/>
+                <w:lang w:val="en-US"/>
+              </w:rPr>
+              <w:t>"name": VARCHAR,</w:t>
+            </w:r>
+          </w:p>
+          <w:p>
+            <w:pPr>
+              <w:jc w:val="both"/>
+              <w:rPr>
+                <w:rFonts w:ascii="Times New Roman" w:hAnsi="Times New Roman"/>
+                <w:sz w:val="24"/>
+                <w:szCs w:val="24"/>
+                <w:lang w:val="en-US"/>
+              </w:rPr>
+            </w:pPr>
+            <w:r>
+              <w:rPr>
+                <w:rFonts w:ascii="Times New Roman" w:hAnsi="Times New Roman"/>
+                <w:sz w:val="24"/>
+                <w:szCs w:val="24"/>
+                <w:lang w:val="en-US"/>
+              </w:rPr>
               <w:lastRenderedPageBreak/>
+              <w:t xml:space="preserve">"status": </w:t>
+            </w:r>
+            <w:r>
+              <w:rPr>
+                <w:rFonts w:ascii="Times New Roman" w:hAnsi="Times New Roman"/>
+                <w:sz w:val="24"/>
+                <w:szCs w:val="24"/>
+                <w:lang w:val="en-US"/>
+              </w:rPr>
+              <w:t>STRING</w:t>
+            </w:r>
+            <w:r>
+              <w:rPr>
+                <w:rFonts w:ascii="Times New Roman" w:hAnsi="Times New Roman"/>
+                <w:sz w:val="24"/>
+                <w:szCs w:val="24"/>
+                <w:lang w:val="en-US"/>
+              </w:rPr>
+              <w:t>,</w:t>
+            </w:r>
+          </w:p>
+          <w:p>
+            <w:pPr>
+              <w:jc w:val="both"/>
+              <w:rPr>
+                <w:rFonts w:ascii="Times New Roman" w:hAnsi="Times New Roman"/>
+                <w:sz w:val="24"/>
+                <w:szCs w:val="24"/>
+                <w:lang w:val="en-US"/>
+              </w:rPr>
+            </w:pPr>
+            <w:r>
+              <w:rPr>
+                <w:rFonts w:ascii="Times New Roman" w:hAnsi="Times New Roman"/>
+                <w:sz w:val="24"/>
+                <w:szCs w:val="24"/>
+                <w:lang w:val="en-US"/>
+              </w:rPr>
               <w:t>"</w:t>
             </w:r>
             <w:proofErr w:type="spellStart"/>
@@ -7712,7 +7702,7 @@
                 <w:szCs w:val="24"/>
                 <w:lang w:val="en-US"/>
               </w:rPr>
-              <w:t>uuid</w:t>
+              <w:t>date_created</w:t>
             </w:r>
             <w:proofErr w:type="spellEnd"/>
             <w:r>
@@ -7722,204 +7712,88 @@
                 <w:szCs w:val="24"/>
                 <w:lang w:val="en-US"/>
               </w:rPr>
+              <w:t>": TIMESTAMP,</w:t>
+            </w:r>
+          </w:p>
+          <w:p>
+            <w:pPr>
+              <w:jc w:val="both"/>
+              <w:rPr>
+                <w:rFonts w:ascii="Times New Roman" w:hAnsi="Times New Roman"/>
+                <w:sz w:val="24"/>
+                <w:szCs w:val="24"/>
+                <w:lang w:val="en-US"/>
+              </w:rPr>
+            </w:pPr>
+            <w:r>
+              <w:rPr>
+                <w:rFonts w:ascii="Times New Roman" w:hAnsi="Times New Roman"/>
+                <w:sz w:val="24"/>
+                <w:szCs w:val="24"/>
+                <w:lang w:val="en-US"/>
+              </w:rPr>
+              <w:t>"</w:t>
+            </w:r>
+            <w:proofErr w:type="spellStart"/>
+            <w:r>
+              <w:rPr>
+                <w:rFonts w:ascii="Times New Roman" w:hAnsi="Times New Roman"/>
+                <w:sz w:val="24"/>
+                <w:szCs w:val="24"/>
+                <w:lang w:val="en-US"/>
+              </w:rPr>
+              <w:t>date_approve</w:t>
+            </w:r>
+            <w:proofErr w:type="spellEnd"/>
+            <w:r>
+              <w:rPr>
+                <w:rFonts w:ascii="Times New Roman" w:hAnsi="Times New Roman"/>
+                <w:sz w:val="24"/>
+                <w:szCs w:val="24"/>
+                <w:lang w:val="en-US"/>
+              </w:rPr>
+              <w:t>": TIMESTAMP,</w:t>
+            </w:r>
+          </w:p>
+          <w:p>
+            <w:pPr>
+              <w:jc w:val="both"/>
+              <w:rPr>
+                <w:rFonts w:ascii="Times New Roman" w:hAnsi="Times New Roman"/>
+                <w:sz w:val="24"/>
+                <w:szCs w:val="24"/>
+                <w:lang w:val="en-US"/>
+              </w:rPr>
+            </w:pPr>
+            <w:r>
+              <w:rPr>
+                <w:rFonts w:ascii="Times New Roman" w:hAnsi="Times New Roman"/>
+                <w:sz w:val="24"/>
+                <w:szCs w:val="24"/>
+                <w:lang w:val="en-US"/>
+              </w:rPr>
+              <w:t>"</w:t>
+            </w:r>
+            <w:proofErr w:type="spellStart"/>
+            <w:r>
+              <w:rPr>
+                <w:rFonts w:ascii="Times New Roman" w:hAnsi="Times New Roman"/>
+                <w:sz w:val="24"/>
+                <w:szCs w:val="24"/>
+                <w:lang w:val="en-US"/>
+              </w:rPr>
+              <w:t>date_end</w:t>
+            </w:r>
+            <w:proofErr w:type="spellEnd"/>
+            <w:r>
+              <w:rPr>
+                <w:rFonts w:ascii="Times New Roman" w:hAnsi="Times New Roman"/>
+                <w:sz w:val="24"/>
+                <w:szCs w:val="24"/>
+                <w:lang w:val="en-US"/>
+              </w:rPr>
               <w:t>":</w:t>
             </w:r>
-            <w:r>
-              <w:rPr>
-                <w:rFonts w:ascii="Times New Roman" w:hAnsi="Times New Roman"/>
-                <w:sz w:val="24"/>
-                <w:szCs w:val="24"/>
-                <w:lang w:val="en-US"/>
-              </w:rPr>
-              <w:t>STRING</w:t>
-            </w:r>
-            <w:r>
-              <w:rPr>
-                <w:rFonts w:ascii="Times New Roman" w:hAnsi="Times New Roman"/>
-                <w:sz w:val="24"/>
-                <w:szCs w:val="24"/>
-                <w:lang w:val="en-US"/>
-              </w:rPr>
-              <w:t>,</w:t>
-            </w:r>
-          </w:p>
-          <w:p>
-            <w:pPr>
-              <w:jc w:val="both"/>
-              <w:rPr>
-                <w:rFonts w:ascii="Times New Roman" w:hAnsi="Times New Roman"/>
-                <w:sz w:val="24"/>
-                <w:szCs w:val="24"/>
-                <w:lang w:val="en-US"/>
-              </w:rPr>
-            </w:pPr>
-            <w:r>
-              <w:rPr>
-                <w:rFonts w:ascii="Times New Roman" w:hAnsi="Times New Roman"/>
-                <w:sz w:val="24"/>
-                <w:szCs w:val="24"/>
-                <w:lang w:val="en-US"/>
-              </w:rPr>
-              <w:t>"name": VARCHAR,</w:t>
-            </w:r>
-          </w:p>
-          <w:p>
-            <w:pPr>
-              <w:jc w:val="both"/>
-              <w:rPr>
-                <w:rFonts w:ascii="Times New Roman" w:hAnsi="Times New Roman"/>
-                <w:sz w:val="24"/>
-                <w:szCs w:val="24"/>
-                <w:lang w:val="en-US"/>
-              </w:rPr>
-            </w:pPr>
-            <w:r>
-              <w:rPr>
-                <w:rFonts w:ascii="Times New Roman" w:hAnsi="Times New Roman"/>
-                <w:sz w:val="24"/>
-                <w:szCs w:val="24"/>
-                <w:lang w:val="en-US"/>
-              </w:rPr>
-              <w:t xml:space="preserve">"status": </w:t>
-            </w:r>
-            <w:r>
-              <w:rPr>
-                <w:rFonts w:ascii="Times New Roman" w:hAnsi="Times New Roman"/>
-                <w:sz w:val="24"/>
-                <w:szCs w:val="24"/>
-                <w:lang w:val="en-US"/>
-              </w:rPr>
-              <w:t>STRING</w:t>
-            </w:r>
-            <w:r>
-              <w:rPr>
-                <w:rFonts w:ascii="Times New Roman" w:hAnsi="Times New Roman"/>
-                <w:sz w:val="24"/>
-                <w:szCs w:val="24"/>
-                <w:lang w:val="en-US"/>
-              </w:rPr>
-              <w:t>,</w:t>
-            </w:r>
-          </w:p>
-          <w:p>
-            <w:pPr>
-              <w:jc w:val="both"/>
-              <w:rPr>
-                <w:rFonts w:ascii="Times New Roman" w:hAnsi="Times New Roman"/>
-                <w:sz w:val="24"/>
-                <w:szCs w:val="24"/>
-                <w:lang w:val="en-US"/>
-              </w:rPr>
-            </w:pPr>
-            <w:r>
-              <w:rPr>
-                <w:rFonts w:ascii="Times New Roman" w:hAnsi="Times New Roman"/>
-                <w:sz w:val="24"/>
-                <w:szCs w:val="24"/>
-                <w:lang w:val="en-US"/>
-              </w:rPr>
-              <w:t>"</w:t>
-            </w:r>
-            <w:proofErr w:type="spellStart"/>
-            <w:r>
-              <w:rPr>
-                <w:rFonts w:ascii="Times New Roman" w:hAnsi="Times New Roman"/>
-                <w:sz w:val="24"/>
-                <w:szCs w:val="24"/>
-                <w:lang w:val="en-US"/>
-              </w:rPr>
-              <w:t>date_created</w:t>
-            </w:r>
-            <w:proofErr w:type="spellEnd"/>
-            <w:r>
-              <w:rPr>
-                <w:rFonts w:ascii="Times New Roman" w:hAnsi="Times New Roman"/>
-                <w:sz w:val="24"/>
-                <w:szCs w:val="24"/>
-                <w:lang w:val="en-US"/>
-              </w:rPr>
-              <w:t>": TIMESTAMP,</w:t>
-            </w:r>
-          </w:p>
-          <w:p>
-            <w:pPr>
-              <w:jc w:val="both"/>
-              <w:rPr>
-                <w:rFonts w:ascii="Times New Roman" w:hAnsi="Times New Roman"/>
-                <w:sz w:val="24"/>
-                <w:szCs w:val="24"/>
-                <w:lang w:val="en-US"/>
-              </w:rPr>
-            </w:pPr>
-            <w:r>
-              <w:rPr>
-                <w:rFonts w:ascii="Times New Roman" w:hAnsi="Times New Roman"/>
-                <w:sz w:val="24"/>
-                <w:szCs w:val="24"/>
-                <w:lang w:val="en-US"/>
-              </w:rPr>
-              <w:t>"</w:t>
-            </w:r>
-            <w:proofErr w:type="spellStart"/>
-            <w:r>
-              <w:rPr>
-                <w:rFonts w:ascii="Times New Roman" w:hAnsi="Times New Roman"/>
-                <w:sz w:val="24"/>
-                <w:szCs w:val="24"/>
-                <w:lang w:val="en-US"/>
-              </w:rPr>
-              <w:t>date_approve</w:t>
-            </w:r>
-            <w:proofErr w:type="spellEnd"/>
-            <w:r>
-              <w:rPr>
-                <w:rFonts w:ascii="Times New Roman" w:hAnsi="Times New Roman"/>
-                <w:sz w:val="24"/>
-                <w:szCs w:val="24"/>
-                <w:lang w:val="en-US"/>
-              </w:rPr>
-              <w:t>": TIMESTAMP,</w:t>
-            </w:r>
-          </w:p>
-          <w:p>
-            <w:pPr>
-              <w:jc w:val="both"/>
-              <w:rPr>
-                <w:rFonts w:ascii="Times New Roman" w:hAnsi="Times New Roman"/>
-                <w:sz w:val="24"/>
-                <w:szCs w:val="24"/>
-                <w:lang w:val="en-US"/>
-              </w:rPr>
-            </w:pPr>
-            <w:r>
-              <w:rPr>
-                <w:rFonts w:ascii="Times New Roman" w:hAnsi="Times New Roman"/>
-                <w:sz w:val="24"/>
-                <w:szCs w:val="24"/>
-                <w:lang w:val="en-US"/>
-              </w:rPr>
-              <w:t>"</w:t>
-            </w:r>
-            <w:proofErr w:type="spellStart"/>
-            <w:r>
-              <w:rPr>
-                <w:rFonts w:ascii="Times New Roman" w:hAnsi="Times New Roman"/>
-                <w:sz w:val="24"/>
-                <w:szCs w:val="24"/>
-                <w:lang w:val="en-US"/>
-              </w:rPr>
-              <w:t>date_end</w:t>
-            </w:r>
-            <w:proofErr w:type="spellEnd"/>
-            <w:r>
-              <w:rPr>
-                <w:rFonts w:ascii="Times New Roman" w:hAnsi="Times New Roman"/>
-                <w:sz w:val="24"/>
-                <w:szCs w:val="24"/>
-                <w:lang w:val="en-US"/>
-              </w:rPr>
-              <w:t>":</w:t>
-            </w:r>
           </w:p>
           <w:p>
             <w:pPr>
@@ -7939,86 +7813,6 @@
                 <w:lang w:val="en-US"/>
               </w:rPr>
               <w:t>TIMESTAMP,</w:t>
-            </w:r>
-          </w:p>
-          <w:p>
-            <w:pPr>
-              <w:jc w:val="both"/>
-              <w:rPr>
-                <w:rFonts w:ascii="Times New Roman" w:hAnsi="Times New Roman"/>
-                <w:sz w:val="24"/>
-                <w:szCs w:val="24"/>
-                <w:lang w:val="en-US"/>
-              </w:rPr>
-            </w:pPr>
-            <w:r>
-              <w:rPr>
-                <w:rFonts w:ascii="Times New Roman" w:hAnsi="Times New Roman"/>
-                <w:sz w:val="24"/>
-                <w:szCs w:val="24"/>
-                <w:lang w:val="en-US"/>
-              </w:rPr>
-              <w:t>"</w:t>
-            </w:r>
-            <w:proofErr w:type="spellStart"/>
-            <w:r>
-              <w:rPr>
-                <w:rFonts w:ascii="Times New Roman" w:hAnsi="Times New Roman"/>
-                <w:sz w:val="24"/>
-                <w:szCs w:val="24"/>
-                <w:lang w:val="en-US"/>
-              </w:rPr>
-              <w:t>date_start_mission</w:t>
-            </w:r>
-            <w:proofErr w:type="spellEnd"/>
-            <w:r>
-              <w:rPr>
-                <w:rFonts w:ascii="Times New Roman" w:hAnsi="Times New Roman"/>
-                <w:sz w:val="24"/>
-                <w:szCs w:val="24"/>
-                <w:lang w:val="en-US"/>
-              </w:rPr>
-              <w:t>":</w:t>
-            </w:r>
-          </w:p>
-          <w:p>
-            <w:pPr>
-              <w:jc w:val="both"/>
-              <w:rPr>
-                <w:rFonts w:ascii="Times New Roman" w:hAnsi="Times New Roman"/>
-                <w:sz w:val="24"/>
-                <w:szCs w:val="24"/>
-                <w:lang w:val="en-US"/>
-              </w:rPr>
-            </w:pPr>
-            <w:r>
-              <w:rPr>
-                <w:rFonts w:ascii="Times New Roman" w:hAnsi="Times New Roman"/>
-                <w:sz w:val="24"/>
-                <w:szCs w:val="24"/>
-                <w:lang w:val="en-US"/>
-              </w:rPr>
-              <w:t xml:space="preserve"> DATE,</w:t>
-            </w:r>
-          </w:p>
-          <w:p>
-            <w:pPr>
-              <w:jc w:val="both"/>
-              <w:rPr>
-                <w:rFonts w:ascii="Times New Roman" w:hAnsi="Times New Roman"/>
-                <w:sz w:val="24"/>
-                <w:szCs w:val="24"/>
-                <w:lang w:val="en-US"/>
-              </w:rPr>
-            </w:pPr>
-            <w:r>
-              <w:rPr>
-                <w:rFonts w:ascii="Times New Roman" w:hAnsi="Times New Roman"/>
-                <w:sz w:val="24"/>
-                <w:szCs w:val="24"/>
-                <w:lang w:val="en-US"/>
-              </w:rPr>
-              <w:t>"description": TEXT,</w:t>
             </w:r>
           </w:p>
           <w:p>
@@ -8927,304 +8721,190 @@
                 <w:szCs w:val="24"/>
                 <w:lang w:val="en-US"/>
               </w:rPr>
+              <w:t>"</w:t>
+            </w:r>
+            <w:proofErr w:type="spellStart"/>
+            <w:r>
+              <w:rPr>
+                <w:rFonts w:ascii="Times New Roman" w:hAnsi="Times New Roman"/>
+                <w:sz w:val="24"/>
+                <w:szCs w:val="24"/>
+                <w:lang w:val="en-US"/>
+              </w:rPr>
+              <w:t>date_</w:t>
+            </w:r>
+            <w:r>
+              <w:rPr>
+                <w:rFonts w:ascii="Times New Roman" w:hAnsi="Times New Roman"/>
+                <w:sz w:val="24"/>
+                <w:szCs w:val="24"/>
+                <w:lang w:val="en-US"/>
+              </w:rPr>
+              <w:t>approve</w:t>
+            </w:r>
+            <w:proofErr w:type="spellEnd"/>
+            <w:r>
+              <w:rPr>
+                <w:rFonts w:ascii="Times New Roman" w:hAnsi="Times New Roman"/>
+                <w:sz w:val="24"/>
+                <w:szCs w:val="24"/>
+                <w:lang w:val="en-US"/>
+              </w:rPr>
+              <w:t xml:space="preserve">": </w:t>
+            </w:r>
+            <w:r>
+              <w:rPr>
+                <w:rFonts w:ascii="Times New Roman" w:hAnsi="Times New Roman"/>
+                <w:sz w:val="24"/>
+                <w:szCs w:val="24"/>
+                <w:lang w:val="en-US"/>
+              </w:rPr>
+              <w:t>TIMESTAMP</w:t>
+            </w:r>
+            <w:r>
+              <w:rPr>
+                <w:rFonts w:ascii="Times New Roman" w:hAnsi="Times New Roman"/>
+                <w:sz w:val="24"/>
+                <w:szCs w:val="24"/>
+                <w:lang w:val="en-US"/>
+              </w:rPr>
+              <w:t>,</w:t>
+            </w:r>
+          </w:p>
+          <w:p>
+            <w:pPr>
+              <w:jc w:val="both"/>
+              <w:rPr>
+                <w:rFonts w:ascii="Times New Roman" w:hAnsi="Times New Roman"/>
+                <w:sz w:val="24"/>
+                <w:szCs w:val="24"/>
+                <w:lang w:val="en-US"/>
+              </w:rPr>
+            </w:pPr>
+            <w:r>
+              <w:rPr>
+                <w:rFonts w:ascii="Times New Roman" w:hAnsi="Times New Roman"/>
+                <w:sz w:val="24"/>
+                <w:szCs w:val="24"/>
+                <w:lang w:val="en-US"/>
+              </w:rPr>
+              <w:t>"</w:t>
+            </w:r>
+            <w:proofErr w:type="spellStart"/>
+            <w:r>
+              <w:rPr>
+                <w:rFonts w:ascii="Times New Roman" w:hAnsi="Times New Roman"/>
+                <w:sz w:val="24"/>
+                <w:szCs w:val="24"/>
+                <w:lang w:val="en-US"/>
+              </w:rPr>
+              <w:t>date_end</w:t>
+            </w:r>
+            <w:proofErr w:type="spellEnd"/>
+            <w:r>
+              <w:rPr>
+                <w:rFonts w:ascii="Times New Roman" w:hAnsi="Times New Roman"/>
+                <w:sz w:val="24"/>
+                <w:szCs w:val="24"/>
+                <w:lang w:val="en-US"/>
+              </w:rPr>
+              <w:t xml:space="preserve">": </w:t>
+            </w:r>
+            <w:r>
+              <w:rPr>
+                <w:rFonts w:ascii="Times New Roman" w:hAnsi="Times New Roman"/>
+                <w:sz w:val="24"/>
+                <w:szCs w:val="24"/>
+                <w:lang w:val="en-US"/>
+              </w:rPr>
+              <w:t>TIMESTAMP</w:t>
+            </w:r>
+            <w:r>
+              <w:rPr>
+                <w:rFonts w:ascii="Times New Roman" w:hAnsi="Times New Roman"/>
+                <w:sz w:val="24"/>
+                <w:szCs w:val="24"/>
+                <w:lang w:val="en-US"/>
+              </w:rPr>
+              <w:t>,</w:t>
+            </w:r>
+          </w:p>
+          <w:p>
+            <w:pPr>
+              <w:jc w:val="both"/>
+              <w:rPr>
+                <w:rFonts w:ascii="Times New Roman" w:hAnsi="Times New Roman"/>
+                <w:sz w:val="24"/>
+                <w:szCs w:val="24"/>
+                <w:lang w:val="en-US"/>
+              </w:rPr>
+            </w:pPr>
+            <w:bookmarkStart w:id="5" w:name="_GoBack"/>
+            <w:bookmarkEnd w:id="5"/>
+            <w:r>
+              <w:rPr>
+                <w:rFonts w:ascii="Times New Roman" w:hAnsi="Times New Roman"/>
+                <w:sz w:val="24"/>
+                <w:szCs w:val="24"/>
+                <w:lang w:val="en-US"/>
+              </w:rPr>
+              <w:t>"</w:t>
+            </w:r>
+            <w:r>
+              <w:rPr>
+                <w:rFonts w:ascii="Times New Roman" w:hAnsi="Times New Roman"/>
+                <w:sz w:val="24"/>
+                <w:szCs w:val="24"/>
+                <w:lang w:val="en-US"/>
+              </w:rPr>
+              <w:t>customer</w:t>
+            </w:r>
+            <w:r>
+              <w:rPr>
+                <w:rFonts w:ascii="Times New Roman" w:hAnsi="Times New Roman"/>
+                <w:sz w:val="24"/>
+                <w:szCs w:val="24"/>
+                <w:lang w:val="en-US"/>
+              </w:rPr>
+              <w:t xml:space="preserve">": </w:t>
+            </w:r>
+            <w:r>
+              <w:rPr>
+                <w:rFonts w:ascii="Times New Roman" w:hAnsi="Times New Roman"/>
+                <w:sz w:val="24"/>
+                <w:szCs w:val="24"/>
+                <w:lang w:val="en-US"/>
+              </w:rPr>
+              <w:t>VARCHAR</w:t>
+            </w:r>
+            <w:r>
+              <w:rPr>
+                <w:rFonts w:ascii="Times New Roman" w:hAnsi="Times New Roman"/>
+                <w:sz w:val="24"/>
+                <w:szCs w:val="24"/>
+                <w:lang w:val="en-US"/>
+              </w:rPr>
+              <w:t>,</w:t>
+            </w:r>
+          </w:p>
+          <w:p>
+            <w:pPr>
+              <w:jc w:val="both"/>
+              <w:rPr>
+                <w:rFonts w:ascii="Times New Roman" w:hAnsi="Times New Roman"/>
+                <w:sz w:val="24"/>
+                <w:szCs w:val="24"/>
+                <w:lang w:val="en-US"/>
+              </w:rPr>
+            </w:pPr>
+            <w:r>
+              <w:rPr>
+                <w:rFonts w:ascii="Times New Roman" w:hAnsi="Times New Roman"/>
+                <w:sz w:val="24"/>
+                <w:szCs w:val="24"/>
+                <w:lang w:val="en-US"/>
+              </w:rPr>
               <w:lastRenderedPageBreak/>
-              <w:t>"</w:t>
-            </w:r>
-            <w:proofErr w:type="spellStart"/>
-            <w:r>
-              <w:rPr>
-                <w:rFonts w:ascii="Times New Roman" w:hAnsi="Times New Roman"/>
-                <w:sz w:val="24"/>
-                <w:szCs w:val="24"/>
-                <w:lang w:val="en-US"/>
-              </w:rPr>
-              <w:t>date_</w:t>
-            </w:r>
-            <w:r>
-              <w:rPr>
-                <w:rFonts w:ascii="Times New Roman" w:hAnsi="Times New Roman"/>
-                <w:sz w:val="24"/>
-                <w:szCs w:val="24"/>
-                <w:lang w:val="en-US"/>
-              </w:rPr>
-              <w:t>approve</w:t>
-            </w:r>
-            <w:proofErr w:type="spellEnd"/>
-            <w:r>
-              <w:rPr>
-                <w:rFonts w:ascii="Times New Roman" w:hAnsi="Times New Roman"/>
-                <w:sz w:val="24"/>
-                <w:szCs w:val="24"/>
-                <w:lang w:val="en-US"/>
-              </w:rPr>
-              <w:t xml:space="preserve">": </w:t>
-            </w:r>
-            <w:r>
-              <w:rPr>
-                <w:rFonts w:ascii="Times New Roman" w:hAnsi="Times New Roman"/>
-                <w:sz w:val="24"/>
-                <w:szCs w:val="24"/>
-                <w:lang w:val="en-US"/>
-              </w:rPr>
-              <w:t>TIMESTAMP</w:t>
-            </w:r>
-            <w:r>
-              <w:rPr>
-                <w:rFonts w:ascii="Times New Roman" w:hAnsi="Times New Roman"/>
-                <w:sz w:val="24"/>
-                <w:szCs w:val="24"/>
-                <w:lang w:val="en-US"/>
-              </w:rPr>
-              <w:t>,</w:t>
-            </w:r>
-          </w:p>
-          <w:p>
-            <w:pPr>
-              <w:jc w:val="both"/>
-              <w:rPr>
-                <w:rFonts w:ascii="Times New Roman" w:hAnsi="Times New Roman"/>
-                <w:sz w:val="24"/>
-                <w:szCs w:val="24"/>
-                <w:lang w:val="en-US"/>
-              </w:rPr>
-            </w:pPr>
-            <w:r>
-              <w:rPr>
-                <w:rFonts w:ascii="Times New Roman" w:hAnsi="Times New Roman"/>
-                <w:sz w:val="24"/>
-                <w:szCs w:val="24"/>
-                <w:lang w:val="en-US"/>
-              </w:rPr>
-              <w:t>"</w:t>
-            </w:r>
-            <w:proofErr w:type="spellStart"/>
-            <w:r>
-              <w:rPr>
-                <w:rFonts w:ascii="Times New Roman" w:hAnsi="Times New Roman"/>
-                <w:sz w:val="24"/>
-                <w:szCs w:val="24"/>
-                <w:lang w:val="en-US"/>
-              </w:rPr>
-              <w:t>date_end</w:t>
-            </w:r>
-            <w:proofErr w:type="spellEnd"/>
-            <w:r>
-              <w:rPr>
-                <w:rFonts w:ascii="Times New Roman" w:hAnsi="Times New Roman"/>
-                <w:sz w:val="24"/>
-                <w:szCs w:val="24"/>
-                <w:lang w:val="en-US"/>
-              </w:rPr>
-              <w:t xml:space="preserve">": </w:t>
-            </w:r>
-            <w:r>
-              <w:rPr>
-                <w:rFonts w:ascii="Times New Roman" w:hAnsi="Times New Roman"/>
-                <w:sz w:val="24"/>
-                <w:szCs w:val="24"/>
-                <w:lang w:val="en-US"/>
-              </w:rPr>
-              <w:t>TIMESTAMP</w:t>
-            </w:r>
-            <w:r>
-              <w:rPr>
-                <w:rFonts w:ascii="Times New Roman" w:hAnsi="Times New Roman"/>
-                <w:sz w:val="24"/>
-                <w:szCs w:val="24"/>
-                <w:lang w:val="en-US"/>
-              </w:rPr>
-              <w:t>,</w:t>
-            </w:r>
-          </w:p>
-          <w:p>
-            <w:pPr>
-              <w:jc w:val="both"/>
-              <w:rPr>
-                <w:rFonts w:ascii="Times New Roman" w:hAnsi="Times New Roman"/>
-                <w:sz w:val="24"/>
-                <w:szCs w:val="24"/>
-                <w:lang w:val="en-US"/>
-              </w:rPr>
-            </w:pPr>
-            <w:r>
-              <w:rPr>
-                <w:rFonts w:ascii="Times New Roman" w:hAnsi="Times New Roman"/>
-                <w:sz w:val="24"/>
-                <w:szCs w:val="24"/>
-                <w:lang w:val="en-US"/>
-              </w:rPr>
-              <w:t>"</w:t>
-            </w:r>
-            <w:proofErr w:type="spellStart"/>
-            <w:r>
-              <w:rPr>
-                <w:rFonts w:ascii="Times New Roman" w:hAnsi="Times New Roman"/>
-                <w:sz w:val="24"/>
-                <w:szCs w:val="24"/>
-                <w:lang w:val="en-US"/>
-              </w:rPr>
-              <w:t>date_start_mission</w:t>
-            </w:r>
-            <w:proofErr w:type="spellEnd"/>
-            <w:r>
-              <w:rPr>
-                <w:rFonts w:ascii="Times New Roman" w:hAnsi="Times New Roman"/>
-                <w:sz w:val="24"/>
-                <w:szCs w:val="24"/>
-                <w:lang w:val="en-US"/>
-              </w:rPr>
-              <w:t>":</w:t>
-            </w:r>
-          </w:p>
-          <w:p>
-            <w:pPr>
-              <w:jc w:val="both"/>
-              <w:rPr>
-                <w:rFonts w:ascii="Times New Roman" w:hAnsi="Times New Roman"/>
-                <w:sz w:val="24"/>
-                <w:szCs w:val="24"/>
-                <w:lang w:val="en-US"/>
-              </w:rPr>
-            </w:pPr>
-            <w:r>
-              <w:rPr>
-                <w:rFonts w:ascii="Times New Roman" w:hAnsi="Times New Roman"/>
-                <w:sz w:val="24"/>
-                <w:szCs w:val="24"/>
-                <w:lang w:val="en-US"/>
-              </w:rPr>
-              <w:t>DATE,</w:t>
-            </w:r>
-          </w:p>
-          <w:p>
-            <w:pPr>
-              <w:jc w:val="both"/>
-              <w:rPr>
-                <w:rFonts w:ascii="Times New Roman" w:hAnsi="Times New Roman"/>
-                <w:sz w:val="24"/>
-                <w:szCs w:val="24"/>
-                <w:lang w:val="en-US"/>
-              </w:rPr>
-            </w:pPr>
-            <w:r>
-              <w:rPr>
-                <w:rFonts w:ascii="Times New Roman" w:hAnsi="Times New Roman"/>
-                <w:sz w:val="24"/>
-                <w:szCs w:val="24"/>
-                <w:lang w:val="en-US"/>
-              </w:rPr>
-              <w:t>"</w:t>
-            </w:r>
-            <w:r>
-              <w:rPr>
-                <w:rFonts w:ascii="Times New Roman" w:hAnsi="Times New Roman"/>
-                <w:sz w:val="24"/>
-                <w:szCs w:val="24"/>
-                <w:lang w:val="en-US"/>
-              </w:rPr>
-              <w:t>description</w:t>
-            </w:r>
-            <w:r>
-              <w:rPr>
-                <w:rFonts w:ascii="Times New Roman" w:hAnsi="Times New Roman"/>
-                <w:sz w:val="24"/>
-                <w:szCs w:val="24"/>
-                <w:lang w:val="en-US"/>
-              </w:rPr>
-              <w:t xml:space="preserve">": </w:t>
-            </w:r>
-            <w:r>
-              <w:rPr>
-                <w:rFonts w:ascii="Times New Roman" w:hAnsi="Times New Roman"/>
-                <w:sz w:val="24"/>
-                <w:szCs w:val="24"/>
-                <w:lang w:val="en-US"/>
-              </w:rPr>
-              <w:t>TEXT</w:t>
-            </w:r>
-            <w:r>
-              <w:rPr>
-                <w:rFonts w:ascii="Times New Roman" w:hAnsi="Times New Roman"/>
-                <w:sz w:val="24"/>
-                <w:szCs w:val="24"/>
-                <w:lang w:val="en-US"/>
-              </w:rPr>
-              <w:t>,</w:t>
-            </w:r>
-          </w:p>
-          <w:p>
-            <w:pPr>
-              <w:jc w:val="both"/>
-              <w:rPr>
-                <w:rFonts w:ascii="Times New Roman" w:hAnsi="Times New Roman"/>
-                <w:sz w:val="24"/>
-                <w:szCs w:val="24"/>
-                <w:lang w:val="en-US"/>
-              </w:rPr>
-            </w:pPr>
-            <w:r>
-              <w:rPr>
-                <w:rFonts w:ascii="Times New Roman" w:hAnsi="Times New Roman"/>
-                <w:sz w:val="24"/>
-                <w:szCs w:val="24"/>
-                <w:lang w:val="en-US"/>
-              </w:rPr>
-              <w:t>"</w:t>
-            </w:r>
-            <w:r>
-              <w:rPr>
-                <w:rFonts w:ascii="Times New Roman" w:hAnsi="Times New Roman"/>
-                <w:sz w:val="24"/>
-                <w:szCs w:val="24"/>
-                <w:lang w:val="en-US"/>
-              </w:rPr>
-              <w:t>customer</w:t>
-            </w:r>
-            <w:r>
-              <w:rPr>
-                <w:rFonts w:ascii="Times New Roman" w:hAnsi="Times New Roman"/>
-                <w:sz w:val="24"/>
-                <w:szCs w:val="24"/>
-                <w:lang w:val="en-US"/>
-              </w:rPr>
-              <w:t xml:space="preserve">": </w:t>
-            </w:r>
-            <w:r>
-              <w:rPr>
-                <w:rFonts w:ascii="Times New Roman" w:hAnsi="Times New Roman"/>
-                <w:sz w:val="24"/>
-                <w:szCs w:val="24"/>
-                <w:lang w:val="en-US"/>
-              </w:rPr>
-              <w:t>VARCHAR</w:t>
-            </w:r>
-            <w:r>
-              <w:rPr>
-                <w:rFonts w:ascii="Times New Roman" w:hAnsi="Times New Roman"/>
-                <w:sz w:val="24"/>
-                <w:szCs w:val="24"/>
-                <w:lang w:val="en-US"/>
-              </w:rPr>
-              <w:t>,</w:t>
-            </w:r>
-          </w:p>
-          <w:p>
-            <w:pPr>
-              <w:jc w:val="both"/>
-              <w:rPr>
-                <w:rFonts w:ascii="Times New Roman" w:hAnsi="Times New Roman"/>
-                <w:sz w:val="24"/>
-                <w:szCs w:val="24"/>
-                <w:lang w:val="en-US"/>
-              </w:rPr>
-            </w:pPr>
-            <w:r>
-              <w:rPr>
-                <w:rFonts w:ascii="Times New Roman" w:hAnsi="Times New Roman"/>
-                <w:sz w:val="24"/>
-                <w:szCs w:val="24"/>
-                <w:lang w:val="en-US"/>
-              </w:rPr>
               <w:t>"</w:t>
             </w:r>
             <w:r>
@@ -10649,7 +10329,6 @@
                 <w:sz w:val="24"/>
                 <w:szCs w:val="24"/>
               </w:rPr>
-              <w:lastRenderedPageBreak/>
               <w:t>Пользователь</w:t>
             </w:r>
           </w:p>
@@ -12290,7 +11969,6 @@
           <w:sz w:val="28"/>
           <w:szCs w:val="28"/>
         </w:rPr>
-        <w:lastRenderedPageBreak/>
         <w:t xml:space="preserve">Доступна </w:t>
       </w:r>
       <w:r>
@@ -12490,6 +12168,7 @@
           <w:sz w:val="28"/>
           <w:szCs w:val="28"/>
         </w:rPr>
+        <w:lastRenderedPageBreak/>
         <w:t>Войти – отправляет запрос (метод 4.3.2).</w:t>
       </w:r>
     </w:p>
@@ -13021,7 +12700,6 @@
           <w:sz w:val="28"/>
           <w:szCs w:val="28"/>
         </w:rPr>
-        <w:lastRenderedPageBreak/>
         <w:t>Диаметр модуля.</w:t>
       </w:r>
     </w:p>
@@ -13206,6 +12884,7 @@
           <w:sz w:val="28"/>
           <w:szCs w:val="28"/>
         </w:rPr>
+        <w:lastRenderedPageBreak/>
         <w:t>Кем сформирована. Для администраторов.</w:t>
       </w:r>
     </w:p>
@@ -13649,7 +13328,6 @@
           <w:sz w:val="28"/>
           <w:szCs w:val="28"/>
         </w:rPr>
-        <w:lastRenderedPageBreak/>
         <w:t>Информация о модуле (метод 4.1.2).</w:t>
       </w:r>
     </w:p>
@@ -13842,6 +13520,7 @@
           <w:sz w:val="28"/>
           <w:szCs w:val="28"/>
         </w:rPr>
+        <w:lastRenderedPageBreak/>
         <w:t xml:space="preserve"> Страница со списком модулей.</w:t>
       </w:r>
     </w:p>
@@ -14332,7 +14011,6 @@
           <w:sz w:val="28"/>
           <w:szCs w:val="28"/>
         </w:rPr>
-        <w:lastRenderedPageBreak/>
         <w:t>Процессор с частотой от 1ГГц.</w:t>
       </w:r>
     </w:p>
@@ -14555,6 +14233,7 @@
           <w:szCs w:val="28"/>
           <w:lang w:val="en-US"/>
         </w:rPr>
+        <w:lastRenderedPageBreak/>
         <w:t xml:space="preserve">Go 1.20.0 </w:t>
       </w:r>
       <w:r>
@@ -14994,6 +14673,7 @@
         <w:docPartUnique/>
       </w:docPartObj>
     </w:sdtPr>
+    <w:sdtEndPr/>
     <w:sdtContent>
       <w:p>
         <w:pPr>
@@ -15013,7 +14693,7 @@
           <w:rPr>
             <w:noProof/>
           </w:rPr>
-          <w:t>3</w:t>
+          <w:t>13</w:t>
         </w:r>
         <w:r>
           <w:fldChar w:fldCharType="end"/>
@@ -16909,7 +16589,7 @@
 </file>
 
 <file path=customXml/itemProps1.xml><?xml version="1.0" encoding="utf-8"?>
-<ds:datastoreItem xmlns:ds="http://schemas.openxmlformats.org/officeDocument/2006/customXml" ds:itemID="{73903147-C533-45A1-9A90-420225DE56DA}">
+<ds:datastoreItem xmlns:ds="http://schemas.openxmlformats.org/officeDocument/2006/customXml" ds:itemID="{492CEF57-AFE4-48F8-9D51-F8BD93557013}">
   <ds:schemaRefs>
     <ds:schemaRef ds:uri="http://schemas.openxmlformats.org/officeDocument/2006/bibliography"/>
   </ds:schemaRefs>

--- a/ТЗ.docx
+++ b/ТЗ.docx
@@ -6470,7 +6470,16 @@
                 <w:szCs w:val="24"/>
                 <w:lang w:val="en-US"/>
               </w:rPr>
-              <w:t>date_approve_start</w:t>
+              <w:t>formation_date</w:t>
+            </w:r>
+            <w:r>
+              <w:rPr>
+                <w:rFonts w:ascii="Times New Roman" w:hAnsi="Times New Roman"/>
+                <w:sz w:val="24"/>
+                <w:szCs w:val="24"/>
+                <w:lang w:val="en-US"/>
+              </w:rPr>
+              <w:t>_start</w:t>
             </w:r>
             <w:proofErr w:type="spellEnd"/>
             <w:r>
@@ -6539,7 +6548,7 @@
                 <w:szCs w:val="24"/>
                 <w:lang w:val="en-US"/>
               </w:rPr>
-              <w:t>date_approve_end</w:t>
+              <w:t>formation_completion_date</w:t>
             </w:r>
             <w:proofErr w:type="spellEnd"/>
             <w:r>
@@ -6867,7 +6876,7 @@
                 <w:szCs w:val="24"/>
                 <w:lang w:val="en-US"/>
               </w:rPr>
-              <w:t>date_created</w:t>
+              <w:t>creation_date</w:t>
             </w:r>
             <w:proofErr w:type="spellEnd"/>
             <w:r>
@@ -6925,7 +6934,7 @@
                 <w:szCs w:val="24"/>
                 <w:lang w:val="en-US"/>
               </w:rPr>
-              <w:t>date_approve</w:t>
+              <w:t>formation_date</w:t>
             </w:r>
             <w:proofErr w:type="spellEnd"/>
             <w:r>
@@ -6983,7 +6992,7 @@
                 <w:szCs w:val="24"/>
                 <w:lang w:val="en-US"/>
               </w:rPr>
-              <w:t>date_end</w:t>
+              <w:t>completion_date</w:t>
             </w:r>
             <w:proofErr w:type="spellEnd"/>
             <w:r>
@@ -7702,7 +7711,7 @@
                 <w:szCs w:val="24"/>
                 <w:lang w:val="en-US"/>
               </w:rPr>
-              <w:t>date_created</w:t>
+              <w:t>creation_date</w:t>
             </w:r>
             <w:proofErr w:type="spellEnd"/>
             <w:r>
@@ -7742,7 +7751,7 @@
                 <w:szCs w:val="24"/>
                 <w:lang w:val="en-US"/>
               </w:rPr>
-              <w:t>date_approve</w:t>
+              <w:t>formation_date</w:t>
             </w:r>
             <w:proofErr w:type="spellEnd"/>
             <w:r>
@@ -7782,7 +7791,7 @@
                 <w:szCs w:val="24"/>
                 <w:lang w:val="en-US"/>
               </w:rPr>
-              <w:t>date_end</w:t>
+              <w:t>completion_date</w:t>
             </w:r>
             <w:proofErr w:type="spellEnd"/>
             <w:r>
@@ -8664,16 +8673,7 @@
                 <w:szCs w:val="24"/>
                 <w:lang w:val="en-US"/>
               </w:rPr>
-              <w:t>date_</w:t>
-            </w:r>
-            <w:r>
-              <w:rPr>
-                <w:rFonts w:ascii="Times New Roman" w:hAnsi="Times New Roman"/>
-                <w:sz w:val="24"/>
-                <w:szCs w:val="24"/>
-                <w:lang w:val="en-US"/>
-              </w:rPr>
-              <w:t>created</w:t>
+              <w:t>creation_date</w:t>
             </w:r>
             <w:proofErr w:type="spellEnd"/>
             <w:r>
@@ -8731,16 +8731,7 @@
                 <w:szCs w:val="24"/>
                 <w:lang w:val="en-US"/>
               </w:rPr>
-              <w:t>date_</w:t>
-            </w:r>
-            <w:r>
-              <w:rPr>
-                <w:rFonts w:ascii="Times New Roman" w:hAnsi="Times New Roman"/>
-                <w:sz w:val="24"/>
-                <w:szCs w:val="24"/>
-                <w:lang w:val="en-US"/>
-              </w:rPr>
-              <w:t>approve</w:t>
+              <w:t>formation_date</w:t>
             </w:r>
             <w:proofErr w:type="spellEnd"/>
             <w:r>
@@ -8798,7 +8789,7 @@
                 <w:szCs w:val="24"/>
                 <w:lang w:val="en-US"/>
               </w:rPr>
-              <w:t>date_end</w:t>
+              <w:t>completion_date</w:t>
             </w:r>
             <w:proofErr w:type="spellEnd"/>
             <w:r>
@@ -8839,15 +8830,14 @@
                 <w:lang w:val="en-US"/>
               </w:rPr>
             </w:pPr>
-            <w:bookmarkStart w:id="5" w:name="_GoBack"/>
-            <w:bookmarkEnd w:id="5"/>
-            <w:r>
-              <w:rPr>
-                <w:rFonts w:ascii="Times New Roman" w:hAnsi="Times New Roman"/>
-                <w:sz w:val="24"/>
-                <w:szCs w:val="24"/>
-                <w:lang w:val="en-US"/>
-              </w:rPr>
+            <w:r>
+              <w:rPr>
+                <w:rFonts w:ascii="Times New Roman" w:hAnsi="Times New Roman"/>
+                <w:sz w:val="24"/>
+                <w:szCs w:val="24"/>
+                <w:lang w:val="en-US"/>
+              </w:rPr>
+              <w:lastRenderedPageBreak/>
               <w:t>"</w:t>
             </w:r>
             <w:r>
@@ -8904,7 +8894,6 @@
                 <w:szCs w:val="24"/>
                 <w:lang w:val="en-US"/>
               </w:rPr>
-              <w:lastRenderedPageBreak/>
               <w:t>"</w:t>
             </w:r>
             <w:r>
@@ -11121,6 +11110,7 @@
                 <w:sz w:val="24"/>
                 <w:szCs w:val="24"/>
               </w:rPr>
+              <w:lastRenderedPageBreak/>
               <w:t>Выделенный сервис</w:t>
             </w:r>
           </w:p>
@@ -13905,6 +13895,8 @@
           <w:szCs w:val="28"/>
         </w:rPr>
       </w:pPr>
+      <w:bookmarkStart w:id="5" w:name="_GoBack"/>
+      <w:bookmarkEnd w:id="5"/>
       <w:r>
         <w:rPr>
           <w:rFonts w:ascii="Times New Roman" w:hAnsi="Times New Roman"/>
@@ -16589,7 +16581,7 @@
 </file>
 
 <file path=customXml/itemProps1.xml><?xml version="1.0" encoding="utf-8"?>
-<ds:datastoreItem xmlns:ds="http://schemas.openxmlformats.org/officeDocument/2006/customXml" ds:itemID="{492CEF57-AFE4-48F8-9D51-F8BD93557013}">
+<ds:datastoreItem xmlns:ds="http://schemas.openxmlformats.org/officeDocument/2006/customXml" ds:itemID="{7AAE6A31-E86B-4C40-A5B2-193159173DEB}">
   <ds:schemaRefs>
     <ds:schemaRef ds:uri="http://schemas.openxmlformats.org/officeDocument/2006/bibliography"/>
   </ds:schemaRefs>

--- a/ТЗ.docx
+++ b/ТЗ.docx
@@ -1967,7 +1967,21 @@
           <w:b w:val="0"/>
           <w:bCs w:val="0"/>
         </w:rPr>
-        <w:t>редактировать существующие и создавать новые миссии.</w:t>
+        <w:t xml:space="preserve">редактировать существующие и создавать новые </w:t>
+      </w:r>
+      <w:r>
+        <w:rPr>
+          <w:b w:val="0"/>
+          <w:bCs w:val="0"/>
+        </w:rPr>
+        <w:t>модули</w:t>
+      </w:r>
+      <w:r>
+        <w:rPr>
+          <w:b w:val="0"/>
+          <w:bCs w:val="0"/>
+        </w:rPr>
+        <w:t>.</w:t>
       </w:r>
     </w:p>
     <w:p>
@@ -2507,21 +2521,7 @@
           <w:b w:val="0"/>
           <w:sz w:val="24"/>
         </w:rPr>
-        <w:t xml:space="preserve">модератора и </w:t>
-      </w:r>
-      <w:r>
-        <w:rPr>
-          <w:b w:val="0"/>
-          <w:sz w:val="24"/>
-        </w:rPr>
-        <w:t>администратора</w:t>
-      </w:r>
-      <w:r>
-        <w:rPr>
-          <w:b w:val="0"/>
-          <w:sz w:val="24"/>
-        </w:rPr>
-        <w:t xml:space="preserve"> на </w:t>
+        <w:t xml:space="preserve">модератора на </w:t>
       </w:r>
       <w:r>
         <w:rPr>
@@ -10937,6 +10937,7 @@
                 <w:bCs/>
                 <w:sz w:val="24"/>
                 <w:szCs w:val="24"/>
+                <w:lang w:val="en-US"/>
               </w:rPr>
             </w:pPr>
             <w:r>
@@ -10945,9 +10946,12 @@
                 <w:bCs/>
                 <w:sz w:val="24"/>
                 <w:szCs w:val="24"/>
-              </w:rPr>
-              <w:t>POST</w:t>
-            </w:r>
+                <w:lang w:val="en-US"/>
+              </w:rPr>
+              <w:t>GET</w:t>
+            </w:r>
+            <w:bookmarkStart w:id="5" w:name="_GoBack"/>
+            <w:bookmarkEnd w:id="5"/>
           </w:p>
         </w:tc>
         <w:tc>
@@ -13895,8 +13899,6 @@
           <w:szCs w:val="28"/>
         </w:rPr>
       </w:pPr>
-      <w:bookmarkStart w:id="5" w:name="_GoBack"/>
-      <w:bookmarkEnd w:id="5"/>
       <w:r>
         <w:rPr>
           <w:rFonts w:ascii="Times New Roman" w:hAnsi="Times New Roman"/>
@@ -16581,7 +16583,7 @@
 </file>
 
 <file path=customXml/itemProps1.xml><?xml version="1.0" encoding="utf-8"?>
-<ds:datastoreItem xmlns:ds="http://schemas.openxmlformats.org/officeDocument/2006/customXml" ds:itemID="{7AAE6A31-E86B-4C40-A5B2-193159173DEB}">
+<ds:datastoreItem xmlns:ds="http://schemas.openxmlformats.org/officeDocument/2006/customXml" ds:itemID="{81A7A05B-CAFA-475C-9B53-A6AF5BCA9EC7}">
   <ds:schemaRefs>
     <ds:schemaRef ds:uri="http://schemas.openxmlformats.org/officeDocument/2006/bibliography"/>
   </ds:schemaRefs>
